--- a/Autres/Etapes_projet.docx
+++ b/Autres/Etapes_projet.docx
@@ -1091,16 +1091,7 @@
           <w:bCs/>
           <w:color w:val="1D2125"/>
         </w:rPr>
-        <w:t>3</w:t>
-      </w:r>
-      <w:r>
-        <w:rPr>
-          <w:rFonts w:ascii="Segoe UI" w:eastAsia="Segoe UI" w:hAnsi="Segoe UI" w:cs="Segoe UI"/>
-          <w:b/>
-          <w:bCs/>
-          <w:color w:val="1D2125"/>
-        </w:rPr>
-        <w:t xml:space="preserve"> </w:t>
+        <w:t xml:space="preserve">3 </w:t>
       </w:r>
       <w:r>
         <w:rPr>
@@ -1200,6 +1191,13 @@
         </w:rPr>
         <w:t>Créer un lien hypertexte par livre sur la page d’accueil</w:t>
       </w:r>
+      <w:r>
+        <w:rPr>
+          <w:rFonts w:ascii="Segoe UI Emoji" w:eastAsia="Libre Franklin" w:hAnsi="Segoe UI Emoji" w:cs="Segoe UI Emoji"/>
+          <w:color w:val="666666"/>
+        </w:rPr>
+        <w:t>✅</w:t>
+      </w:r>
     </w:p>
     <w:p>
       <w:pPr>
@@ -1227,6 +1225,13 @@
         </w:rPr>
         <w:t>Chaque lien mène à une page HTML différente</w:t>
       </w:r>
+      <w:r>
+        <w:rPr>
+          <w:rFonts w:ascii="Segoe UI Emoji" w:eastAsia="Libre Franklin" w:hAnsi="Segoe UI Emoji" w:cs="Segoe UI Emoji"/>
+          <w:color w:val="666666"/>
+        </w:rPr>
+        <w:t>✅</w:t>
+      </w:r>
     </w:p>
     <w:p>
       <w:pPr>
@@ -1281,6 +1286,20 @@
         </w:rPr>
         <w:t>Chaque page HTML de détail d’un livre devra avoir la même structure, seul le contenu (texte et image) change.</w:t>
       </w:r>
+      <w:r>
+        <w:rPr>
+          <w:rFonts w:ascii="Segoe UI Emoji" w:eastAsia="Libre Franklin" w:hAnsi="Segoe UI Emoji" w:cs="Segoe UI Emoji"/>
+          <w:color w:val="666666"/>
+        </w:rPr>
+        <w:t xml:space="preserve"> </w:t>
+      </w:r>
+      <w:r>
+        <w:rPr>
+          <w:rFonts w:ascii="Segoe UI Emoji" w:eastAsia="Libre Franklin" w:hAnsi="Segoe UI Emoji" w:cs="Segoe UI Emoji"/>
+          <w:color w:val="666666"/>
+        </w:rPr>
+        <w:t>✅</w:t>
+      </w:r>
     </w:p>
     <w:p>
       <w:pPr>
@@ -1308,6 +1327,13 @@
         </w:rPr>
         <w:t>Ajouter un lien vers la page d’accueil en cliquant sur le logo</w:t>
       </w:r>
+      <w:r>
+        <w:rPr>
+          <w:rFonts w:ascii="Segoe UI Emoji" w:eastAsia="Libre Franklin" w:hAnsi="Segoe UI Emoji" w:cs="Segoe UI Emoji"/>
+          <w:color w:val="666666"/>
+        </w:rPr>
+        <w:t>✅</w:t>
+      </w:r>
     </w:p>
     <w:p>
       <w:pPr>
@@ -1322,15 +1348,17 @@
           <w:color w:val="1D2125"/>
           <w:sz w:val="23"/>
           <w:szCs w:val="23"/>
-          <w:lang w:eastAsia="fr-FR"/>
-        </w:rPr>
-      </w:pPr>
-      <w:r>
-        <w:rPr>
-          <w:rFonts w:ascii="Segoe UI" w:eastAsia="Times New Roman" w:hAnsi="Segoe UI" w:cs="Segoe UI"/>
-          <w:color w:val="1D2125"/>
-          <w:sz w:val="23"/>
-          <w:szCs w:val="23"/>
+          <w:highlight w:val="yellow"/>
+          <w:lang w:eastAsia="fr-FR"/>
+        </w:rPr>
+      </w:pPr>
+      <w:r>
+        <w:rPr>
+          <w:rFonts w:ascii="Segoe UI" w:eastAsia="Times New Roman" w:hAnsi="Segoe UI" w:cs="Segoe UI"/>
+          <w:color w:val="1D2125"/>
+          <w:sz w:val="23"/>
+          <w:szCs w:val="23"/>
+          <w:highlight w:val="yellow"/>
           <w:lang w:eastAsia="fr-FR"/>
         </w:rPr>
         <w:t>Chaque page HTML de détail est nommée ainsi : isbn.html (en remplaçant “</w:t>
@@ -1342,6 +1370,7 @@
           <w:color w:val="1D2125"/>
           <w:sz w:val="23"/>
           <w:szCs w:val="23"/>
+          <w:highlight w:val="yellow"/>
           <w:lang w:eastAsia="fr-FR"/>
         </w:rPr>
         <w:t>isbn</w:t>
@@ -1353,6 +1382,7 @@
           <w:color w:val="1D2125"/>
           <w:sz w:val="23"/>
           <w:szCs w:val="23"/>
+          <w:highlight w:val="yellow"/>
           <w:lang w:eastAsia="fr-FR"/>
         </w:rPr>
         <w:t xml:space="preserve">” par le numéro </w:t>
@@ -1364,6 +1394,7 @@
           <w:color w:val="1D2125"/>
           <w:sz w:val="23"/>
           <w:szCs w:val="23"/>
+          <w:highlight w:val="yellow"/>
           <w:lang w:eastAsia="fr-FR"/>
         </w:rPr>
         <w:t>isbn</w:t>
@@ -1375,6 +1406,7 @@
           <w:color w:val="1D2125"/>
           <w:sz w:val="23"/>
           <w:szCs w:val="23"/>
+          <w:highlight w:val="yellow"/>
           <w:lang w:eastAsia="fr-FR"/>
         </w:rPr>
         <w:t xml:space="preserve"> du livre concerné)</w:t>
@@ -1431,7 +1463,14 @@
           <w:szCs w:val="23"/>
           <w:lang w:eastAsia="fr-FR"/>
         </w:rPr>
-        <w:t>La miniature de l’image de couverture + possibilité de voir l’image en plus grand (zoom ou autre)</w:t>
+        <w:t xml:space="preserve">La miniature de l’image de couverture </w:t>
+      </w:r>
+      <w:r>
+        <w:rPr>
+          <w:rFonts w:ascii="Segoe UI Emoji" w:eastAsia="Libre Franklin" w:hAnsi="Segoe UI Emoji" w:cs="Segoe UI Emoji"/>
+          <w:color w:val="666666"/>
+        </w:rPr>
+        <w:t>✅</w:t>
       </w:r>
     </w:p>
     <w:p>
@@ -1458,29 +1497,31 @@
           <w:szCs w:val="23"/>
           <w:lang w:eastAsia="fr-FR"/>
         </w:rPr>
-        <w:t xml:space="preserve">Le numéro </w:t>
-      </w:r>
-      <w:proofErr w:type="spellStart"/>
-      <w:r>
-        <w:rPr>
-          <w:rFonts w:ascii="Segoe UI" w:eastAsia="Times New Roman" w:hAnsi="Segoe UI" w:cs="Segoe UI"/>
-          <w:color w:val="1D2125"/>
-          <w:sz w:val="23"/>
-          <w:szCs w:val="23"/>
-          <w:lang w:eastAsia="fr-FR"/>
-        </w:rPr>
-        <w:t>isbn</w:t>
-      </w:r>
-      <w:proofErr w:type="spellEnd"/>
-      <w:r>
-        <w:rPr>
-          <w:rFonts w:ascii="Segoe UI" w:eastAsia="Times New Roman" w:hAnsi="Segoe UI" w:cs="Segoe UI"/>
-          <w:color w:val="1D2125"/>
-          <w:sz w:val="23"/>
-          <w:szCs w:val="23"/>
-          <w:lang w:eastAsia="fr-FR"/>
-        </w:rPr>
-        <w:t>, le titre</w:t>
+        <w:t>P</w:t>
+      </w:r>
+      <w:r>
+        <w:rPr>
+          <w:rFonts w:ascii="Segoe UI" w:eastAsia="Times New Roman" w:hAnsi="Segoe UI" w:cs="Segoe UI"/>
+          <w:color w:val="1D2125"/>
+          <w:sz w:val="23"/>
+          <w:szCs w:val="23"/>
+          <w:lang w:eastAsia="fr-FR"/>
+        </w:rPr>
+        <w:t>ossibilité de voir l’image en plus grand (zoom ou autre)</w:t>
+      </w:r>
+      <w:r>
+        <w:rPr>
+          <w:rFonts w:ascii="Segoe UI Emoji" w:eastAsia="Libre Franklin" w:hAnsi="Segoe UI Emoji" w:cs="Segoe UI Emoji"/>
+          <w:color w:val="666666"/>
+        </w:rPr>
+        <w:t xml:space="preserve"> </w:t>
+      </w:r>
+      <w:r>
+        <w:rPr>
+          <w:rFonts w:ascii="Segoe UI Emoji" w:eastAsia="Libre Franklin" w:hAnsi="Segoe UI Emoji" w:cs="Segoe UI Emoji"/>
+          <w:color w:val="666666"/>
+        </w:rPr>
+        <w:t>✅</w:t>
       </w:r>
     </w:p>
     <w:p>
@@ -1507,7 +1548,36 @@
           <w:szCs w:val="23"/>
           <w:lang w:eastAsia="fr-FR"/>
         </w:rPr>
-        <w:t>Les auteurs (l’écrivain, l’illustrateur, le traducteur…)</w:t>
+        <w:t xml:space="preserve">Le numéro </w:t>
+      </w:r>
+      <w:proofErr w:type="spellStart"/>
+      <w:r>
+        <w:rPr>
+          <w:rFonts w:ascii="Segoe UI" w:eastAsia="Times New Roman" w:hAnsi="Segoe UI" w:cs="Segoe UI"/>
+          <w:color w:val="1D2125"/>
+          <w:sz w:val="23"/>
+          <w:szCs w:val="23"/>
+          <w:lang w:eastAsia="fr-FR"/>
+        </w:rPr>
+        <w:t>isbn</w:t>
+      </w:r>
+      <w:proofErr w:type="spellEnd"/>
+      <w:r>
+        <w:rPr>
+          <w:rFonts w:ascii="Segoe UI" w:eastAsia="Times New Roman" w:hAnsi="Segoe UI" w:cs="Segoe UI"/>
+          <w:color w:val="1D2125"/>
+          <w:sz w:val="23"/>
+          <w:szCs w:val="23"/>
+          <w:lang w:eastAsia="fr-FR"/>
+        </w:rPr>
+        <w:t>, le titre</w:t>
+      </w:r>
+      <w:r>
+        <w:rPr>
+          <w:rFonts w:ascii="Segoe UI Emoji" w:eastAsia="Libre Franklin" w:hAnsi="Segoe UI Emoji" w:cs="Segoe UI Emoji"/>
+          <w:color w:val="666666"/>
+        </w:rPr>
+        <w:t>✅</w:t>
       </w:r>
     </w:p>
     <w:p>
@@ -1534,7 +1604,14 @@
           <w:szCs w:val="23"/>
           <w:lang w:eastAsia="fr-FR"/>
         </w:rPr>
-        <w:t>L’éditeur, la date de publication</w:t>
+        <w:t>Les auteurs (l’écrivain, l’illustrateur, le traducteur…)</w:t>
+      </w:r>
+      <w:r>
+        <w:rPr>
+          <w:rFonts w:ascii="Segoe UI Emoji" w:eastAsia="Libre Franklin" w:hAnsi="Segoe UI Emoji" w:cs="Segoe UI Emoji"/>
+          <w:color w:val="666666"/>
+        </w:rPr>
+        <w:t>✅</w:t>
       </w:r>
     </w:p>
     <w:p>
@@ -1561,7 +1638,14 @@
           <w:szCs w:val="23"/>
           <w:lang w:eastAsia="fr-FR"/>
         </w:rPr>
-        <w:t>Le genre (Roman, Poésie, BD, …)</w:t>
+        <w:t>L’éditeur, la date de publication</w:t>
+      </w:r>
+      <w:r>
+        <w:rPr>
+          <w:rFonts w:ascii="Segoe UI Emoji" w:eastAsia="Libre Franklin" w:hAnsi="Segoe UI Emoji" w:cs="Segoe UI Emoji"/>
+          <w:color w:val="666666"/>
+        </w:rPr>
+        <w:t>✅</w:t>
       </w:r>
     </w:p>
     <w:p>
@@ -1588,7 +1672,14 @@
           <w:szCs w:val="23"/>
           <w:lang w:eastAsia="fr-FR"/>
         </w:rPr>
-        <w:t>La date de publication</w:t>
+        <w:t>Le genre (Roman, Poésie, BD, …)</w:t>
+      </w:r>
+      <w:r>
+        <w:rPr>
+          <w:rFonts w:ascii="Segoe UI Emoji" w:eastAsia="Libre Franklin" w:hAnsi="Segoe UI Emoji" w:cs="Segoe UI Emoji"/>
+          <w:color w:val="666666"/>
+        </w:rPr>
+        <w:t>✅</w:t>
       </w:r>
     </w:p>
     <w:p>
@@ -1615,7 +1706,14 @@
           <w:szCs w:val="23"/>
           <w:lang w:eastAsia="fr-FR"/>
         </w:rPr>
-        <w:t>Le nombre de pages (peut être non renseigné)</w:t>
+        <w:t>La date de publication</w:t>
+      </w:r>
+      <w:r>
+        <w:rPr>
+          <w:rFonts w:ascii="Segoe UI Emoji" w:eastAsia="Libre Franklin" w:hAnsi="Segoe UI Emoji" w:cs="Segoe UI Emoji"/>
+          <w:color w:val="666666"/>
+        </w:rPr>
+        <w:t>✅</w:t>
       </w:r>
     </w:p>
     <w:p>
@@ -1642,7 +1740,7 @@
           <w:szCs w:val="23"/>
           <w:lang w:eastAsia="fr-FR"/>
         </w:rPr>
-        <w:t>Le résumé</w:t>
+        <w:t>Le nombre de pages (peut être non renseigné)</w:t>
       </w:r>
     </w:p>
     <w:p>
@@ -1669,13 +1767,20 @@
           <w:szCs w:val="23"/>
           <w:lang w:eastAsia="fr-FR"/>
         </w:rPr>
-        <w:t>La langue</w:t>
-      </w:r>
-    </w:p>
-    <w:p>
-      <w:pPr>
-        <w:numPr>
-          <w:ilvl w:val="0"/>
+        <w:t>Le résumé</w:t>
+      </w:r>
+      <w:r>
+        <w:rPr>
+          <w:rFonts w:ascii="Segoe UI Emoji" w:eastAsia="Libre Franklin" w:hAnsi="Segoe UI Emoji" w:cs="Segoe UI Emoji"/>
+          <w:color w:val="666666"/>
+        </w:rPr>
+        <w:t>✅</w:t>
+      </w:r>
+    </w:p>
+    <w:p>
+      <w:pPr>
+        <w:numPr>
+          <w:ilvl w:val="1"/>
           <w:numId w:val="1"/>
         </w:numPr>
         <w:shd w:val="clear" w:color="auto" w:fill="FFFFFF"/>
@@ -1696,13 +1801,20 @@
           <w:szCs w:val="23"/>
           <w:lang w:eastAsia="fr-FR"/>
         </w:rPr>
-        <w:t>Les images</w:t>
-      </w:r>
-    </w:p>
-    <w:p>
-      <w:pPr>
-        <w:numPr>
-          <w:ilvl w:val="1"/>
+        <w:t>La langue</w:t>
+      </w:r>
+      <w:r>
+        <w:rPr>
+          <w:rFonts w:ascii="Segoe UI Emoji" w:eastAsia="Libre Franklin" w:hAnsi="Segoe UI Emoji" w:cs="Segoe UI Emoji"/>
+          <w:color w:val="666666"/>
+        </w:rPr>
+        <w:t>✅</w:t>
+      </w:r>
+    </w:p>
+    <w:p>
+      <w:pPr>
+        <w:numPr>
+          <w:ilvl w:val="0"/>
           <w:numId w:val="1"/>
         </w:numPr>
         <w:shd w:val="clear" w:color="auto" w:fill="FFFFFF"/>
@@ -1723,6 +1835,35 @@
           <w:szCs w:val="23"/>
           <w:lang w:eastAsia="fr-FR"/>
         </w:rPr>
+        <w:t>Les images</w:t>
+      </w:r>
+    </w:p>
+    <w:p>
+      <w:pPr>
+        <w:numPr>
+          <w:ilvl w:val="1"/>
+          <w:numId w:val="1"/>
+        </w:numPr>
+        <w:shd w:val="clear" w:color="auto" w:fill="FFFFFF"/>
+        <w:spacing w:before="100" w:beforeAutospacing="1" w:after="100" w:afterAutospacing="1" w:line="240" w:lineRule="auto"/>
+        <w:rPr>
+          <w:rFonts w:ascii="Segoe UI" w:eastAsia="Times New Roman" w:hAnsi="Segoe UI" w:cs="Segoe UI"/>
+          <w:color w:val="1D2125"/>
+          <w:sz w:val="23"/>
+          <w:szCs w:val="23"/>
+          <w:highlight w:val="yellow"/>
+          <w:lang w:eastAsia="fr-FR"/>
+        </w:rPr>
+      </w:pPr>
+      <w:r>
+        <w:rPr>
+          <w:rFonts w:ascii="Segoe UI" w:eastAsia="Times New Roman" w:hAnsi="Segoe UI" w:cs="Segoe UI"/>
+          <w:color w:val="1D2125"/>
+          <w:sz w:val="23"/>
+          <w:szCs w:val="23"/>
+          <w:highlight w:val="yellow"/>
+          <w:lang w:eastAsia="fr-FR"/>
+        </w:rPr>
         <w:t xml:space="preserve">Elles doivent être nommées avec </w:t>
       </w:r>
       <w:proofErr w:type="spellStart"/>
@@ -1732,6 +1873,7 @@
           <w:color w:val="1D2125"/>
           <w:sz w:val="23"/>
           <w:szCs w:val="23"/>
+          <w:highlight w:val="yellow"/>
           <w:lang w:eastAsia="fr-FR"/>
         </w:rPr>
         <w:t>l'isbn</w:t>
@@ -1743,6 +1885,7 @@
           <w:color w:val="1D2125"/>
           <w:sz w:val="23"/>
           <w:szCs w:val="23"/>
+          <w:highlight w:val="yellow"/>
           <w:lang w:eastAsia="fr-FR"/>
         </w:rPr>
         <w:t xml:space="preserve"> (comme pour la page de détail)</w:t>

--- a/Autres/Etapes_projet.docx
+++ b/Autres/Etapes_projet.docx
@@ -547,162 +547,128 @@
           <w:color w:val="FF0000"/>
           <w:u w:val="single"/>
         </w:rPr>
-        <w:t xml:space="preserve">Date de rendu : </w:t>
-      </w:r>
-      <w:r>
-        <w:rPr>
-          <w:rFonts w:ascii="Segoe UI" w:eastAsia="Segoe UI" w:hAnsi="Segoe UI" w:cs="Segoe UI"/>
-          <w:b/>
-          <w:bCs/>
-          <w:color w:val="FF0000"/>
+        <w:t>Date de rendu : 22 novembre</w:t>
+      </w:r>
+      <w:r>
+        <w:br/>
+      </w:r>
+      <w:r>
+        <w:br/>
+      </w:r>
+    </w:p>
+    <w:p>
+      <w:pPr>
+        <w:pStyle w:val="Paragraphedeliste"/>
+        <w:numPr>
+          <w:ilvl w:val="0"/>
+          <w:numId w:val="1"/>
+        </w:numPr>
+        <w:spacing w:after="0"/>
+        <w:rPr>
+          <w:rFonts w:ascii="Segoe UI" w:eastAsia="Segoe UI" w:hAnsi="Segoe UI" w:cs="Segoe UI"/>
+          <w:color w:val="1D2125"/>
+        </w:rPr>
+      </w:pPr>
+      <w:r>
+        <w:rPr>
+          <w:rFonts w:ascii="Segoe UI" w:eastAsia="Segoe UI" w:hAnsi="Segoe UI" w:cs="Segoe UI"/>
+          <w:color w:val="1D2125"/>
+        </w:rPr>
+        <w:t>Créer un nouveau répertoire pour votre projet nommé bibli_G1 si vous êtes du groupe 1, bibli_G2 si vous êtes du groupe 2 etc.</w:t>
+      </w:r>
+      <w:r>
+        <w:rPr>
+          <w:rFonts w:ascii="Segoe UI Emoji" w:eastAsia="Libre Franklin" w:hAnsi="Segoe UI Emoji" w:cs="Segoe UI Emoji"/>
+          <w:color w:val="666666"/>
+        </w:rPr>
+        <w:t xml:space="preserve"> ✅</w:t>
+      </w:r>
+    </w:p>
+    <w:p>
+      <w:pPr>
+        <w:pStyle w:val="Paragraphedeliste"/>
+        <w:numPr>
+          <w:ilvl w:val="0"/>
+          <w:numId w:val="1"/>
+        </w:numPr>
+        <w:spacing w:after="0"/>
+        <w:rPr>
+          <w:rFonts w:ascii="Segoe UI" w:eastAsia="Segoe UI" w:hAnsi="Segoe UI" w:cs="Segoe UI"/>
+          <w:color w:val="1D2125"/>
+        </w:rPr>
+      </w:pPr>
+      <w:r>
+        <w:rPr>
+          <w:rFonts w:ascii="Segoe UI" w:eastAsia="Segoe UI" w:hAnsi="Segoe UI" w:cs="Segoe UI"/>
+          <w:color w:val="1D2125"/>
+        </w:rPr>
+        <w:t>Dans ce répertoire, créez deux fichiers : index.html et style.css</w:t>
+      </w:r>
+      <w:r>
+        <w:rPr>
+          <w:rFonts w:ascii="Segoe UI Emoji" w:eastAsia="Libre Franklin" w:hAnsi="Segoe UI Emoji" w:cs="Segoe UI Emoji"/>
+          <w:color w:val="666666"/>
+        </w:rPr>
+        <w:t>✅</w:t>
+      </w:r>
+    </w:p>
+    <w:p>
+      <w:pPr>
+        <w:pStyle w:val="Paragraphedeliste"/>
+        <w:numPr>
+          <w:ilvl w:val="0"/>
+          <w:numId w:val="1"/>
+        </w:numPr>
+        <w:spacing w:after="0"/>
+        <w:rPr>
+          <w:rFonts w:ascii="Segoe UI" w:eastAsia="Segoe UI" w:hAnsi="Segoe UI" w:cs="Segoe UI"/>
+          <w:color w:val="1D2125"/>
+        </w:rPr>
+      </w:pPr>
+      <w:r>
+        <w:rPr>
+          <w:rFonts w:ascii="Segoe UI" w:eastAsia="Segoe UI" w:hAnsi="Segoe UI" w:cs="Segoe UI"/>
+          <w:color w:val="1D2125"/>
+        </w:rPr>
+        <w:t xml:space="preserve">Dans le fichier index.html créez la structure habituelle d'un fichier </w:t>
+      </w:r>
+      <w:r>
+        <w:rPr>
+          <w:rFonts w:ascii="Segoe UI" w:eastAsia="Segoe UI" w:hAnsi="Segoe UI" w:cs="Segoe UI"/>
+          <w:color w:val="1D2125"/>
           <w:u w:val="single"/>
         </w:rPr>
-        <w:t xml:space="preserve">22 </w:t>
-      </w:r>
-      <w:r>
-        <w:rPr>
-          <w:rFonts w:ascii="Segoe UI" w:eastAsia="Segoe UI" w:hAnsi="Segoe UI" w:cs="Segoe UI"/>
-          <w:b/>
-          <w:bCs/>
-          <w:color w:val="FF0000"/>
-          <w:u w:val="single"/>
-        </w:rPr>
-        <w:t>novembre</w:t>
-      </w:r>
-      <w:r>
-        <w:br/>
-      </w:r>
-      <w:r>
-        <w:br/>
-      </w:r>
-    </w:p>
-    <w:p>
-      <w:pPr>
-        <w:pStyle w:val="Paragraphedeliste"/>
-        <w:numPr>
-          <w:ilvl w:val="0"/>
-          <w:numId w:val="1"/>
-        </w:numPr>
-        <w:spacing w:after="0"/>
-        <w:rPr>
-          <w:rFonts w:ascii="Segoe UI" w:eastAsia="Segoe UI" w:hAnsi="Segoe UI" w:cs="Segoe UI"/>
-          <w:color w:val="1D2125"/>
-        </w:rPr>
-      </w:pPr>
-      <w:r>
-        <w:rPr>
-          <w:rFonts w:ascii="Segoe UI" w:eastAsia="Segoe UI" w:hAnsi="Segoe UI" w:cs="Segoe UI"/>
-          <w:color w:val="1D2125"/>
-        </w:rPr>
-        <w:t>Créer un nouveau répertoire pour votre projet nommé bibli_G1 si vous êtes du groupe 1, bibli_G2 si vous êtes du groupe 2 etc.</w:t>
+        <w:t>HTML</w:t>
+      </w:r>
+      <w:r>
+        <w:rPr>
+          <w:rFonts w:ascii="Segoe UI" w:eastAsia="Segoe UI" w:hAnsi="Segoe UI" w:cs="Segoe UI"/>
+          <w:color w:val="1D2125"/>
+        </w:rPr>
+        <w:t xml:space="preserve"> et liez le au fichier style.css à l'aide d'une balise </w:t>
+      </w:r>
+      <w:proofErr w:type="spellStart"/>
+      <w:r>
+        <w:rPr>
+          <w:rFonts w:ascii="Segoe UI" w:eastAsia="Segoe UI" w:hAnsi="Segoe UI" w:cs="Segoe UI"/>
+          <w:color w:val="1D2125"/>
+        </w:rPr>
+        <w:t>link</w:t>
+      </w:r>
+      <w:proofErr w:type="spellEnd"/>
+      <w:r>
+        <w:rPr>
+          <w:rFonts w:ascii="Segoe UI" w:eastAsia="Segoe UI" w:hAnsi="Segoe UI" w:cs="Segoe UI"/>
+          <w:color w:val="1D2125"/>
+        </w:rPr>
+        <w:t>.</w:t>
       </w:r>
       <w:r>
         <w:rPr>
           <w:rFonts w:ascii="Segoe UI Emoji" w:eastAsia="Libre Franklin" w:hAnsi="Segoe UI Emoji" w:cs="Segoe UI Emoji"/>
           <w:color w:val="666666"/>
         </w:rPr>
-        <w:t xml:space="preserve"> </w:t>
-      </w:r>
-      <w:r>
-        <w:rPr>
-          <w:rFonts w:ascii="Segoe UI Emoji" w:eastAsia="Libre Franklin" w:hAnsi="Segoe UI Emoji" w:cs="Segoe UI Emoji"/>
-          <w:color w:val="666666"/>
-        </w:rPr>
-        <w:t>✅</w:t>
-      </w:r>
-    </w:p>
-    <w:p>
-      <w:pPr>
-        <w:pStyle w:val="Paragraphedeliste"/>
-        <w:numPr>
-          <w:ilvl w:val="0"/>
-          <w:numId w:val="1"/>
-        </w:numPr>
-        <w:spacing w:after="0"/>
-        <w:rPr>
-          <w:rFonts w:ascii="Segoe UI" w:eastAsia="Segoe UI" w:hAnsi="Segoe UI" w:cs="Segoe UI"/>
-          <w:color w:val="1D2125"/>
-        </w:rPr>
-      </w:pPr>
-      <w:r>
-        <w:rPr>
-          <w:rFonts w:ascii="Segoe UI" w:eastAsia="Segoe UI" w:hAnsi="Segoe UI" w:cs="Segoe UI"/>
-          <w:color w:val="1D2125"/>
-        </w:rPr>
-        <w:t>Dans ce répertoire, créez deux fichiers : index.html et style.css</w:t>
-      </w:r>
-      <w:r>
-        <w:rPr>
-          <w:rFonts w:ascii="Segoe UI Emoji" w:eastAsia="Libre Franklin" w:hAnsi="Segoe UI Emoji" w:cs="Segoe UI Emoji"/>
-          <w:color w:val="666666"/>
-        </w:rPr>
-        <w:t>✅</w:t>
-      </w:r>
-    </w:p>
-    <w:p>
-      <w:pPr>
-        <w:pStyle w:val="Paragraphedeliste"/>
-        <w:numPr>
-          <w:ilvl w:val="0"/>
-          <w:numId w:val="1"/>
-        </w:numPr>
-        <w:spacing w:after="0"/>
-        <w:rPr>
-          <w:rFonts w:ascii="Segoe UI" w:eastAsia="Segoe UI" w:hAnsi="Segoe UI" w:cs="Segoe UI"/>
-          <w:color w:val="1D2125"/>
-        </w:rPr>
-      </w:pPr>
-      <w:r>
-        <w:rPr>
-          <w:rFonts w:ascii="Segoe UI" w:eastAsia="Segoe UI" w:hAnsi="Segoe UI" w:cs="Segoe UI"/>
-          <w:color w:val="1D2125"/>
-        </w:rPr>
-        <w:t xml:space="preserve">Dans le fichier index.html créez la structure habituelle d'un fichier </w:t>
-      </w:r>
-      <w:r>
-        <w:rPr>
-          <w:rFonts w:ascii="Segoe UI" w:eastAsia="Segoe UI" w:hAnsi="Segoe UI" w:cs="Segoe UI"/>
-          <w:color w:val="1D2125"/>
-          <w:u w:val="single"/>
-        </w:rPr>
-        <w:t>HTML</w:t>
-      </w:r>
-      <w:r>
-        <w:rPr>
-          <w:rFonts w:ascii="Segoe UI" w:eastAsia="Segoe UI" w:hAnsi="Segoe UI" w:cs="Segoe UI"/>
-          <w:color w:val="1D2125"/>
-        </w:rPr>
-        <w:t xml:space="preserve"> et liez le au fichier style.css à l'aide d'une balise </w:t>
-      </w:r>
-      <w:proofErr w:type="spellStart"/>
-      <w:r>
-        <w:rPr>
-          <w:rFonts w:ascii="Segoe UI" w:eastAsia="Segoe UI" w:hAnsi="Segoe UI" w:cs="Segoe UI"/>
-          <w:color w:val="1D2125"/>
-        </w:rPr>
-        <w:t>link</w:t>
-      </w:r>
-      <w:proofErr w:type="spellEnd"/>
-      <w:r>
-        <w:rPr>
-          <w:rFonts w:ascii="Segoe UI" w:eastAsia="Segoe UI" w:hAnsi="Segoe UI" w:cs="Segoe UI"/>
-          <w:color w:val="1D2125"/>
-        </w:rPr>
-        <w:t>.</w:t>
-      </w:r>
-      <w:r>
-        <w:rPr>
-          <w:rFonts w:ascii="Segoe UI Emoji" w:eastAsia="Libre Franklin" w:hAnsi="Segoe UI Emoji" w:cs="Segoe UI Emoji"/>
-          <w:color w:val="666666"/>
-        </w:rPr>
-        <w:t xml:space="preserve"> </w:t>
-      </w:r>
-      <w:r>
-        <w:rPr>
-          <w:rFonts w:ascii="Segoe UI Emoji" w:eastAsia="Libre Franklin" w:hAnsi="Segoe UI Emoji" w:cs="Segoe UI Emoji"/>
-          <w:color w:val="666666"/>
-        </w:rPr>
-        <w:t>✅</w:t>
+        <w:t xml:space="preserve"> ✅</w:t>
       </w:r>
     </w:p>
     <w:p>
@@ -900,14 +866,7 @@
           <w:rFonts w:ascii="Segoe UI Emoji" w:eastAsia="Libre Franklin" w:hAnsi="Segoe UI Emoji" w:cs="Segoe UI Emoji"/>
           <w:color w:val="666666"/>
         </w:rPr>
-        <w:t xml:space="preserve"> </w:t>
-      </w:r>
-      <w:r>
-        <w:rPr>
-          <w:rFonts w:ascii="Segoe UI Emoji" w:eastAsia="Libre Franklin" w:hAnsi="Segoe UI Emoji" w:cs="Segoe UI Emoji"/>
-          <w:color w:val="666666"/>
-        </w:rPr>
-        <w:t>✅</w:t>
+        <w:t xml:space="preserve"> ✅</w:t>
       </w:r>
     </w:p>
     <w:p>
@@ -1051,14 +1010,7 @@
           <w:rFonts w:ascii="Segoe UI Emoji" w:eastAsia="Libre Franklin" w:hAnsi="Segoe UI Emoji" w:cs="Segoe UI Emoji"/>
           <w:color w:val="666666"/>
         </w:rPr>
-        <w:t xml:space="preserve"> </w:t>
-      </w:r>
-      <w:r>
-        <w:rPr>
-          <w:rFonts w:ascii="Segoe UI Emoji" w:eastAsia="Libre Franklin" w:hAnsi="Segoe UI Emoji" w:cs="Segoe UI Emoji"/>
-          <w:color w:val="666666"/>
-        </w:rPr>
-        <w:t>✅</w:t>
+        <w:t xml:space="preserve"> ✅</w:t>
       </w:r>
     </w:p>
     <w:p>
@@ -1082,16 +1034,7 @@
           <w:color w:val="1D2125"/>
         </w:rPr>
         <w:lastRenderedPageBreak/>
-        <w:t xml:space="preserve">Instructions pour l'étape </w:t>
-      </w:r>
-      <w:r>
-        <w:rPr>
-          <w:rFonts w:ascii="Segoe UI" w:eastAsia="Segoe UI" w:hAnsi="Segoe UI" w:cs="Segoe UI"/>
-          <w:b/>
-          <w:bCs/>
-          <w:color w:val="1D2125"/>
-        </w:rPr>
-        <w:t xml:space="preserve">3 </w:t>
+        <w:t xml:space="preserve">Instructions pour l'étape 3 </w:t>
       </w:r>
       <w:r>
         <w:rPr>
@@ -1101,17 +1044,7 @@
           <w:color w:val="FF0000"/>
           <w:u w:val="single"/>
         </w:rPr>
-        <w:t xml:space="preserve">Date de rendu : </w:t>
-      </w:r>
-      <w:r>
-        <w:rPr>
-          <w:rFonts w:ascii="Segoe UI" w:eastAsia="Segoe UI" w:hAnsi="Segoe UI" w:cs="Segoe UI"/>
-          <w:b/>
-          <w:bCs/>
-          <w:color w:val="FF0000"/>
-          <w:u w:val="single"/>
-        </w:rPr>
-        <w:t>04 décembre</w:t>
+        <w:t>Date de rendu : 04 décembre</w:t>
       </w:r>
     </w:p>
     <w:p>
@@ -1152,17 +1085,7 @@
           <w:szCs w:val="23"/>
           <w:lang w:eastAsia="fr-FR"/>
         </w:rPr>
-        <w:t>R</w:t>
-      </w:r>
-      <w:r>
-        <w:rPr>
-          <w:rFonts w:ascii="Segoe UI" w:eastAsia="Times New Roman" w:hAnsi="Segoe UI" w:cs="Segoe UI"/>
-          <w:color w:val="1D2125"/>
-          <w:sz w:val="23"/>
-          <w:szCs w:val="23"/>
-          <w:lang w:eastAsia="fr-FR"/>
-        </w:rPr>
-        <w:t>eprendre le travail de la page bibliothèque et ajouter les pages de détail des livres</w:t>
+        <w:t>Reprendre le travail de la page bibliothèque et ajouter les pages de détail des livres</w:t>
       </w:r>
     </w:p>
     <w:p>
@@ -1259,6 +1182,13 @@
         </w:rPr>
         <w:t>Vous devrez donc ajouter 10 nouvelles pages HTML à votre projet web. Leur nom devra être isbn.html</w:t>
       </w:r>
+      <w:r>
+        <w:rPr>
+          <w:rFonts w:ascii="Segoe UI Emoji" w:eastAsia="Libre Franklin" w:hAnsi="Segoe UI Emoji" w:cs="Segoe UI Emoji"/>
+          <w:color w:val="666666"/>
+        </w:rPr>
+        <w:t>✅</w:t>
+      </w:r>
     </w:p>
     <w:p>
       <w:pPr>
@@ -1291,14 +1221,7 @@
           <w:rFonts w:ascii="Segoe UI Emoji" w:eastAsia="Libre Franklin" w:hAnsi="Segoe UI Emoji" w:cs="Segoe UI Emoji"/>
           <w:color w:val="666666"/>
         </w:rPr>
-        <w:t xml:space="preserve"> </w:t>
-      </w:r>
-      <w:r>
-        <w:rPr>
-          <w:rFonts w:ascii="Segoe UI Emoji" w:eastAsia="Libre Franklin" w:hAnsi="Segoe UI Emoji" w:cs="Segoe UI Emoji"/>
-          <w:color w:val="666666"/>
-        </w:rPr>
-        <w:t>✅</w:t>
+        <w:t xml:space="preserve"> ✅</w:t>
       </w:r>
     </w:p>
     <w:p>
@@ -1348,17 +1271,15 @@
           <w:color w:val="1D2125"/>
           <w:sz w:val="23"/>
           <w:szCs w:val="23"/>
-          <w:highlight w:val="yellow"/>
-          <w:lang w:eastAsia="fr-FR"/>
-        </w:rPr>
-      </w:pPr>
-      <w:r>
-        <w:rPr>
-          <w:rFonts w:ascii="Segoe UI" w:eastAsia="Times New Roman" w:hAnsi="Segoe UI" w:cs="Segoe UI"/>
-          <w:color w:val="1D2125"/>
-          <w:sz w:val="23"/>
-          <w:szCs w:val="23"/>
-          <w:highlight w:val="yellow"/>
+          <w:lang w:eastAsia="fr-FR"/>
+        </w:rPr>
+      </w:pPr>
+      <w:r>
+        <w:rPr>
+          <w:rFonts w:ascii="Segoe UI" w:eastAsia="Times New Roman" w:hAnsi="Segoe UI" w:cs="Segoe UI"/>
+          <w:color w:val="1D2125"/>
+          <w:sz w:val="23"/>
+          <w:szCs w:val="23"/>
           <w:lang w:eastAsia="fr-FR"/>
         </w:rPr>
         <w:t>Chaque page HTML de détail est nommée ainsi : isbn.html (en remplaçant “</w:t>
@@ -1370,7 +1291,6 @@
           <w:color w:val="1D2125"/>
           <w:sz w:val="23"/>
           <w:szCs w:val="23"/>
-          <w:highlight w:val="yellow"/>
           <w:lang w:eastAsia="fr-FR"/>
         </w:rPr>
         <w:t>isbn</w:t>
@@ -1382,7 +1302,6 @@
           <w:color w:val="1D2125"/>
           <w:sz w:val="23"/>
           <w:szCs w:val="23"/>
-          <w:highlight w:val="yellow"/>
           <w:lang w:eastAsia="fr-FR"/>
         </w:rPr>
         <w:t xml:space="preserve">” par le numéro </w:t>
@@ -1394,7 +1313,6 @@
           <w:color w:val="1D2125"/>
           <w:sz w:val="23"/>
           <w:szCs w:val="23"/>
-          <w:highlight w:val="yellow"/>
           <w:lang w:eastAsia="fr-FR"/>
         </w:rPr>
         <w:t>isbn</w:t>
@@ -1406,10 +1324,16 @@
           <w:color w:val="1D2125"/>
           <w:sz w:val="23"/>
           <w:szCs w:val="23"/>
-          <w:highlight w:val="yellow"/>
           <w:lang w:eastAsia="fr-FR"/>
         </w:rPr>
         <w:t xml:space="preserve"> du livre concerné)</w:t>
+      </w:r>
+      <w:r>
+        <w:rPr>
+          <w:rFonts w:ascii="Segoe UI Emoji" w:eastAsia="Libre Franklin" w:hAnsi="Segoe UI Emoji" w:cs="Segoe UI Emoji"/>
+          <w:color w:val="666666"/>
+        </w:rPr>
+        <w:t xml:space="preserve"> ✅</w:t>
       </w:r>
     </w:p>
     <w:p>
@@ -1514,14 +1438,7 @@
           <w:rFonts w:ascii="Segoe UI Emoji" w:eastAsia="Libre Franklin" w:hAnsi="Segoe UI Emoji" w:cs="Segoe UI Emoji"/>
           <w:color w:val="666666"/>
         </w:rPr>
-        <w:t xml:space="preserve"> </w:t>
-      </w:r>
-      <w:r>
-        <w:rPr>
-          <w:rFonts w:ascii="Segoe UI Emoji" w:eastAsia="Libre Franklin" w:hAnsi="Segoe UI Emoji" w:cs="Segoe UI Emoji"/>
-          <w:color w:val="666666"/>
-        </w:rPr>
-        <w:t>✅</w:t>
+        <w:t xml:space="preserve"> ✅</w:t>
       </w:r>
     </w:p>
     <w:p>
@@ -1851,17 +1768,15 @@
           <w:color w:val="1D2125"/>
           <w:sz w:val="23"/>
           <w:szCs w:val="23"/>
-          <w:highlight w:val="yellow"/>
-          <w:lang w:eastAsia="fr-FR"/>
-        </w:rPr>
-      </w:pPr>
-      <w:r>
-        <w:rPr>
-          <w:rFonts w:ascii="Segoe UI" w:eastAsia="Times New Roman" w:hAnsi="Segoe UI" w:cs="Segoe UI"/>
-          <w:color w:val="1D2125"/>
-          <w:sz w:val="23"/>
-          <w:szCs w:val="23"/>
-          <w:highlight w:val="yellow"/>
+          <w:lang w:eastAsia="fr-FR"/>
+        </w:rPr>
+      </w:pPr>
+      <w:r>
+        <w:rPr>
+          <w:rFonts w:ascii="Segoe UI" w:eastAsia="Times New Roman" w:hAnsi="Segoe UI" w:cs="Segoe UI"/>
+          <w:color w:val="1D2125"/>
+          <w:sz w:val="23"/>
+          <w:szCs w:val="23"/>
           <w:lang w:eastAsia="fr-FR"/>
         </w:rPr>
         <w:t xml:space="preserve">Elles doivent être nommées avec </w:t>
@@ -1873,7 +1788,6 @@
           <w:color w:val="1D2125"/>
           <w:sz w:val="23"/>
           <w:szCs w:val="23"/>
-          <w:highlight w:val="yellow"/>
           <w:lang w:eastAsia="fr-FR"/>
         </w:rPr>
         <w:t>l'isbn</w:t>
@@ -1885,10 +1799,23 @@
           <w:color w:val="1D2125"/>
           <w:sz w:val="23"/>
           <w:szCs w:val="23"/>
-          <w:highlight w:val="yellow"/>
           <w:lang w:eastAsia="fr-FR"/>
         </w:rPr>
         <w:t xml:space="preserve"> (comme pour la page de détail)</w:t>
+      </w:r>
+      <w:r>
+        <w:rPr>
+          <w:rFonts w:ascii="Segoe UI Emoji" w:eastAsia="Libre Franklin" w:hAnsi="Segoe UI Emoji" w:cs="Segoe UI Emoji"/>
+          <w:color w:val="666666"/>
+        </w:rPr>
+        <w:t xml:space="preserve"> </w:t>
+      </w:r>
+      <w:r>
+        <w:rPr>
+          <w:rFonts w:ascii="Segoe UI Emoji" w:eastAsia="Libre Franklin" w:hAnsi="Segoe UI Emoji" w:cs="Segoe UI Emoji"/>
+          <w:color w:val="666666"/>
+        </w:rPr>
+        <w:t>✅</w:t>
       </w:r>
     </w:p>
     <w:p>
@@ -1917,6 +1844,23 @@
         </w:rPr>
         <w:t>Exemple : vous aurez les fichiers 64646463X.png et 64646463X.html</w:t>
       </w:r>
+      <w:r>
+        <w:rPr>
+          <w:rFonts w:ascii="Segoe UI" w:eastAsia="Times New Roman" w:hAnsi="Segoe UI" w:cs="Segoe UI"/>
+          <w:color w:val="1D2125"/>
+          <w:sz w:val="23"/>
+          <w:szCs w:val="23"/>
+          <w:lang w:eastAsia="fr-FR"/>
+        </w:rPr>
+        <w:t xml:space="preserve"> </w:t>
+      </w:r>
+      <w:r>
+        <w:rPr>
+          <w:rFonts w:ascii="Segoe UI Emoji" w:eastAsia="Libre Franklin" w:hAnsi="Segoe UI Emoji" w:cs="Segoe UI Emoji"/>
+          <w:color w:val="666666"/>
+        </w:rPr>
+        <w:t>✅</w:t>
+      </w:r>
     </w:p>
     <w:p>
       <w:pPr>
@@ -1944,6 +1888,13 @@
         </w:rPr>
         <w:t>Le site doit être valide W3C</w:t>
       </w:r>
+      <w:r>
+        <w:rPr>
+          <w:rFonts w:ascii="Segoe UI Emoji" w:eastAsia="Libre Franklin" w:hAnsi="Segoe UI Emoji" w:cs="Segoe UI Emoji"/>
+          <w:color w:val="666666"/>
+        </w:rPr>
+        <w:t>✅</w:t>
+      </w:r>
     </w:p>
     <w:p>
       <w:pPr>
@@ -1958,15 +1909,17 @@
           <w:color w:val="1D2125"/>
           <w:sz w:val="23"/>
           <w:szCs w:val="23"/>
-          <w:lang w:eastAsia="fr-FR"/>
-        </w:rPr>
-      </w:pPr>
-      <w:r>
-        <w:rPr>
-          <w:rFonts w:ascii="Segoe UI" w:eastAsia="Times New Roman" w:hAnsi="Segoe UI" w:cs="Segoe UI"/>
-          <w:color w:val="1D2125"/>
-          <w:sz w:val="23"/>
-          <w:szCs w:val="23"/>
+          <w:highlight w:val="yellow"/>
+          <w:lang w:eastAsia="fr-FR"/>
+        </w:rPr>
+      </w:pPr>
+      <w:r>
+        <w:rPr>
+          <w:rFonts w:ascii="Segoe UI" w:eastAsia="Times New Roman" w:hAnsi="Segoe UI" w:cs="Segoe UI"/>
+          <w:color w:val="1D2125"/>
+          <w:sz w:val="23"/>
+          <w:szCs w:val="23"/>
+          <w:highlight w:val="yellow"/>
           <w:lang w:eastAsia="fr-FR"/>
         </w:rPr>
         <w:t>Le site doit être responsive (s'adapter à la taille de l'écran)</w:t>

--- a/Autres/Etapes_projet.docx
+++ b/Autres/Etapes_projet.docx
@@ -1107,6 +1107,75 @@
       <w:r>
         <w:rPr>
           <w:rFonts w:ascii="Segoe UI" w:eastAsia="Times New Roman" w:hAnsi="Segoe UI" w:cs="Segoe UI"/>
+          <w:noProof/>
+          <w:color w:val="1D2125"/>
+          <w:sz w:val="23"/>
+          <w:szCs w:val="23"/>
+          <w:lang w:eastAsia="fr-FR"/>
+        </w:rPr>
+        <mc:AlternateContent>
+          <mc:Choice Requires="wpi">
+            <w:drawing>
+              <wp:anchor distT="0" distB="0" distL="114300" distR="114300" simplePos="0" relativeHeight="251662336" behindDoc="0" locked="0" layoutInCell="1" allowOverlap="1" wp14:anchorId="269FE560" wp14:editId="1A4F1A65">
+                <wp:simplePos x="0" y="0"/>
+                <wp:positionH relativeFrom="column">
+                  <wp:posOffset>8105140</wp:posOffset>
+                </wp:positionH>
+                <wp:positionV relativeFrom="paragraph">
+                  <wp:posOffset>-511175</wp:posOffset>
+                </wp:positionV>
+                <wp:extent cx="902335" cy="1386720"/>
+                <wp:effectExtent l="38100" t="38100" r="0" b="42545"/>
+                <wp:wrapNone/>
+                <wp:docPr id="415203209" name="Encre 4"/>
+                <wp:cNvGraphicFramePr/>
+                <a:graphic xmlns:a="http://schemas.openxmlformats.org/drawingml/2006/main">
+                  <a:graphicData uri="http://schemas.microsoft.com/office/word/2010/wordprocessingInk">
+                    <w14:contentPart bwMode="auto" r:id="rId12">
+                      <w14:nvContentPartPr>
+                        <w14:cNvContentPartPr/>
+                      </w14:nvContentPartPr>
+                      <w14:xfrm>
+                        <a:off x="0" y="0"/>
+                        <a:ext cx="902335" cy="1386720"/>
+                      </w14:xfrm>
+                    </w14:contentPart>
+                  </a:graphicData>
+                </a:graphic>
+              </wp:anchor>
+            </w:drawing>
+          </mc:Choice>
+          <mc:Fallback>
+            <w:pict>
+              <v:shapetype w14:anchorId="4C9AAF69" id="_x0000_t75" coordsize="21600,21600" o:spt="75" o:preferrelative="t" path="m@4@5l@4@11@9@11@9@5xe" filled="f" stroked="f">
+                <v:stroke joinstyle="miter"/>
+                <v:formulas>
+                  <v:f eqn="if lineDrawn pixelLineWidth 0"/>
+                  <v:f eqn="sum @0 1 0"/>
+                  <v:f eqn="sum 0 0 @1"/>
+                  <v:f eqn="prod @2 1 2"/>
+                  <v:f eqn="prod @3 21600 pixelWidth"/>
+                  <v:f eqn="prod @3 21600 pixelHeight"/>
+                  <v:f eqn="sum @0 0 1"/>
+                  <v:f eqn="prod @6 1 2"/>
+                  <v:f eqn="prod @7 21600 pixelWidth"/>
+                  <v:f eqn="sum @8 21600 0"/>
+                  <v:f eqn="prod @7 21600 pixelHeight"/>
+                  <v:f eqn="sum @10 21600 0"/>
+                </v:formulas>
+                <v:path o:extrusionok="f" gradientshapeok="t" o:connecttype="rect"/>
+                <o:lock v:ext="edit" aspectratio="t"/>
+              </v:shapetype>
+              <v:shape id="Encre 4" o:spid="_x0000_s1026" type="#_x0000_t75" style="position:absolute;margin-left:637.7pt;margin-top:-40.75pt;width:1in;height:110.2pt;z-index:251662336;visibility:visible;mso-wrap-style:square;mso-wrap-distance-left:9pt;mso-wrap-distance-top:0;mso-wrap-distance-right:9pt;mso-wrap-distance-bottom:0;mso-position-horizontal:absolute;mso-position-horizontal-relative:text;mso-position-vertical:absolute;mso-position-vertical-relative:text" o:gfxdata="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">
+                <v:imagedata r:id="rId13" o:title=""/>
+              </v:shape>
+            </w:pict>
+          </mc:Fallback>
+        </mc:AlternateContent>
+      </w:r>
+      <w:r>
+        <w:rPr>
+          <w:rFonts w:ascii="Segoe UI" w:eastAsia="Times New Roman" w:hAnsi="Segoe UI" w:cs="Segoe UI"/>
           <w:color w:val="1D2125"/>
           <w:sz w:val="23"/>
           <w:szCs w:val="23"/>
@@ -1909,20 +1978,634 @@
           <w:color w:val="1D2125"/>
           <w:sz w:val="23"/>
           <w:szCs w:val="23"/>
-          <w:highlight w:val="yellow"/>
-          <w:lang w:eastAsia="fr-FR"/>
-        </w:rPr>
-      </w:pPr>
-      <w:r>
-        <w:rPr>
-          <w:rFonts w:ascii="Segoe UI" w:eastAsia="Times New Roman" w:hAnsi="Segoe UI" w:cs="Segoe UI"/>
-          <w:color w:val="1D2125"/>
-          <w:sz w:val="23"/>
-          <w:szCs w:val="23"/>
-          <w:highlight w:val="yellow"/>
+          <w:lang w:eastAsia="fr-FR"/>
+        </w:rPr>
+      </w:pPr>
+      <w:r>
+        <w:rPr>
+          <w:rFonts w:ascii="Segoe UI" w:eastAsia="Times New Roman" w:hAnsi="Segoe UI" w:cs="Segoe UI"/>
+          <w:color w:val="1D2125"/>
+          <w:sz w:val="23"/>
+          <w:szCs w:val="23"/>
           <w:lang w:eastAsia="fr-FR"/>
         </w:rPr>
         <w:t>Le site doit être responsive (s'adapter à la taille de l'écran)</w:t>
+      </w:r>
+    </w:p>
+    <w:p>
+      <w:pPr>
+        <w:shd w:val="clear" w:color="auto" w:fill="FFFFFF"/>
+        <w:spacing w:before="100" w:beforeAutospacing="1" w:after="100" w:afterAutospacing="1" w:line="240" w:lineRule="auto"/>
+        <w:rPr>
+          <w:rFonts w:ascii="Segoe UI" w:eastAsia="Times New Roman" w:hAnsi="Segoe UI" w:cs="Segoe UI"/>
+          <w:color w:val="1D2125"/>
+          <w:sz w:val="23"/>
+          <w:szCs w:val="23"/>
+          <w:lang w:eastAsia="fr-FR"/>
+        </w:rPr>
+      </w:pPr>
+    </w:p>
+    <w:p>
+      <w:pPr>
+        <w:shd w:val="clear" w:color="auto" w:fill="FFFFFF"/>
+        <w:spacing w:before="100" w:beforeAutospacing="1" w:after="100" w:afterAutospacing="1" w:line="240" w:lineRule="auto"/>
+        <w:rPr>
+          <w:rFonts w:ascii="Segoe UI" w:eastAsia="Times New Roman" w:hAnsi="Segoe UI" w:cs="Segoe UI"/>
+          <w:color w:val="1D2125"/>
+          <w:sz w:val="23"/>
+          <w:szCs w:val="23"/>
+          <w:lang w:eastAsia="fr-FR"/>
+        </w:rPr>
+      </w:pPr>
+    </w:p>
+    <w:p>
+      <w:pPr>
+        <w:shd w:val="clear" w:color="auto" w:fill="FFFFFF"/>
+        <w:spacing w:before="100" w:beforeAutospacing="1" w:after="100" w:afterAutospacing="1" w:line="240" w:lineRule="auto"/>
+        <w:rPr>
+          <w:rFonts w:ascii="Segoe UI" w:eastAsia="Times New Roman" w:hAnsi="Segoe UI" w:cs="Segoe UI"/>
+          <w:color w:val="1D2125"/>
+          <w:sz w:val="23"/>
+          <w:szCs w:val="23"/>
+          <w:lang w:eastAsia="fr-FR"/>
+        </w:rPr>
+      </w:pPr>
+    </w:p>
+    <w:p>
+      <w:pPr>
+        <w:shd w:val="clear" w:color="auto" w:fill="FFFFFF"/>
+        <w:spacing w:before="100" w:beforeAutospacing="1" w:after="100" w:afterAutospacing="1" w:line="240" w:lineRule="auto"/>
+        <w:rPr>
+          <w:rFonts w:ascii="Segoe UI" w:eastAsia="Times New Roman" w:hAnsi="Segoe UI" w:cs="Segoe UI"/>
+          <w:color w:val="1D2125"/>
+          <w:sz w:val="23"/>
+          <w:szCs w:val="23"/>
+          <w:lang w:eastAsia="fr-FR"/>
+        </w:rPr>
+      </w:pPr>
+    </w:p>
+    <w:p>
+      <w:pPr>
+        <w:shd w:val="clear" w:color="auto" w:fill="FFFFFF"/>
+        <w:spacing w:before="100" w:beforeAutospacing="1" w:after="100" w:afterAutospacing="1" w:line="240" w:lineRule="auto"/>
+        <w:rPr>
+          <w:rFonts w:ascii="Segoe UI" w:eastAsia="Times New Roman" w:hAnsi="Segoe UI" w:cs="Segoe UI"/>
+          <w:color w:val="1D2125"/>
+          <w:sz w:val="23"/>
+          <w:szCs w:val="23"/>
+          <w:lang w:eastAsia="fr-FR"/>
+        </w:rPr>
+      </w:pPr>
+    </w:p>
+    <w:p>
+      <w:pPr>
+        <w:shd w:val="clear" w:color="auto" w:fill="FFFFFF"/>
+        <w:spacing w:before="100" w:beforeAutospacing="1" w:after="100" w:afterAutospacing="1" w:line="240" w:lineRule="auto"/>
+        <w:rPr>
+          <w:rFonts w:ascii="Segoe UI" w:eastAsia="Times New Roman" w:hAnsi="Segoe UI" w:cs="Segoe UI"/>
+          <w:color w:val="1D2125"/>
+          <w:sz w:val="23"/>
+          <w:szCs w:val="23"/>
+          <w:lang w:eastAsia="fr-FR"/>
+        </w:rPr>
+      </w:pPr>
+    </w:p>
+    <w:p>
+      <w:pPr>
+        <w:shd w:val="clear" w:color="auto" w:fill="FFFFFF"/>
+        <w:spacing w:before="100" w:beforeAutospacing="1" w:after="100" w:afterAutospacing="1" w:line="240" w:lineRule="auto"/>
+        <w:rPr>
+          <w:rFonts w:ascii="Segoe UI" w:eastAsia="Times New Roman" w:hAnsi="Segoe UI" w:cs="Segoe UI"/>
+          <w:color w:val="1D2125"/>
+          <w:sz w:val="23"/>
+          <w:szCs w:val="23"/>
+          <w:lang w:eastAsia="fr-FR"/>
+        </w:rPr>
+      </w:pPr>
+    </w:p>
+    <w:p>
+      <w:pPr>
+        <w:pStyle w:val="Paragraphedeliste"/>
+        <w:spacing w:after="0"/>
+        <w:rPr>
+          <w:rFonts w:ascii="Segoe UI" w:eastAsia="Segoe UI" w:hAnsi="Segoe UI" w:cs="Segoe UI"/>
+          <w:color w:val="1D2125"/>
+        </w:rPr>
+      </w:pPr>
+    </w:p>
+    <w:p>
+      <w:pPr>
+        <w:spacing w:after="0"/>
+        <w:rPr>
+          <w:rFonts w:ascii="Segoe UI" w:eastAsia="Segoe UI" w:hAnsi="Segoe UI" w:cs="Segoe UI"/>
+          <w:b/>
+          <w:bCs/>
+          <w:color w:val="FF0000"/>
+          <w:u w:val="single"/>
+        </w:rPr>
+      </w:pPr>
+      <w:r>
+        <w:rPr>
+          <w:rFonts w:ascii="Segoe UI" w:eastAsia="Segoe UI" w:hAnsi="Segoe UI" w:cs="Segoe UI"/>
+          <w:b/>
+          <w:bCs/>
+          <w:color w:val="1D2125"/>
+        </w:rPr>
+        <w:t>Instructions pour l'étape 4</w:t>
+      </w:r>
+      <w:r>
+        <w:rPr>
+          <w:rFonts w:ascii="Segoe UI" w:eastAsia="Segoe UI" w:hAnsi="Segoe UI" w:cs="Segoe UI"/>
+          <w:b/>
+          <w:bCs/>
+          <w:color w:val="1D2125"/>
+        </w:rPr>
+        <w:t xml:space="preserve"> </w:t>
+      </w:r>
+      <w:r>
+        <w:rPr>
+          <w:rFonts w:ascii="Segoe UI" w:eastAsia="Segoe UI" w:hAnsi="Segoe UI" w:cs="Segoe UI"/>
+          <w:b/>
+          <w:bCs/>
+          <w:color w:val="FF0000"/>
+          <w:u w:val="single"/>
+        </w:rPr>
+        <w:t>Date de rendu : 20 décembre</w:t>
+      </w:r>
+    </w:p>
+    <w:p>
+      <w:pPr>
+        <w:pStyle w:val="Paragraphedeliste"/>
+        <w:rPr>
+          <w:rFonts w:ascii="Segoe UI" w:eastAsia="Segoe UI" w:hAnsi="Segoe UI" w:cs="Segoe UI"/>
+          <w:color w:val="1D2125"/>
+        </w:rPr>
+      </w:pPr>
+      <w:r>
+        <w:rPr>
+          <w:rFonts w:ascii="Segoe UI" w:eastAsia="Segoe UI" w:hAnsi="Segoe UI" w:cs="Segoe UI"/>
+          <w:color w:val="1D2125"/>
+        </w:rPr>
+        <w:t>Conseil : faites les étapes suivantes dans l'ordre</w:t>
+      </w:r>
+    </w:p>
+    <w:p>
+      <w:pPr>
+        <w:pStyle w:val="Paragraphedeliste"/>
+        <w:numPr>
+          <w:ilvl w:val="0"/>
+          <w:numId w:val="3"/>
+        </w:numPr>
+        <w:spacing w:after="0"/>
+        <w:rPr>
+          <w:rFonts w:ascii="Segoe UI" w:eastAsia="Segoe UI" w:hAnsi="Segoe UI" w:cs="Segoe UI"/>
+          <w:color w:val="1D2125"/>
+        </w:rPr>
+      </w:pPr>
+      <w:r>
+        <w:rPr>
+          <w:rFonts w:ascii="Segoe UI" w:eastAsia="Segoe UI" w:hAnsi="Segoe UI" w:cs="Segoe UI"/>
+          <w:color w:val="1D2125"/>
+        </w:rPr>
+        <w:t>Remplacez les noms de toutes vos pages .html par .</w:t>
+      </w:r>
+      <w:proofErr w:type="spellStart"/>
+      <w:r>
+        <w:rPr>
+          <w:rFonts w:ascii="Segoe UI" w:eastAsia="Segoe UI" w:hAnsi="Segoe UI" w:cs="Segoe UI"/>
+          <w:color w:val="1D2125"/>
+        </w:rPr>
+        <w:t>php</w:t>
+      </w:r>
+      <w:proofErr w:type="spellEnd"/>
+    </w:p>
+    <w:p>
+      <w:pPr>
+        <w:pStyle w:val="Paragraphedeliste"/>
+        <w:numPr>
+          <w:ilvl w:val="0"/>
+          <w:numId w:val="3"/>
+        </w:numPr>
+        <w:spacing w:after="0"/>
+        <w:rPr>
+          <w:rFonts w:ascii="Segoe UI" w:eastAsia="Segoe UI" w:hAnsi="Segoe UI" w:cs="Segoe UI"/>
+          <w:color w:val="1D2125"/>
+        </w:rPr>
+      </w:pPr>
+      <w:r>
+        <w:rPr>
+          <w:rFonts w:ascii="Segoe UI" w:eastAsia="Segoe UI" w:hAnsi="Segoe UI" w:cs="Segoe UI"/>
+          <w:color w:val="1D2125"/>
+        </w:rPr>
+        <w:t xml:space="preserve">Utilisez la fonction </w:t>
+      </w:r>
+      <w:proofErr w:type="spellStart"/>
+      <w:r>
+        <w:rPr>
+          <w:rFonts w:ascii="Segoe UI" w:eastAsia="Segoe UI" w:hAnsi="Segoe UI" w:cs="Segoe UI"/>
+          <w:color w:val="1D2125"/>
+        </w:rPr>
+        <w:t>require</w:t>
+      </w:r>
+      <w:proofErr w:type="spellEnd"/>
+      <w:r>
+        <w:rPr>
+          <w:rFonts w:ascii="Segoe UI" w:eastAsia="Segoe UI" w:hAnsi="Segoe UI" w:cs="Segoe UI"/>
+          <w:color w:val="1D2125"/>
+        </w:rPr>
+        <w:t xml:space="preserve"> en </w:t>
+      </w:r>
+      <w:proofErr w:type="spellStart"/>
+      <w:r>
+        <w:rPr>
+          <w:rFonts w:ascii="Segoe UI" w:eastAsia="Segoe UI" w:hAnsi="Segoe UI" w:cs="Segoe UI"/>
+          <w:color w:val="1D2125"/>
+        </w:rPr>
+        <w:t>php</w:t>
+      </w:r>
+      <w:proofErr w:type="spellEnd"/>
+      <w:r>
+        <w:rPr>
+          <w:rFonts w:ascii="Segoe UI" w:eastAsia="Segoe UI" w:hAnsi="Segoe UI" w:cs="Segoe UI"/>
+          <w:color w:val="1D2125"/>
+        </w:rPr>
+        <w:t xml:space="preserve"> (comme dans le TP PHP 2) pour éviter de faire des copier/coller du header et du </w:t>
+      </w:r>
+      <w:proofErr w:type="spellStart"/>
+      <w:r>
+        <w:rPr>
+          <w:rFonts w:ascii="Segoe UI" w:eastAsia="Segoe UI" w:hAnsi="Segoe UI" w:cs="Segoe UI"/>
+          <w:color w:val="1D2125"/>
+        </w:rPr>
+        <w:t>footer</w:t>
+      </w:r>
+      <w:proofErr w:type="spellEnd"/>
+    </w:p>
+    <w:p>
+      <w:pPr>
+        <w:pStyle w:val="Paragraphedeliste"/>
+        <w:numPr>
+          <w:ilvl w:val="1"/>
+          <w:numId w:val="3"/>
+        </w:numPr>
+        <w:spacing w:after="0"/>
+        <w:rPr>
+          <w:rFonts w:ascii="Segoe UI" w:eastAsia="Segoe UI" w:hAnsi="Segoe UI" w:cs="Segoe UI"/>
+          <w:color w:val="1D2125"/>
+        </w:rPr>
+      </w:pPr>
+      <w:r>
+        <w:rPr>
+          <w:rFonts w:ascii="Segoe UI" w:eastAsia="Segoe UI" w:hAnsi="Segoe UI" w:cs="Segoe UI"/>
+          <w:color w:val="1D2125"/>
+        </w:rPr>
+        <w:t xml:space="preserve">Donc création d'un fichier </w:t>
+      </w:r>
+      <w:proofErr w:type="spellStart"/>
+      <w:r>
+        <w:rPr>
+          <w:rFonts w:ascii="Segoe UI" w:eastAsia="Segoe UI" w:hAnsi="Segoe UI" w:cs="Segoe UI"/>
+          <w:color w:val="1D2125"/>
+        </w:rPr>
+        <w:t>header.php</w:t>
+      </w:r>
+      <w:proofErr w:type="spellEnd"/>
+      <w:r>
+        <w:rPr>
+          <w:rFonts w:ascii="Segoe UI" w:eastAsia="Segoe UI" w:hAnsi="Segoe UI" w:cs="Segoe UI"/>
+          <w:color w:val="1D2125"/>
+        </w:rPr>
+        <w:t xml:space="preserve"> et d'un fichier </w:t>
+      </w:r>
+      <w:proofErr w:type="spellStart"/>
+      <w:r>
+        <w:rPr>
+          <w:rFonts w:ascii="Segoe UI" w:eastAsia="Segoe UI" w:hAnsi="Segoe UI" w:cs="Segoe UI"/>
+          <w:color w:val="1D2125"/>
+        </w:rPr>
+        <w:t>footer.php</w:t>
+      </w:r>
+      <w:proofErr w:type="spellEnd"/>
+    </w:p>
+    <w:p>
+      <w:pPr>
+        <w:pStyle w:val="Paragraphedeliste"/>
+        <w:numPr>
+          <w:ilvl w:val="0"/>
+          <w:numId w:val="4"/>
+        </w:numPr>
+        <w:spacing w:after="0"/>
+        <w:rPr>
+          <w:rFonts w:ascii="Segoe UI" w:eastAsia="Segoe UI" w:hAnsi="Segoe UI" w:cs="Segoe UI"/>
+          <w:color w:val="1D2125"/>
+        </w:rPr>
+      </w:pPr>
+      <w:r>
+        <w:rPr>
+          <w:rFonts w:ascii="Segoe UI" w:eastAsia="Segoe UI" w:hAnsi="Segoe UI" w:cs="Segoe UI"/>
+          <w:color w:val="1D2125"/>
+        </w:rPr>
+        <w:t xml:space="preserve">Ajoutez une connexion (et déconnexion) à votre base de données en PHP (créer la base dans </w:t>
+      </w:r>
+      <w:proofErr w:type="spellStart"/>
+      <w:r>
+        <w:rPr>
+          <w:rFonts w:ascii="Segoe UI" w:eastAsia="Segoe UI" w:hAnsi="Segoe UI" w:cs="Segoe UI"/>
+          <w:color w:val="1D2125"/>
+        </w:rPr>
+        <w:t>phpmyadmin</w:t>
+      </w:r>
+      <w:proofErr w:type="spellEnd"/>
+      <w:r>
+        <w:rPr>
+          <w:rFonts w:ascii="Segoe UI" w:eastAsia="Segoe UI" w:hAnsi="Segoe UI" w:cs="Segoe UI"/>
+          <w:color w:val="1D2125"/>
+        </w:rPr>
+        <w:t xml:space="preserve"> avec le fichier </w:t>
+      </w:r>
+      <w:proofErr w:type="spellStart"/>
+      <w:r>
+        <w:rPr>
+          <w:rFonts w:ascii="Segoe UI" w:eastAsia="Segoe UI" w:hAnsi="Segoe UI" w:cs="Segoe UI"/>
+          <w:color w:val="1D2125"/>
+        </w:rPr>
+        <w:t>bibliotheque-script.sql</w:t>
+      </w:r>
+      <w:proofErr w:type="spellEnd"/>
+      <w:r>
+        <w:rPr>
+          <w:rFonts w:ascii="Segoe UI" w:eastAsia="Segoe UI" w:hAnsi="Segoe UI" w:cs="Segoe UI"/>
+          <w:color w:val="1D2125"/>
+        </w:rPr>
+        <w:t xml:space="preserve"> du cours de base de données)</w:t>
+      </w:r>
+    </w:p>
+    <w:p>
+      <w:pPr>
+        <w:pStyle w:val="Paragraphedeliste"/>
+        <w:numPr>
+          <w:ilvl w:val="0"/>
+          <w:numId w:val="5"/>
+        </w:numPr>
+        <w:spacing w:after="0"/>
+        <w:rPr>
+          <w:rFonts w:ascii="Segoe UI" w:eastAsia="Segoe UI" w:hAnsi="Segoe UI" w:cs="Segoe UI"/>
+          <w:color w:val="1D2125"/>
+        </w:rPr>
+      </w:pPr>
+      <w:r>
+        <w:rPr>
+          <w:rFonts w:ascii="Segoe UI" w:eastAsia="Segoe UI" w:hAnsi="Segoe UI" w:cs="Segoe UI"/>
+          <w:color w:val="1D2125"/>
+        </w:rPr>
+        <w:t>Connexion/Déconnexion à la base de données</w:t>
+      </w:r>
+    </w:p>
+    <w:p>
+      <w:pPr>
+        <w:pStyle w:val="Paragraphedeliste"/>
+        <w:numPr>
+          <w:ilvl w:val="1"/>
+          <w:numId w:val="5"/>
+        </w:numPr>
+        <w:spacing w:after="0"/>
+        <w:rPr>
+          <w:rFonts w:ascii="Segoe UI" w:eastAsia="Segoe UI" w:hAnsi="Segoe UI" w:cs="Segoe UI"/>
+          <w:color w:val="1D2125"/>
+        </w:rPr>
+      </w:pPr>
+      <w:r>
+        <w:rPr>
+          <w:rFonts w:ascii="Segoe UI" w:eastAsia="Segoe UI" w:hAnsi="Segoe UI" w:cs="Segoe UI"/>
+          <w:color w:val="1D2125"/>
+        </w:rPr>
+        <w:t xml:space="preserve">Création de deux fichiers </w:t>
+      </w:r>
+      <w:proofErr w:type="spellStart"/>
+      <w:r>
+        <w:rPr>
+          <w:rFonts w:ascii="Segoe UI" w:eastAsia="Segoe UI" w:hAnsi="Segoe UI" w:cs="Segoe UI"/>
+          <w:color w:val="1D2125"/>
+        </w:rPr>
+        <w:t>connexion_bdd.php</w:t>
+      </w:r>
+      <w:proofErr w:type="spellEnd"/>
+      <w:r>
+        <w:rPr>
+          <w:rFonts w:ascii="Segoe UI" w:eastAsia="Segoe UI" w:hAnsi="Segoe UI" w:cs="Segoe UI"/>
+          <w:color w:val="1D2125"/>
+        </w:rPr>
+        <w:t xml:space="preserve"> (à inclure dans </w:t>
+      </w:r>
+      <w:proofErr w:type="spellStart"/>
+      <w:r>
+        <w:rPr>
+          <w:rFonts w:ascii="Segoe UI" w:eastAsia="Segoe UI" w:hAnsi="Segoe UI" w:cs="Segoe UI"/>
+          <w:color w:val="1D2125"/>
+        </w:rPr>
+        <w:t>header.php</w:t>
+      </w:r>
+      <w:proofErr w:type="spellEnd"/>
+      <w:r>
+        <w:rPr>
+          <w:rFonts w:ascii="Segoe UI" w:eastAsia="Segoe UI" w:hAnsi="Segoe UI" w:cs="Segoe UI"/>
+          <w:color w:val="1D2125"/>
+        </w:rPr>
+        <w:t xml:space="preserve">) et </w:t>
+      </w:r>
+      <w:proofErr w:type="spellStart"/>
+      <w:r>
+        <w:rPr>
+          <w:rFonts w:ascii="Segoe UI" w:eastAsia="Segoe UI" w:hAnsi="Segoe UI" w:cs="Segoe UI"/>
+          <w:color w:val="1D2125"/>
+        </w:rPr>
+        <w:t>deconnexion_bdd.php</w:t>
+      </w:r>
+      <w:proofErr w:type="spellEnd"/>
+      <w:r>
+        <w:rPr>
+          <w:rFonts w:ascii="Segoe UI" w:eastAsia="Segoe UI" w:hAnsi="Segoe UI" w:cs="Segoe UI"/>
+          <w:color w:val="1D2125"/>
+        </w:rPr>
+        <w:t xml:space="preserve"> (à inclure dans </w:t>
+      </w:r>
+      <w:proofErr w:type="spellStart"/>
+      <w:r>
+        <w:rPr>
+          <w:rFonts w:ascii="Segoe UI" w:eastAsia="Segoe UI" w:hAnsi="Segoe UI" w:cs="Segoe UI"/>
+          <w:color w:val="1D2125"/>
+        </w:rPr>
+        <w:t>footer.php</w:t>
+      </w:r>
+      <w:proofErr w:type="spellEnd"/>
+      <w:r>
+        <w:rPr>
+          <w:rFonts w:ascii="Segoe UI" w:eastAsia="Segoe UI" w:hAnsi="Segoe UI" w:cs="Segoe UI"/>
+          <w:color w:val="1D2125"/>
+        </w:rPr>
+        <w:t>)</w:t>
+      </w:r>
+    </w:p>
+    <w:p>
+      <w:pPr>
+        <w:pStyle w:val="Paragraphedeliste"/>
+        <w:numPr>
+          <w:ilvl w:val="0"/>
+          <w:numId w:val="6"/>
+        </w:numPr>
+        <w:spacing w:after="0"/>
+        <w:rPr>
+          <w:rFonts w:ascii="Segoe UI" w:eastAsia="Segoe UI" w:hAnsi="Segoe UI" w:cs="Segoe UI"/>
+          <w:color w:val="1D2125"/>
+        </w:rPr>
+      </w:pPr>
+      <w:r>
+        <w:rPr>
+          <w:rFonts w:ascii="Segoe UI" w:eastAsia="Segoe UI" w:hAnsi="Segoe UI" w:cs="Segoe UI"/>
+          <w:color w:val="1D2125"/>
+        </w:rPr>
+        <w:t>La page d'accueil :</w:t>
+      </w:r>
+    </w:p>
+    <w:p>
+      <w:pPr>
+        <w:pStyle w:val="Paragraphedeliste"/>
+        <w:numPr>
+          <w:ilvl w:val="1"/>
+          <w:numId w:val="6"/>
+        </w:numPr>
+        <w:spacing w:after="0"/>
+        <w:rPr>
+          <w:rFonts w:ascii="Segoe UI" w:eastAsia="Segoe UI" w:hAnsi="Segoe UI" w:cs="Segoe UI"/>
+          <w:color w:val="1D2125"/>
+        </w:rPr>
+      </w:pPr>
+      <w:r>
+        <w:rPr>
+          <w:rFonts w:ascii="Segoe UI" w:eastAsia="Segoe UI" w:hAnsi="Segoe UI" w:cs="Segoe UI"/>
+          <w:color w:val="1D2125"/>
+        </w:rPr>
+        <w:t>Elle doit être identique à l'étape 3, c'est à dire afficher la liste des livres. Mais les données doivent maintenant être récupérées directement de la base de données.</w:t>
+      </w:r>
+    </w:p>
+    <w:p>
+      <w:pPr>
+        <w:pStyle w:val="Paragraphedeliste"/>
+        <w:numPr>
+          <w:ilvl w:val="0"/>
+          <w:numId w:val="6"/>
+        </w:numPr>
+        <w:spacing w:after="0"/>
+        <w:rPr>
+          <w:rFonts w:ascii="Segoe UI" w:eastAsia="Segoe UI" w:hAnsi="Segoe UI" w:cs="Segoe UI"/>
+          <w:color w:val="1D2125"/>
+        </w:rPr>
+      </w:pPr>
+      <w:r>
+        <w:rPr>
+          <w:rFonts w:ascii="Segoe UI" w:eastAsia="Segoe UI" w:hAnsi="Segoe UI" w:cs="Segoe UI"/>
+          <w:color w:val="1D2125"/>
+        </w:rPr>
+        <w:t>Les pages de détail</w:t>
+      </w:r>
+    </w:p>
+    <w:p>
+      <w:pPr>
+        <w:pStyle w:val="Paragraphedeliste"/>
+        <w:numPr>
+          <w:ilvl w:val="1"/>
+          <w:numId w:val="6"/>
+        </w:numPr>
+        <w:spacing w:after="0"/>
+        <w:rPr>
+          <w:rFonts w:ascii="Segoe UI" w:eastAsia="Segoe UI" w:hAnsi="Segoe UI" w:cs="Segoe UI"/>
+          <w:color w:val="1D2125"/>
+        </w:rPr>
+      </w:pPr>
+      <w:r>
+        <w:rPr>
+          <w:rFonts w:ascii="Segoe UI" w:eastAsia="Segoe UI" w:hAnsi="Segoe UI" w:cs="Segoe UI"/>
+          <w:color w:val="1D2125"/>
+        </w:rPr>
+        <w:t>Pour l'instant elles restent statiques, vous les retrouvez grâce à L’ISBN récupéré de la base de données</w:t>
+      </w:r>
+    </w:p>
+    <w:p>
+      <w:pPr>
+        <w:pStyle w:val="Paragraphedeliste"/>
+        <w:rPr>
+          <w:rFonts w:ascii="Segoe UI" w:eastAsia="Segoe UI" w:hAnsi="Segoe UI" w:cs="Segoe UI"/>
+          <w:color w:val="1D2125"/>
+        </w:rPr>
+      </w:pPr>
+    </w:p>
+    <w:p>
+      <w:pPr>
+        <w:pStyle w:val="Paragraphedeliste"/>
+        <w:numPr>
+          <w:ilvl w:val="0"/>
+          <w:numId w:val="6"/>
+        </w:numPr>
+        <w:spacing w:after="0"/>
+        <w:rPr>
+          <w:rFonts w:ascii="Segoe UI" w:eastAsia="Segoe UI" w:hAnsi="Segoe UI" w:cs="Segoe UI"/>
+          <w:color w:val="1D2125"/>
+        </w:rPr>
+      </w:pPr>
+      <w:r>
+        <w:rPr>
+          <w:rFonts w:ascii="Segoe UI" w:eastAsia="Segoe UI" w:hAnsi="Segoe UI" w:cs="Segoe UI"/>
+          <w:color w:val="1D2125"/>
+        </w:rPr>
+        <w:t>Le rendu se fera sous la forme d'un fichier compressé </w:t>
+      </w:r>
+      <w:r>
+        <w:rPr>
+          <w:rFonts w:ascii="Segoe UI" w:eastAsia="Segoe UI" w:hAnsi="Segoe UI" w:cs="Segoe UI"/>
+          <w:i/>
+          <w:iCs/>
+          <w:color w:val="1D2125"/>
+        </w:rPr>
+        <w:t>SIO251MLV_bibli_G01_etape4.zip</w:t>
+      </w:r>
+      <w:r>
+        <w:rPr>
+          <w:rFonts w:ascii="Segoe UI" w:eastAsia="Segoe UI" w:hAnsi="Segoe UI" w:cs="Segoe UI"/>
+          <w:color w:val="1D2125"/>
+        </w:rPr>
+        <w:t xml:space="preserve"> le 20 décembre au soir. Vous devez joindre avec le site un export de votre base de données (sur </w:t>
+      </w:r>
+      <w:proofErr w:type="spellStart"/>
+      <w:r>
+        <w:rPr>
+          <w:rFonts w:ascii="Segoe UI" w:eastAsia="Segoe UI" w:hAnsi="Segoe UI" w:cs="Segoe UI"/>
+          <w:color w:val="1D2125"/>
+        </w:rPr>
+        <w:t>phpmyadmin</w:t>
+      </w:r>
+      <w:proofErr w:type="spellEnd"/>
+      <w:r>
+        <w:rPr>
+          <w:rFonts w:ascii="Segoe UI" w:eastAsia="Segoe UI" w:hAnsi="Segoe UI" w:cs="Segoe UI"/>
+          <w:color w:val="1D2125"/>
+        </w:rPr>
+        <w:t xml:space="preserve"> sélectionnez votre base, aller dans l'onglet Export puis cliquez sur le bouton envoyer, enregistrez le texte dans un fichier </w:t>
+      </w:r>
+      <w:proofErr w:type="spellStart"/>
+      <w:r>
+        <w:rPr>
+          <w:rFonts w:ascii="Segoe UI" w:eastAsia="Segoe UI" w:hAnsi="Segoe UI" w:cs="Segoe UI"/>
+          <w:color w:val="1D2125"/>
+        </w:rPr>
+        <w:t>dump.sql</w:t>
+      </w:r>
+      <w:proofErr w:type="spellEnd"/>
+      <w:r>
+        <w:rPr>
+          <w:rFonts w:ascii="Segoe UI" w:eastAsia="Segoe UI" w:hAnsi="Segoe UI" w:cs="Segoe UI"/>
+          <w:color w:val="1D2125"/>
+        </w:rPr>
+        <w:t>)</w:t>
       </w:r>
     </w:p>
     <w:p>
@@ -1948,6 +2631,155 @@
 <file path=word/numbering.xml><?xml version="1.0" encoding="utf-8"?>
 <w:numbering xmlns:wpc="http://schemas.microsoft.com/office/word/2010/wordprocessingCanvas" xmlns:cx="http://schemas.microsoft.com/office/drawing/2014/chartex" xmlns:cx1="http://schemas.microsoft.com/office/drawing/2015/9/8/chartex" xmlns:cx2="http://schemas.microsoft.com/office/drawing/2015/10/21/chartex" xmlns:cx3="http://schemas.microsoft.com/office/drawing/2016/5/9/chartex" xmlns:cx4="http://schemas.microsoft.com/office/drawing/2016/5/10/chartex" xmlns:cx5="http://schemas.microsoft.com/office/drawing/2016/5/11/chartex" xmlns:cx6="http://schemas.microsoft.com/office/drawing/2016/5/12/chartex" xmlns:cx7="http://schemas.microsoft.com/office/drawing/2016/5/13/chartex" xmlns:cx8="http://schemas.microsoft.com/office/drawing/2016/5/14/chartex" xmlns:mc="http://schemas.openxmlformats.org/markup-compatibility/2006" xmlns:aink="http://schemas.microsoft.com/office/drawing/2016/ink" xmlns:am3d="http://schemas.microsoft.com/office/drawing/2017/model3d" xmlns:o="urn:schemas-microsoft-com:office:office" xmlns:oel="http://schemas.microsoft.com/office/2019/extlst" xmlns:r="http://schemas.openxmlformats.org/officeDocument/2006/relationships" xmlns:m="http://schemas.openxmlformats.org/officeDocument/2006/math" xmlns:v="urn:schemas-microsoft-com:vml" xmlns:wp14="http://schemas.microsoft.com/office/word/2010/wordprocessingDrawing" xmlns:wp="http://schemas.openxmlformats.org/drawingml/2006/wordprocessingDrawing" xmlns:w10="urn:schemas-microsoft-com:office:word" xmlns:w="http://schemas.openxmlformats.org/wordprocessingml/2006/main" xmlns:w14="http://schemas.microsoft.com/office/word/2010/wordml" xmlns:w15="http://schemas.microsoft.com/office/word/2012/wordml" xmlns:w16cex="http://schemas.microsoft.com/office/word/2018/wordml/cex" xmlns:w16cid="http://schemas.microsoft.com/office/word/2016/wordml/cid" xmlns:w16="http://schemas.microsoft.com/office/word/2018/wordml" xmlns:w16sdtdh="http://schemas.microsoft.com/office/word/2020/wordml/sdtdatahash" xmlns:w16se="http://schemas.microsoft.com/office/word/2015/wordml/symex" xmlns:wpg="http://schemas.microsoft.com/office/word/2010/wordprocessingGroup" xmlns:wpi="http://schemas.microsoft.com/office/word/2010/wordprocessingInk" xmlns:wne="http://schemas.microsoft.com/office/word/2006/wordml" xmlns:wps="http://schemas.microsoft.com/office/word/2010/wordprocessingShape" mc:Ignorable="w14 w15 w16se w16cid w16 w16cex w16sdtdh wp14">
   <w:abstractNum w:abstractNumId="0" w15:restartNumberingAfterBreak="0">
+    <w:nsid w:val="1445436B"/>
+    <w:multiLevelType w:val="multilevel"/>
+    <w:tmpl w:val="38466040"/>
+    <w:lvl w:ilvl="0">
+      <w:start w:val="1"/>
+      <w:numFmt w:val="bullet"/>
+      <w:lvlText w:val=""/>
+      <w:lvlJc w:val="left"/>
+      <w:pPr>
+        <w:tabs>
+          <w:tab w:val="num" w:pos="720"/>
+        </w:tabs>
+        <w:ind w:left="720" w:hanging="360"/>
+      </w:pPr>
+      <w:rPr>
+        <w:rFonts w:ascii="Symbol" w:hAnsi="Symbol" w:hint="default"/>
+        <w:sz w:val="20"/>
+      </w:rPr>
+    </w:lvl>
+    <w:lvl w:ilvl="1" w:tentative="1">
+      <w:start w:val="1"/>
+      <w:numFmt w:val="bullet"/>
+      <w:lvlText w:val="o"/>
+      <w:lvlJc w:val="left"/>
+      <w:pPr>
+        <w:tabs>
+          <w:tab w:val="num" w:pos="1440"/>
+        </w:tabs>
+        <w:ind w:left="1440" w:hanging="360"/>
+      </w:pPr>
+      <w:rPr>
+        <w:rFonts w:ascii="Courier New" w:hAnsi="Courier New" w:hint="default"/>
+        <w:sz w:val="20"/>
+      </w:rPr>
+    </w:lvl>
+    <w:lvl w:ilvl="2" w:tentative="1">
+      <w:start w:val="1"/>
+      <w:numFmt w:val="bullet"/>
+      <w:lvlText w:val=""/>
+      <w:lvlJc w:val="left"/>
+      <w:pPr>
+        <w:tabs>
+          <w:tab w:val="num" w:pos="2160"/>
+        </w:tabs>
+        <w:ind w:left="2160" w:hanging="360"/>
+      </w:pPr>
+      <w:rPr>
+        <w:rFonts w:ascii="Wingdings" w:hAnsi="Wingdings" w:hint="default"/>
+        <w:sz w:val="20"/>
+      </w:rPr>
+    </w:lvl>
+    <w:lvl w:ilvl="3" w:tentative="1">
+      <w:start w:val="1"/>
+      <w:numFmt w:val="bullet"/>
+      <w:lvlText w:val=""/>
+      <w:lvlJc w:val="left"/>
+      <w:pPr>
+        <w:tabs>
+          <w:tab w:val="num" w:pos="2880"/>
+        </w:tabs>
+        <w:ind w:left="2880" w:hanging="360"/>
+      </w:pPr>
+      <w:rPr>
+        <w:rFonts w:ascii="Wingdings" w:hAnsi="Wingdings" w:hint="default"/>
+        <w:sz w:val="20"/>
+      </w:rPr>
+    </w:lvl>
+    <w:lvl w:ilvl="4" w:tentative="1">
+      <w:start w:val="1"/>
+      <w:numFmt w:val="bullet"/>
+      <w:lvlText w:val=""/>
+      <w:lvlJc w:val="left"/>
+      <w:pPr>
+        <w:tabs>
+          <w:tab w:val="num" w:pos="3600"/>
+        </w:tabs>
+        <w:ind w:left="3600" w:hanging="360"/>
+      </w:pPr>
+      <w:rPr>
+        <w:rFonts w:ascii="Wingdings" w:hAnsi="Wingdings" w:hint="default"/>
+        <w:sz w:val="20"/>
+      </w:rPr>
+    </w:lvl>
+    <w:lvl w:ilvl="5" w:tentative="1">
+      <w:start w:val="1"/>
+      <w:numFmt w:val="bullet"/>
+      <w:lvlText w:val=""/>
+      <w:lvlJc w:val="left"/>
+      <w:pPr>
+        <w:tabs>
+          <w:tab w:val="num" w:pos="4320"/>
+        </w:tabs>
+        <w:ind w:left="4320" w:hanging="360"/>
+      </w:pPr>
+      <w:rPr>
+        <w:rFonts w:ascii="Wingdings" w:hAnsi="Wingdings" w:hint="default"/>
+        <w:sz w:val="20"/>
+      </w:rPr>
+    </w:lvl>
+    <w:lvl w:ilvl="6" w:tentative="1">
+      <w:start w:val="1"/>
+      <w:numFmt w:val="bullet"/>
+      <w:lvlText w:val=""/>
+      <w:lvlJc w:val="left"/>
+      <w:pPr>
+        <w:tabs>
+          <w:tab w:val="num" w:pos="5040"/>
+        </w:tabs>
+        <w:ind w:left="5040" w:hanging="360"/>
+      </w:pPr>
+      <w:rPr>
+        <w:rFonts w:ascii="Wingdings" w:hAnsi="Wingdings" w:hint="default"/>
+        <w:sz w:val="20"/>
+      </w:rPr>
+    </w:lvl>
+    <w:lvl w:ilvl="7" w:tentative="1">
+      <w:start w:val="1"/>
+      <w:numFmt w:val="bullet"/>
+      <w:lvlText w:val=""/>
+      <w:lvlJc w:val="left"/>
+      <w:pPr>
+        <w:tabs>
+          <w:tab w:val="num" w:pos="5760"/>
+        </w:tabs>
+        <w:ind w:left="5760" w:hanging="360"/>
+      </w:pPr>
+      <w:rPr>
+        <w:rFonts w:ascii="Wingdings" w:hAnsi="Wingdings" w:hint="default"/>
+        <w:sz w:val="20"/>
+      </w:rPr>
+    </w:lvl>
+    <w:lvl w:ilvl="8" w:tentative="1">
+      <w:start w:val="1"/>
+      <w:numFmt w:val="bullet"/>
+      <w:lvlText w:val=""/>
+      <w:lvlJc w:val="left"/>
+      <w:pPr>
+        <w:tabs>
+          <w:tab w:val="num" w:pos="6480"/>
+        </w:tabs>
+        <w:ind w:left="6480" w:hanging="360"/>
+      </w:pPr>
+      <w:rPr>
+        <w:rFonts w:ascii="Wingdings" w:hAnsi="Wingdings" w:hint="default"/>
+        <w:sz w:val="20"/>
+      </w:rPr>
+    </w:lvl>
+  </w:abstractNum>
+  <w:abstractNum w:abstractNumId="1" w15:restartNumberingAfterBreak="0">
     <w:nsid w:val="1FB233E3"/>
     <w:multiLevelType w:val="multilevel"/>
     <w:tmpl w:val="A5C61FD0"/>
@@ -2096,7 +2928,305 @@
       </w:rPr>
     </w:lvl>
   </w:abstractNum>
-  <w:abstractNum w:abstractNumId="1" w15:restartNumberingAfterBreak="0">
+  <w:abstractNum w:abstractNumId="2" w15:restartNumberingAfterBreak="0">
+    <w:nsid w:val="321474C6"/>
+    <w:multiLevelType w:val="multilevel"/>
+    <w:tmpl w:val="31ECB316"/>
+    <w:lvl w:ilvl="0">
+      <w:start w:val="1"/>
+      <w:numFmt w:val="bullet"/>
+      <w:lvlText w:val=""/>
+      <w:lvlJc w:val="left"/>
+      <w:pPr>
+        <w:tabs>
+          <w:tab w:val="num" w:pos="720"/>
+        </w:tabs>
+        <w:ind w:left="720" w:hanging="360"/>
+      </w:pPr>
+      <w:rPr>
+        <w:rFonts w:ascii="Symbol" w:hAnsi="Symbol" w:hint="default"/>
+        <w:sz w:val="20"/>
+      </w:rPr>
+    </w:lvl>
+    <w:lvl w:ilvl="1">
+      <w:start w:val="1"/>
+      <w:numFmt w:val="bullet"/>
+      <w:lvlText w:val="o"/>
+      <w:lvlJc w:val="left"/>
+      <w:pPr>
+        <w:tabs>
+          <w:tab w:val="num" w:pos="1440"/>
+        </w:tabs>
+        <w:ind w:left="1440" w:hanging="360"/>
+      </w:pPr>
+      <w:rPr>
+        <w:rFonts w:ascii="Courier New" w:hAnsi="Courier New" w:hint="default"/>
+        <w:sz w:val="20"/>
+      </w:rPr>
+    </w:lvl>
+    <w:lvl w:ilvl="2" w:tentative="1">
+      <w:start w:val="1"/>
+      <w:numFmt w:val="bullet"/>
+      <w:lvlText w:val=""/>
+      <w:lvlJc w:val="left"/>
+      <w:pPr>
+        <w:tabs>
+          <w:tab w:val="num" w:pos="2160"/>
+        </w:tabs>
+        <w:ind w:left="2160" w:hanging="360"/>
+      </w:pPr>
+      <w:rPr>
+        <w:rFonts w:ascii="Wingdings" w:hAnsi="Wingdings" w:hint="default"/>
+        <w:sz w:val="20"/>
+      </w:rPr>
+    </w:lvl>
+    <w:lvl w:ilvl="3" w:tentative="1">
+      <w:start w:val="1"/>
+      <w:numFmt w:val="bullet"/>
+      <w:lvlText w:val=""/>
+      <w:lvlJc w:val="left"/>
+      <w:pPr>
+        <w:tabs>
+          <w:tab w:val="num" w:pos="2880"/>
+        </w:tabs>
+        <w:ind w:left="2880" w:hanging="360"/>
+      </w:pPr>
+      <w:rPr>
+        <w:rFonts w:ascii="Wingdings" w:hAnsi="Wingdings" w:hint="default"/>
+        <w:sz w:val="20"/>
+      </w:rPr>
+    </w:lvl>
+    <w:lvl w:ilvl="4" w:tentative="1">
+      <w:start w:val="1"/>
+      <w:numFmt w:val="bullet"/>
+      <w:lvlText w:val=""/>
+      <w:lvlJc w:val="left"/>
+      <w:pPr>
+        <w:tabs>
+          <w:tab w:val="num" w:pos="3600"/>
+        </w:tabs>
+        <w:ind w:left="3600" w:hanging="360"/>
+      </w:pPr>
+      <w:rPr>
+        <w:rFonts w:ascii="Wingdings" w:hAnsi="Wingdings" w:hint="default"/>
+        <w:sz w:val="20"/>
+      </w:rPr>
+    </w:lvl>
+    <w:lvl w:ilvl="5" w:tentative="1">
+      <w:start w:val="1"/>
+      <w:numFmt w:val="bullet"/>
+      <w:lvlText w:val=""/>
+      <w:lvlJc w:val="left"/>
+      <w:pPr>
+        <w:tabs>
+          <w:tab w:val="num" w:pos="4320"/>
+        </w:tabs>
+        <w:ind w:left="4320" w:hanging="360"/>
+      </w:pPr>
+      <w:rPr>
+        <w:rFonts w:ascii="Wingdings" w:hAnsi="Wingdings" w:hint="default"/>
+        <w:sz w:val="20"/>
+      </w:rPr>
+    </w:lvl>
+    <w:lvl w:ilvl="6" w:tentative="1">
+      <w:start w:val="1"/>
+      <w:numFmt w:val="bullet"/>
+      <w:lvlText w:val=""/>
+      <w:lvlJc w:val="left"/>
+      <w:pPr>
+        <w:tabs>
+          <w:tab w:val="num" w:pos="5040"/>
+        </w:tabs>
+        <w:ind w:left="5040" w:hanging="360"/>
+      </w:pPr>
+      <w:rPr>
+        <w:rFonts w:ascii="Wingdings" w:hAnsi="Wingdings" w:hint="default"/>
+        <w:sz w:val="20"/>
+      </w:rPr>
+    </w:lvl>
+    <w:lvl w:ilvl="7" w:tentative="1">
+      <w:start w:val="1"/>
+      <w:numFmt w:val="bullet"/>
+      <w:lvlText w:val=""/>
+      <w:lvlJc w:val="left"/>
+      <w:pPr>
+        <w:tabs>
+          <w:tab w:val="num" w:pos="5760"/>
+        </w:tabs>
+        <w:ind w:left="5760" w:hanging="360"/>
+      </w:pPr>
+      <w:rPr>
+        <w:rFonts w:ascii="Wingdings" w:hAnsi="Wingdings" w:hint="default"/>
+        <w:sz w:val="20"/>
+      </w:rPr>
+    </w:lvl>
+    <w:lvl w:ilvl="8" w:tentative="1">
+      <w:start w:val="1"/>
+      <w:numFmt w:val="bullet"/>
+      <w:lvlText w:val=""/>
+      <w:lvlJc w:val="left"/>
+      <w:pPr>
+        <w:tabs>
+          <w:tab w:val="num" w:pos="6480"/>
+        </w:tabs>
+        <w:ind w:left="6480" w:hanging="360"/>
+      </w:pPr>
+      <w:rPr>
+        <w:rFonts w:ascii="Wingdings" w:hAnsi="Wingdings" w:hint="default"/>
+        <w:sz w:val="20"/>
+      </w:rPr>
+    </w:lvl>
+  </w:abstractNum>
+  <w:abstractNum w:abstractNumId="3" w15:restartNumberingAfterBreak="0">
+    <w:nsid w:val="4B716BBC"/>
+    <w:multiLevelType w:val="multilevel"/>
+    <w:tmpl w:val="9EF819A0"/>
+    <w:lvl w:ilvl="0">
+      <w:start w:val="1"/>
+      <w:numFmt w:val="bullet"/>
+      <w:lvlText w:val=""/>
+      <w:lvlJc w:val="left"/>
+      <w:pPr>
+        <w:tabs>
+          <w:tab w:val="num" w:pos="720"/>
+        </w:tabs>
+        <w:ind w:left="720" w:hanging="360"/>
+      </w:pPr>
+      <w:rPr>
+        <w:rFonts w:ascii="Symbol" w:hAnsi="Symbol" w:hint="default"/>
+        <w:sz w:val="20"/>
+      </w:rPr>
+    </w:lvl>
+    <w:lvl w:ilvl="1">
+      <w:start w:val="1"/>
+      <w:numFmt w:val="bullet"/>
+      <w:lvlText w:val="o"/>
+      <w:lvlJc w:val="left"/>
+      <w:pPr>
+        <w:tabs>
+          <w:tab w:val="num" w:pos="1440"/>
+        </w:tabs>
+        <w:ind w:left="1440" w:hanging="360"/>
+      </w:pPr>
+      <w:rPr>
+        <w:rFonts w:ascii="Courier New" w:hAnsi="Courier New" w:hint="default"/>
+        <w:sz w:val="20"/>
+      </w:rPr>
+    </w:lvl>
+    <w:lvl w:ilvl="2" w:tentative="1">
+      <w:start w:val="1"/>
+      <w:numFmt w:val="bullet"/>
+      <w:lvlText w:val=""/>
+      <w:lvlJc w:val="left"/>
+      <w:pPr>
+        <w:tabs>
+          <w:tab w:val="num" w:pos="2160"/>
+        </w:tabs>
+        <w:ind w:left="2160" w:hanging="360"/>
+      </w:pPr>
+      <w:rPr>
+        <w:rFonts w:ascii="Wingdings" w:hAnsi="Wingdings" w:hint="default"/>
+        <w:sz w:val="20"/>
+      </w:rPr>
+    </w:lvl>
+    <w:lvl w:ilvl="3" w:tentative="1">
+      <w:start w:val="1"/>
+      <w:numFmt w:val="bullet"/>
+      <w:lvlText w:val=""/>
+      <w:lvlJc w:val="left"/>
+      <w:pPr>
+        <w:tabs>
+          <w:tab w:val="num" w:pos="2880"/>
+        </w:tabs>
+        <w:ind w:left="2880" w:hanging="360"/>
+      </w:pPr>
+      <w:rPr>
+        <w:rFonts w:ascii="Wingdings" w:hAnsi="Wingdings" w:hint="default"/>
+        <w:sz w:val="20"/>
+      </w:rPr>
+    </w:lvl>
+    <w:lvl w:ilvl="4" w:tentative="1">
+      <w:start w:val="1"/>
+      <w:numFmt w:val="bullet"/>
+      <w:lvlText w:val=""/>
+      <w:lvlJc w:val="left"/>
+      <w:pPr>
+        <w:tabs>
+          <w:tab w:val="num" w:pos="3600"/>
+        </w:tabs>
+        <w:ind w:left="3600" w:hanging="360"/>
+      </w:pPr>
+      <w:rPr>
+        <w:rFonts w:ascii="Wingdings" w:hAnsi="Wingdings" w:hint="default"/>
+        <w:sz w:val="20"/>
+      </w:rPr>
+    </w:lvl>
+    <w:lvl w:ilvl="5" w:tentative="1">
+      <w:start w:val="1"/>
+      <w:numFmt w:val="bullet"/>
+      <w:lvlText w:val=""/>
+      <w:lvlJc w:val="left"/>
+      <w:pPr>
+        <w:tabs>
+          <w:tab w:val="num" w:pos="4320"/>
+        </w:tabs>
+        <w:ind w:left="4320" w:hanging="360"/>
+      </w:pPr>
+      <w:rPr>
+        <w:rFonts w:ascii="Wingdings" w:hAnsi="Wingdings" w:hint="default"/>
+        <w:sz w:val="20"/>
+      </w:rPr>
+    </w:lvl>
+    <w:lvl w:ilvl="6" w:tentative="1">
+      <w:start w:val="1"/>
+      <w:numFmt w:val="bullet"/>
+      <w:lvlText w:val=""/>
+      <w:lvlJc w:val="left"/>
+      <w:pPr>
+        <w:tabs>
+          <w:tab w:val="num" w:pos="5040"/>
+        </w:tabs>
+        <w:ind w:left="5040" w:hanging="360"/>
+      </w:pPr>
+      <w:rPr>
+        <w:rFonts w:ascii="Wingdings" w:hAnsi="Wingdings" w:hint="default"/>
+        <w:sz w:val="20"/>
+      </w:rPr>
+    </w:lvl>
+    <w:lvl w:ilvl="7" w:tentative="1">
+      <w:start w:val="1"/>
+      <w:numFmt w:val="bullet"/>
+      <w:lvlText w:val=""/>
+      <w:lvlJc w:val="left"/>
+      <w:pPr>
+        <w:tabs>
+          <w:tab w:val="num" w:pos="5760"/>
+        </w:tabs>
+        <w:ind w:left="5760" w:hanging="360"/>
+      </w:pPr>
+      <w:rPr>
+        <w:rFonts w:ascii="Wingdings" w:hAnsi="Wingdings" w:hint="default"/>
+        <w:sz w:val="20"/>
+      </w:rPr>
+    </w:lvl>
+    <w:lvl w:ilvl="8" w:tentative="1">
+      <w:start w:val="1"/>
+      <w:numFmt w:val="bullet"/>
+      <w:lvlText w:val=""/>
+      <w:lvlJc w:val="left"/>
+      <w:pPr>
+        <w:tabs>
+          <w:tab w:val="num" w:pos="6480"/>
+        </w:tabs>
+        <w:ind w:left="6480" w:hanging="360"/>
+      </w:pPr>
+      <w:rPr>
+        <w:rFonts w:ascii="Wingdings" w:hAnsi="Wingdings" w:hint="default"/>
+        <w:sz w:val="20"/>
+      </w:rPr>
+    </w:lvl>
+  </w:abstractNum>
+  <w:abstractNum w:abstractNumId="4" w15:restartNumberingAfterBreak="0">
     <w:nsid w:val="68295996"/>
     <w:multiLevelType w:val="hybridMultilevel"/>
     <w:tmpl w:val="CF36E662"/>
@@ -2209,11 +3339,172 @@
       </w:rPr>
     </w:lvl>
   </w:abstractNum>
+  <w:abstractNum w:abstractNumId="5" w15:restartNumberingAfterBreak="0">
+    <w:nsid w:val="78F47A68"/>
+    <w:multiLevelType w:val="multilevel"/>
+    <w:tmpl w:val="7D2A300E"/>
+    <w:lvl w:ilvl="0">
+      <w:start w:val="1"/>
+      <w:numFmt w:val="bullet"/>
+      <w:lvlText w:val=""/>
+      <w:lvlJc w:val="left"/>
+      <w:pPr>
+        <w:tabs>
+          <w:tab w:val="num" w:pos="720"/>
+        </w:tabs>
+        <w:ind w:left="720" w:hanging="360"/>
+      </w:pPr>
+      <w:rPr>
+        <w:rFonts w:ascii="Symbol" w:hAnsi="Symbol" w:hint="default"/>
+        <w:sz w:val="20"/>
+      </w:rPr>
+    </w:lvl>
+    <w:lvl w:ilvl="1">
+      <w:start w:val="1"/>
+      <w:numFmt w:val="bullet"/>
+      <w:lvlText w:val="o"/>
+      <w:lvlJc w:val="left"/>
+      <w:pPr>
+        <w:tabs>
+          <w:tab w:val="num" w:pos="1440"/>
+        </w:tabs>
+        <w:ind w:left="1440" w:hanging="360"/>
+      </w:pPr>
+      <w:rPr>
+        <w:rFonts w:ascii="Courier New" w:hAnsi="Courier New" w:hint="default"/>
+        <w:sz w:val="20"/>
+      </w:rPr>
+    </w:lvl>
+    <w:lvl w:ilvl="2" w:tentative="1">
+      <w:start w:val="1"/>
+      <w:numFmt w:val="bullet"/>
+      <w:lvlText w:val=""/>
+      <w:lvlJc w:val="left"/>
+      <w:pPr>
+        <w:tabs>
+          <w:tab w:val="num" w:pos="2160"/>
+        </w:tabs>
+        <w:ind w:left="2160" w:hanging="360"/>
+      </w:pPr>
+      <w:rPr>
+        <w:rFonts w:ascii="Wingdings" w:hAnsi="Wingdings" w:hint="default"/>
+        <w:sz w:val="20"/>
+      </w:rPr>
+    </w:lvl>
+    <w:lvl w:ilvl="3" w:tentative="1">
+      <w:start w:val="1"/>
+      <w:numFmt w:val="bullet"/>
+      <w:lvlText w:val=""/>
+      <w:lvlJc w:val="left"/>
+      <w:pPr>
+        <w:tabs>
+          <w:tab w:val="num" w:pos="2880"/>
+        </w:tabs>
+        <w:ind w:left="2880" w:hanging="360"/>
+      </w:pPr>
+      <w:rPr>
+        <w:rFonts w:ascii="Wingdings" w:hAnsi="Wingdings" w:hint="default"/>
+        <w:sz w:val="20"/>
+      </w:rPr>
+    </w:lvl>
+    <w:lvl w:ilvl="4" w:tentative="1">
+      <w:start w:val="1"/>
+      <w:numFmt w:val="bullet"/>
+      <w:lvlText w:val=""/>
+      <w:lvlJc w:val="left"/>
+      <w:pPr>
+        <w:tabs>
+          <w:tab w:val="num" w:pos="3600"/>
+        </w:tabs>
+        <w:ind w:left="3600" w:hanging="360"/>
+      </w:pPr>
+      <w:rPr>
+        <w:rFonts w:ascii="Wingdings" w:hAnsi="Wingdings" w:hint="default"/>
+        <w:sz w:val="20"/>
+      </w:rPr>
+    </w:lvl>
+    <w:lvl w:ilvl="5" w:tentative="1">
+      <w:start w:val="1"/>
+      <w:numFmt w:val="bullet"/>
+      <w:lvlText w:val=""/>
+      <w:lvlJc w:val="left"/>
+      <w:pPr>
+        <w:tabs>
+          <w:tab w:val="num" w:pos="4320"/>
+        </w:tabs>
+        <w:ind w:left="4320" w:hanging="360"/>
+      </w:pPr>
+      <w:rPr>
+        <w:rFonts w:ascii="Wingdings" w:hAnsi="Wingdings" w:hint="default"/>
+        <w:sz w:val="20"/>
+      </w:rPr>
+    </w:lvl>
+    <w:lvl w:ilvl="6" w:tentative="1">
+      <w:start w:val="1"/>
+      <w:numFmt w:val="bullet"/>
+      <w:lvlText w:val=""/>
+      <w:lvlJc w:val="left"/>
+      <w:pPr>
+        <w:tabs>
+          <w:tab w:val="num" w:pos="5040"/>
+        </w:tabs>
+        <w:ind w:left="5040" w:hanging="360"/>
+      </w:pPr>
+      <w:rPr>
+        <w:rFonts w:ascii="Wingdings" w:hAnsi="Wingdings" w:hint="default"/>
+        <w:sz w:val="20"/>
+      </w:rPr>
+    </w:lvl>
+    <w:lvl w:ilvl="7" w:tentative="1">
+      <w:start w:val="1"/>
+      <w:numFmt w:val="bullet"/>
+      <w:lvlText w:val=""/>
+      <w:lvlJc w:val="left"/>
+      <w:pPr>
+        <w:tabs>
+          <w:tab w:val="num" w:pos="5760"/>
+        </w:tabs>
+        <w:ind w:left="5760" w:hanging="360"/>
+      </w:pPr>
+      <w:rPr>
+        <w:rFonts w:ascii="Wingdings" w:hAnsi="Wingdings" w:hint="default"/>
+        <w:sz w:val="20"/>
+      </w:rPr>
+    </w:lvl>
+    <w:lvl w:ilvl="8" w:tentative="1">
+      <w:start w:val="1"/>
+      <w:numFmt w:val="bullet"/>
+      <w:lvlText w:val=""/>
+      <w:lvlJc w:val="left"/>
+      <w:pPr>
+        <w:tabs>
+          <w:tab w:val="num" w:pos="6480"/>
+        </w:tabs>
+        <w:ind w:left="6480" w:hanging="360"/>
+      </w:pPr>
+      <w:rPr>
+        <w:rFonts w:ascii="Wingdings" w:hAnsi="Wingdings" w:hint="default"/>
+        <w:sz w:val="20"/>
+      </w:rPr>
+    </w:lvl>
+  </w:abstractNum>
   <w:num w:numId="1" w16cid:durableId="1748116414">
+    <w:abstractNumId w:val="4"/>
+  </w:num>
+  <w:num w:numId="2" w16cid:durableId="1899199789">
     <w:abstractNumId w:val="1"/>
   </w:num>
-  <w:num w:numId="2" w16cid:durableId="1899199789">
+  <w:num w:numId="3" w16cid:durableId="1920479560">
+    <w:abstractNumId w:val="2"/>
+  </w:num>
+  <w:num w:numId="4" w16cid:durableId="74981892">
     <w:abstractNumId w:val="0"/>
+  </w:num>
+  <w:num w:numId="5" w16cid:durableId="1163080967">
+    <w:abstractNumId w:val="3"/>
+  </w:num>
+  <w:num w:numId="6" w16cid:durableId="2067683394">
+    <w:abstractNumId w:val="5"/>
   </w:num>
 </w:numbering>
 </file>
@@ -2641,7 +3932,6 @@
   <w:style w:type="character" w:default="1" w:styleId="Policepardfaut">
     <w:name w:val="Default Paragraph Font"/>
     <w:uiPriority w:val="1"/>
-    <w:semiHidden/>
     <w:unhideWhenUsed/>
   </w:style>
   <w:style w:type="table" w:default="1" w:styleId="TableauNormal">
@@ -2710,6 +4000,38 @@
     </w:rPr>
   </w:style>
 </w:styles>
+</file>
+
+<file path=word/ink/ink1.xml><?xml version="1.0" encoding="utf-8"?>
+<inkml:ink xmlns:inkml="http://www.w3.org/2003/InkML">
+  <inkml:definitions>
+    <inkml:context xml:id="ctx0">
+      <inkml:inkSource xml:id="inkSrc0">
+        <inkml:traceFormat>
+          <inkml:channel name="X" type="integer" min="-2.14748E9" max="2.14748E9" units="cm"/>
+          <inkml:channel name="Y" type="integer" min="-2.14748E9" max="2.14748E9" units="cm"/>
+          <inkml:channel name="F" type="integer" max="32767" units="dev"/>
+          <inkml:channel name="OA" type="integer" max="360" units="deg"/>
+          <inkml:channel name="OE" type="integer" max="90" units="deg"/>
+        </inkml:traceFormat>
+        <inkml:channelProperties>
+          <inkml:channelProperty channel="X" name="resolution" value="1000" units="1/cm"/>
+          <inkml:channelProperty channel="Y" name="resolution" value="1000" units="1/cm"/>
+          <inkml:channelProperty channel="F" name="resolution" value="0" units="1/dev"/>
+          <inkml:channelProperty channel="OA" name="resolution" value="1000" units="1/deg"/>
+          <inkml:channelProperty channel="OE" name="resolution" value="1000" units="1/deg"/>
+        </inkml:channelProperties>
+      </inkml:inkSource>
+      <inkml:timestamp xml:id="ts0" timeString="2023-12-05T18:25:41.992"/>
+    </inkml:context>
+    <inkml:brush xml:id="br0">
+      <inkml:brushProperty name="width" value="0.035" units="cm"/>
+      <inkml:brushProperty name="height" value="0.035" units="cm"/>
+    </inkml:brush>
+  </inkml:definitions>
+  <inkml:trace contextRef="#ctx0" brushRef="#br0">1379 3070 88 0 0,'7'-43'4'0'0,"22"-75"0"0"0,-16 73 1 0 0,10-64-1 0 0,-10 23 6 0 0,34-111-1 0 0,40-79-5 0 0,-24 84-4 0 0,-32 106 0 0 0,-20 58 0 0 0,0 0 0 0 0,11-55 0 0 0,4-147 0 0 0,-5 35 0 0 0,-16 120 0 0 0,-5 53 0 0 0,6-40 0 0 0,0-5 0 0 0,-5 53 0 0 0,0 0 0 0 0,0 0 0 0 0,1 1 0 0 0,1-1 0 0 0,8-25 0 0 0,95-204 0 0 0,32-79 0 0 0,-129 300 0 0 0,0 1 0 0 0,2 0 0 0 0,0 1 0 0 0,2 0 0 0 0,0 1 0 0 0,1 0 0 0 0,1 1 0 0 0,1 1 0 0 0,28-26 0 0 0,-14 16 0 0 0,33-23 0 0 0,-51 42 0 0 0,1 0 0 0 0,0 1 0 0 0,0 0 0 0 0,1 1 0 0 0,0 1 0 0 0,17-5 0 0 0,-23 8-2 0 0,1 0 0 0 0,-1-1 1 0 0,0-1-1 0 0,0 1 0 0 0,0-1 0 0 0,0-1 1 0 0,0 1-1 0 0,11-10 0 0 0,-16 11-78 0 0</inkml:trace>
+  <inkml:trace contextRef="#ctx0" brushRef="#br0" timeOffset="1049.73">0 3851 88 0 0,'18'-153'667'0'0,"5"-50"489"0"0,60-505 484 0 0,-47 522-283 0 0,117-350 0 0 0,15 135 1938 0 0,-130 326-3109 0 0,3 2 0 0 0,3 1 0 0 0,63-76 0 0 0,217-267 1494 0 0,116-91-2278 0 0,-387 449 580 0 0,52-69 213 0 0,-71 81-84 0 0,1 3 0 0 0,48-45 0 0 0,-82 85-201 0 0,1 1 1 0 0,-1-1 0 0 0,1 1-1 0 0,-1 0 1 0 0,1-1 0 0 0,-1 1-1 0 0,1 0 1 0 0,0 0 0 0 0,-1 0-1 0 0,1 0 1 0 0,0 1 0 0 0,0-1-1 0 0,0 0 1 0 0,0 1 0 0 0,-1-1-1 0 0,1 1 1 0 0,0 0 0 0 0,0-1-1 0 0,0 1 1 0 0,2 0 0 0 0,-3 1 19 0 0,1 0 1 0 0,-2 0-1 0 0,1 0 1 0 0,0 0-1 0 0,0 0 1 0 0,0 1-1 0 0,0-1 1 0 0,-1 0-1 0 0,1 0 1 0 0,0 0-1 0 0,-1 1 1 0 0,1-1-1 0 0,-1 0 1 0 0,1 1 0 0 0,-1-1-1 0 0,0 1 1 0 0,0-1-1 0 0,0 0 1 0 0,0 1-1 0 0,0-1 1 0 0,0 1-1 0 0,0-1 1 0 0,0 0-1 0 0,0 1 1 0 0,-1-1-1 0 0,0 3 1 0 0,-1 21 98 0 0,1-8-622 0 0,0-1 1 0 0,-1 0-1 0 0,-1 0 0 0 0,-1 0 0 0 0,0 0 0 0 0,-1 0 0 0 0,-11 25 1 0 0,14-38-1919 0 0</inkml:trace>
+</inkml:ink>
 </file>
 
 <file path=word/theme/theme1.xml><?xml version="1.0" encoding="utf-8"?>

--- a/Autres/Etapes_projet.docx
+++ b/Autres/Etapes_projet.docx
@@ -670,16 +670,6 @@
         </w:rPr>
         <w:t xml:space="preserve"> ✅</w:t>
       </w:r>
-    </w:p>
-    <w:p>
-      <w:pPr>
-        <w:pStyle w:val="Paragraphedeliste"/>
-        <w:spacing w:after="0"/>
-        <w:rPr>
-          <w:rFonts w:ascii="Segoe UI" w:eastAsia="Segoe UI" w:hAnsi="Segoe UI" w:cs="Segoe UI"/>
-          <w:color w:val="1D2125"/>
-        </w:rPr>
-      </w:pPr>
     </w:p>
     <w:p>
       <w:pPr>
@@ -1991,6 +1981,20 @@
         </w:rPr>
         <w:t>Le site doit être responsive (s'adapter à la taille de l'écran)</w:t>
       </w:r>
+      <w:r>
+        <w:rPr>
+          <w:rFonts w:ascii="Segoe UI Emoji" w:eastAsia="Libre Franklin" w:hAnsi="Segoe UI Emoji" w:cs="Segoe UI Emoji"/>
+          <w:color w:val="666666"/>
+        </w:rPr>
+        <w:t xml:space="preserve"> </w:t>
+      </w:r>
+      <w:r>
+        <w:rPr>
+          <w:rFonts w:ascii="Segoe UI Emoji" w:eastAsia="Libre Franklin" w:hAnsi="Segoe UI Emoji" w:cs="Segoe UI Emoji"/>
+          <w:color w:val="666666"/>
+        </w:rPr>
+        <w:t>✅</w:t>
+      </w:r>
     </w:p>
     <w:p>
       <w:pPr>
@@ -2072,24 +2076,25 @@
     </w:p>
     <w:p>
       <w:pPr>
-        <w:shd w:val="clear" w:color="auto" w:fill="FFFFFF"/>
-        <w:spacing w:before="100" w:beforeAutospacing="1" w:after="100" w:afterAutospacing="1" w:line="240" w:lineRule="auto"/>
-        <w:rPr>
-          <w:rFonts w:ascii="Segoe UI" w:eastAsia="Times New Roman" w:hAnsi="Segoe UI" w:cs="Segoe UI"/>
-          <w:color w:val="1D2125"/>
-          <w:sz w:val="23"/>
-          <w:szCs w:val="23"/>
-          <w:lang w:eastAsia="fr-FR"/>
-        </w:rPr>
-      </w:pPr>
-    </w:p>
-    <w:p>
-      <w:pPr>
-        <w:pStyle w:val="Paragraphedeliste"/>
         <w:spacing w:after="0"/>
         <w:rPr>
-          <w:rFonts w:ascii="Segoe UI" w:eastAsia="Segoe UI" w:hAnsi="Segoe UI" w:cs="Segoe UI"/>
-          <w:color w:val="1D2125"/>
+          <w:rFonts w:ascii="Segoe UI" w:eastAsia="Times New Roman" w:hAnsi="Segoe UI" w:cs="Segoe UI"/>
+          <w:color w:val="1D2125"/>
+          <w:sz w:val="23"/>
+          <w:szCs w:val="23"/>
+          <w:lang w:eastAsia="fr-FR"/>
+        </w:rPr>
+      </w:pPr>
+    </w:p>
+    <w:p>
+      <w:pPr>
+        <w:spacing w:after="0"/>
+        <w:rPr>
+          <w:rFonts w:ascii="Segoe UI" w:eastAsia="Times New Roman" w:hAnsi="Segoe UI" w:cs="Segoe UI"/>
+          <w:color w:val="1D2125"/>
+          <w:sz w:val="23"/>
+          <w:szCs w:val="23"/>
+          <w:lang w:eastAsia="fr-FR"/>
         </w:rPr>
       </w:pPr>
     </w:p>
@@ -2111,16 +2116,8 @@
           <w:bCs/>
           <w:color w:val="1D2125"/>
         </w:rPr>
-        <w:t>Instructions pour l'étape 4</w:t>
-      </w:r>
-      <w:r>
-        <w:rPr>
-          <w:rFonts w:ascii="Segoe UI" w:eastAsia="Segoe UI" w:hAnsi="Segoe UI" w:cs="Segoe UI"/>
-          <w:b/>
-          <w:bCs/>
-          <w:color w:val="1D2125"/>
-        </w:rPr>
-        <w:t xml:space="preserve"> </w:t>
+        <w:lastRenderedPageBreak/>
+        <w:t xml:space="preserve">Instructions pour l'étape 4 </w:t>
       </w:r>
       <w:r>
         <w:rPr>
@@ -2178,6 +2175,20 @@
         <w:t>php</w:t>
       </w:r>
       <w:proofErr w:type="spellEnd"/>
+      <w:r>
+        <w:rPr>
+          <w:rFonts w:ascii="Segoe UI" w:eastAsia="Segoe UI" w:hAnsi="Segoe UI" w:cs="Segoe UI"/>
+          <w:color w:val="1D2125"/>
+        </w:rPr>
+        <w:t xml:space="preserve"> </w:t>
+      </w:r>
+      <w:r>
+        <w:rPr>
+          <w:rFonts w:ascii="Segoe UI Emoji" w:eastAsia="Libre Franklin" w:hAnsi="Segoe UI Emoji" w:cs="Segoe UI Emoji"/>
+          <w:color w:val="666666"/>
+        </w:rPr>
+        <w:t>✅</w:t>
+      </w:r>
     </w:p>
     <w:p>
       <w:pPr>
@@ -2238,6 +2249,36 @@
           <w:color w:val="1D2125"/>
         </w:rPr>
         <w:t>footer</w:t>
+      </w:r>
+      <w:proofErr w:type="spellEnd"/>
+      <w:r>
+        <w:rPr>
+          <w:rFonts w:ascii="Segoe UI" w:eastAsia="Segoe UI" w:hAnsi="Segoe UI" w:cs="Segoe UI"/>
+          <w:color w:val="1D2125"/>
+        </w:rPr>
+        <w:t xml:space="preserve"> </w:t>
+      </w:r>
+      <w:r>
+        <w:rPr>
+          <w:rFonts w:ascii="Segoe UI Emoji" w:eastAsia="Libre Franklin" w:hAnsi="Segoe UI Emoji" w:cs="Segoe UI Emoji"/>
+          <w:color w:val="666666"/>
+        </w:rPr>
+        <w:t>✅</w:t>
+      </w:r>
+      <w:r>
+        <w:rPr>
+          <w:rFonts w:ascii="Segoe UI Emoji" w:eastAsia="Libre Franklin" w:hAnsi="Segoe UI Emoji" w:cs="Segoe UI Emoji"/>
+          <w:color w:val="666666"/>
+        </w:rPr>
+        <w:t xml:space="preserve"> fais pour la </w:t>
+      </w:r>
+      <w:proofErr w:type="spellStart"/>
+      <w:r>
+        <w:rPr>
+          <w:rFonts w:ascii="Segoe UI Emoji" w:eastAsia="Libre Franklin" w:hAnsi="Segoe UI Emoji" w:cs="Segoe UI Emoji"/>
+          <w:color w:val="666666"/>
+        </w:rPr>
+        <w:t>nav</w:t>
       </w:r>
       <w:proofErr w:type="spellEnd"/>
     </w:p>
@@ -3932,6 +3973,7 @@
   <w:style w:type="character" w:default="1" w:styleId="Policepardfaut">
     <w:name w:val="Default Paragraph Font"/>
     <w:uiPriority w:val="1"/>
+    <w:semiHidden/>
     <w:unhideWhenUsed/>
   </w:style>
   <w:style w:type="table" w:default="1" w:styleId="TableauNormal">

--- a/Autres/Etapes_projet.docx
+++ b/Autres/Etapes_projet.docx
@@ -2270,15 +2270,22 @@
           <w:rFonts w:ascii="Segoe UI Emoji" w:eastAsia="Libre Franklin" w:hAnsi="Segoe UI Emoji" w:cs="Segoe UI Emoji"/>
           <w:color w:val="666666"/>
         </w:rPr>
-        <w:t xml:space="preserve"> fais pour la </w:t>
+        <w:t xml:space="preserve"> </w:t>
+      </w:r>
+      <w:r>
+        <w:rPr>
+          <w:rFonts w:ascii="Segoe UI Emoji" w:eastAsia="Libre Franklin" w:hAnsi="Segoe UI Emoji" w:cs="Segoe UI Emoji"/>
+          <w:color w:val="FF0000"/>
+        </w:rPr>
+        <w:t xml:space="preserve">manque le </w:t>
       </w:r>
       <w:proofErr w:type="spellStart"/>
       <w:r>
         <w:rPr>
           <w:rFonts w:ascii="Segoe UI Emoji" w:eastAsia="Libre Franklin" w:hAnsi="Segoe UI Emoji" w:cs="Segoe UI Emoji"/>
-          <w:color w:val="666666"/>
-        </w:rPr>
-        <w:t>nav</w:t>
+          <w:color w:val="FF0000"/>
+        </w:rPr>
+        <w:t>footer</w:t>
       </w:r>
       <w:proofErr w:type="spellEnd"/>
     </w:p>
@@ -2327,6 +2334,20 @@
         <w:t>footer.php</w:t>
       </w:r>
       <w:proofErr w:type="spellEnd"/>
+      <w:r>
+        <w:rPr>
+          <w:rFonts w:ascii="Segoe UI" w:eastAsia="Segoe UI" w:hAnsi="Segoe UI" w:cs="Segoe UI"/>
+          <w:color w:val="1D2125"/>
+        </w:rPr>
+        <w:t xml:space="preserve"> </w:t>
+      </w:r>
+      <w:r>
+        <w:rPr>
+          <w:rFonts w:ascii="Segoe UI Emoji" w:eastAsia="Libre Franklin" w:hAnsi="Segoe UI Emoji" w:cs="Segoe UI Emoji"/>
+          <w:color w:val="666666"/>
+        </w:rPr>
+        <w:t>✅</w:t>
+      </w:r>
     </w:p>
     <w:p>
       <w:pPr>

--- a/Autres/Etapes_projet.docx
+++ b/Autres/Etapes_projet.docx
@@ -209,7 +209,6 @@
         <w:t xml:space="preserve">La ou les polices de caractère que vous utiliserez sur le site (aide : </w:t>
       </w:r>
       <w:hyperlink r:id="rId5">
-        <w:proofErr w:type="spellStart"/>
         <w:r>
           <w:rPr>
             <w:rStyle w:val="Lienhypertexte"/>
@@ -219,7 +218,6 @@
           </w:rPr>
           <w:t>DaFont</w:t>
         </w:r>
-        <w:proofErr w:type="spellEnd"/>
       </w:hyperlink>
       <w:r>
         <w:rPr>
@@ -645,23 +643,7 @@
           <w:rFonts w:ascii="Segoe UI" w:eastAsia="Segoe UI" w:hAnsi="Segoe UI" w:cs="Segoe UI"/>
           <w:color w:val="1D2125"/>
         </w:rPr>
-        <w:t xml:space="preserve"> et liez le au fichier style.css à l'aide d'une balise </w:t>
-      </w:r>
-      <w:proofErr w:type="spellStart"/>
-      <w:r>
-        <w:rPr>
-          <w:rFonts w:ascii="Segoe UI" w:eastAsia="Segoe UI" w:hAnsi="Segoe UI" w:cs="Segoe UI"/>
-          <w:color w:val="1D2125"/>
-        </w:rPr>
-        <w:t>link</w:t>
-      </w:r>
-      <w:proofErr w:type="spellEnd"/>
-      <w:r>
-        <w:rPr>
-          <w:rFonts w:ascii="Segoe UI" w:eastAsia="Segoe UI" w:hAnsi="Segoe UI" w:cs="Segoe UI"/>
-          <w:color w:val="1D2125"/>
-        </w:rPr>
-        <w:t>.</w:t>
+        <w:t xml:space="preserve"> et liez le au fichier style.css à l'aide d'une balise link.</w:t>
       </w:r>
       <w:r>
         <w:rPr>
@@ -833,23 +815,7 @@
           <w:rFonts w:ascii="Segoe UI" w:eastAsia="Segoe UI" w:hAnsi="Segoe UI" w:cs="Segoe UI"/>
           <w:color w:val="1D2125"/>
         </w:rPr>
-        <w:t xml:space="preserve">Utiliser le système des grilles ou des </w:t>
-      </w:r>
-      <w:proofErr w:type="spellStart"/>
-      <w:r>
-        <w:rPr>
-          <w:rFonts w:ascii="Segoe UI" w:eastAsia="Segoe UI" w:hAnsi="Segoe UI" w:cs="Segoe UI"/>
-          <w:color w:val="1D2125"/>
-        </w:rPr>
-        <w:t>flexbox</w:t>
-      </w:r>
-      <w:proofErr w:type="spellEnd"/>
-      <w:r>
-        <w:rPr>
-          <w:rFonts w:ascii="Segoe UI" w:eastAsia="Segoe UI" w:hAnsi="Segoe UI" w:cs="Segoe UI"/>
-          <w:color w:val="1D2125"/>
-        </w:rPr>
-        <w:t xml:space="preserve"> pour afficher les 10 livres. Chaque livre sera présenté avec la même structure.</w:t>
+        <w:t>Utiliser le système des grilles ou des flexbox pour afficher les 10 livres. Chaque livre sera présenté avec la même structure.</w:t>
       </w:r>
       <w:r>
         <w:rPr>
@@ -1341,51 +1307,7 @@
           <w:szCs w:val="23"/>
           <w:lang w:eastAsia="fr-FR"/>
         </w:rPr>
-        <w:t>Chaque page HTML de détail est nommée ainsi : isbn.html (en remplaçant “</w:t>
-      </w:r>
-      <w:proofErr w:type="spellStart"/>
-      <w:r>
-        <w:rPr>
-          <w:rFonts w:ascii="Segoe UI" w:eastAsia="Times New Roman" w:hAnsi="Segoe UI" w:cs="Segoe UI"/>
-          <w:color w:val="1D2125"/>
-          <w:sz w:val="23"/>
-          <w:szCs w:val="23"/>
-          <w:lang w:eastAsia="fr-FR"/>
-        </w:rPr>
-        <w:t>isbn</w:t>
-      </w:r>
-      <w:proofErr w:type="spellEnd"/>
-      <w:r>
-        <w:rPr>
-          <w:rFonts w:ascii="Segoe UI" w:eastAsia="Times New Roman" w:hAnsi="Segoe UI" w:cs="Segoe UI"/>
-          <w:color w:val="1D2125"/>
-          <w:sz w:val="23"/>
-          <w:szCs w:val="23"/>
-          <w:lang w:eastAsia="fr-FR"/>
-        </w:rPr>
-        <w:t xml:space="preserve">” par le numéro </w:t>
-      </w:r>
-      <w:proofErr w:type="spellStart"/>
-      <w:r>
-        <w:rPr>
-          <w:rFonts w:ascii="Segoe UI" w:eastAsia="Times New Roman" w:hAnsi="Segoe UI" w:cs="Segoe UI"/>
-          <w:color w:val="1D2125"/>
-          <w:sz w:val="23"/>
-          <w:szCs w:val="23"/>
-          <w:lang w:eastAsia="fr-FR"/>
-        </w:rPr>
-        <w:t>isbn</w:t>
-      </w:r>
-      <w:proofErr w:type="spellEnd"/>
-      <w:r>
-        <w:rPr>
-          <w:rFonts w:ascii="Segoe UI" w:eastAsia="Times New Roman" w:hAnsi="Segoe UI" w:cs="Segoe UI"/>
-          <w:color w:val="1D2125"/>
-          <w:sz w:val="23"/>
-          <w:szCs w:val="23"/>
-          <w:lang w:eastAsia="fr-FR"/>
-        </w:rPr>
-        <w:t xml:space="preserve"> du livre concerné)</w:t>
+        <w:t>Chaque page HTML de détail est nommée ainsi : isbn.html (en remplaçant “isbn” par le numéro isbn du livre concerné)</w:t>
       </w:r>
       <w:r>
         <w:rPr>
@@ -1524,29 +1446,7 @@
           <w:szCs w:val="23"/>
           <w:lang w:eastAsia="fr-FR"/>
         </w:rPr>
-        <w:t xml:space="preserve">Le numéro </w:t>
-      </w:r>
-      <w:proofErr w:type="spellStart"/>
-      <w:r>
-        <w:rPr>
-          <w:rFonts w:ascii="Segoe UI" w:eastAsia="Times New Roman" w:hAnsi="Segoe UI" w:cs="Segoe UI"/>
-          <w:color w:val="1D2125"/>
-          <w:sz w:val="23"/>
-          <w:szCs w:val="23"/>
-          <w:lang w:eastAsia="fr-FR"/>
-        </w:rPr>
-        <w:t>isbn</w:t>
-      </w:r>
-      <w:proofErr w:type="spellEnd"/>
-      <w:r>
-        <w:rPr>
-          <w:rFonts w:ascii="Segoe UI" w:eastAsia="Times New Roman" w:hAnsi="Segoe UI" w:cs="Segoe UI"/>
-          <w:color w:val="1D2125"/>
-          <w:sz w:val="23"/>
-          <w:szCs w:val="23"/>
-          <w:lang w:eastAsia="fr-FR"/>
-        </w:rPr>
-        <w:t>, le titre</w:t>
+        <w:t>Le numéro isbn, le titre</w:t>
       </w:r>
       <w:r>
         <w:rPr>
@@ -1838,29 +1738,7 @@
           <w:szCs w:val="23"/>
           <w:lang w:eastAsia="fr-FR"/>
         </w:rPr>
-        <w:t xml:space="preserve">Elles doivent être nommées avec </w:t>
-      </w:r>
-      <w:proofErr w:type="spellStart"/>
-      <w:r>
-        <w:rPr>
-          <w:rFonts w:ascii="Segoe UI" w:eastAsia="Times New Roman" w:hAnsi="Segoe UI" w:cs="Segoe UI"/>
-          <w:color w:val="1D2125"/>
-          <w:sz w:val="23"/>
-          <w:szCs w:val="23"/>
-          <w:lang w:eastAsia="fr-FR"/>
-        </w:rPr>
-        <w:t>l'isbn</w:t>
-      </w:r>
-      <w:proofErr w:type="spellEnd"/>
-      <w:r>
-        <w:rPr>
-          <w:rFonts w:ascii="Segoe UI" w:eastAsia="Times New Roman" w:hAnsi="Segoe UI" w:cs="Segoe UI"/>
-          <w:color w:val="1D2125"/>
-          <w:sz w:val="23"/>
-          <w:szCs w:val="23"/>
-          <w:lang w:eastAsia="fr-FR"/>
-        </w:rPr>
-        <w:t xml:space="preserve"> (comme pour la page de détail)</w:t>
+        <w:t>Elles doivent être nommées avec l'isbn (comme pour la page de détail)</w:t>
       </w:r>
       <w:r>
         <w:rPr>
@@ -2164,17 +2042,8 @@
           <w:rFonts w:ascii="Segoe UI" w:eastAsia="Segoe UI" w:hAnsi="Segoe UI" w:cs="Segoe UI"/>
           <w:color w:val="1D2125"/>
         </w:rPr>
-        <w:t>Remplacez les noms de toutes vos pages .html par .</w:t>
-      </w:r>
-      <w:proofErr w:type="spellStart"/>
-      <w:r>
-        <w:rPr>
-          <w:rFonts w:ascii="Segoe UI" w:eastAsia="Segoe UI" w:hAnsi="Segoe UI" w:cs="Segoe UI"/>
-          <w:color w:val="1D2125"/>
-        </w:rPr>
-        <w:t>php</w:t>
-      </w:r>
-      <w:proofErr w:type="spellEnd"/>
+        <w:t>Remplacez les noms de toutes vos pages .html par .php</w:t>
+      </w:r>
       <w:r>
         <w:rPr>
           <w:rFonts w:ascii="Segoe UI" w:eastAsia="Segoe UI" w:hAnsi="Segoe UI" w:cs="Segoe UI"/>
@@ -2208,49 +2077,8 @@
           <w:rFonts w:ascii="Segoe UI" w:eastAsia="Segoe UI" w:hAnsi="Segoe UI" w:cs="Segoe UI"/>
           <w:color w:val="1D2125"/>
         </w:rPr>
-        <w:t xml:space="preserve">Utilisez la fonction </w:t>
-      </w:r>
-      <w:proofErr w:type="spellStart"/>
-      <w:r>
-        <w:rPr>
-          <w:rFonts w:ascii="Segoe UI" w:eastAsia="Segoe UI" w:hAnsi="Segoe UI" w:cs="Segoe UI"/>
-          <w:color w:val="1D2125"/>
-        </w:rPr>
-        <w:t>require</w:t>
-      </w:r>
-      <w:proofErr w:type="spellEnd"/>
-      <w:r>
-        <w:rPr>
-          <w:rFonts w:ascii="Segoe UI" w:eastAsia="Segoe UI" w:hAnsi="Segoe UI" w:cs="Segoe UI"/>
-          <w:color w:val="1D2125"/>
-        </w:rPr>
-        <w:t xml:space="preserve"> en </w:t>
-      </w:r>
-      <w:proofErr w:type="spellStart"/>
-      <w:r>
-        <w:rPr>
-          <w:rFonts w:ascii="Segoe UI" w:eastAsia="Segoe UI" w:hAnsi="Segoe UI" w:cs="Segoe UI"/>
-          <w:color w:val="1D2125"/>
-        </w:rPr>
-        <w:t>php</w:t>
-      </w:r>
-      <w:proofErr w:type="spellEnd"/>
-      <w:r>
-        <w:rPr>
-          <w:rFonts w:ascii="Segoe UI" w:eastAsia="Segoe UI" w:hAnsi="Segoe UI" w:cs="Segoe UI"/>
-          <w:color w:val="1D2125"/>
-        </w:rPr>
-        <w:t xml:space="preserve"> (comme dans le TP PHP 2) pour éviter de faire des copier/coller du header et du </w:t>
-      </w:r>
-      <w:proofErr w:type="spellStart"/>
-      <w:r>
-        <w:rPr>
-          <w:rFonts w:ascii="Segoe UI" w:eastAsia="Segoe UI" w:hAnsi="Segoe UI" w:cs="Segoe UI"/>
-          <w:color w:val="1D2125"/>
-        </w:rPr>
-        <w:t>footer</w:t>
-      </w:r>
-      <w:proofErr w:type="spellEnd"/>
+        <w:t>Utilisez la fonction require en php (comme dans le TP PHP 2) pour éviter de faire des copier/coller du header et du footer</w:t>
+      </w:r>
       <w:r>
         <w:rPr>
           <w:rFonts w:ascii="Segoe UI" w:eastAsia="Segoe UI" w:hAnsi="Segoe UI" w:cs="Segoe UI"/>
@@ -2277,17 +2105,8 @@
           <w:rFonts w:ascii="Segoe UI Emoji" w:eastAsia="Libre Franklin" w:hAnsi="Segoe UI Emoji" w:cs="Segoe UI Emoji"/>
           <w:color w:val="FF0000"/>
         </w:rPr>
-        <w:t xml:space="preserve">manque le </w:t>
-      </w:r>
-      <w:proofErr w:type="spellStart"/>
-      <w:r>
-        <w:rPr>
-          <w:rFonts w:ascii="Segoe UI Emoji" w:eastAsia="Libre Franklin" w:hAnsi="Segoe UI Emoji" w:cs="Segoe UI Emoji"/>
-          <w:color w:val="FF0000"/>
-        </w:rPr>
-        <w:t>footer</w:t>
-      </w:r>
-      <w:proofErr w:type="spellEnd"/>
+        <w:t>manque le footer</w:t>
+      </w:r>
     </w:p>
     <w:p>
       <w:pPr>
@@ -2307,33 +2126,8 @@
           <w:rFonts w:ascii="Segoe UI" w:eastAsia="Segoe UI" w:hAnsi="Segoe UI" w:cs="Segoe UI"/>
           <w:color w:val="1D2125"/>
         </w:rPr>
-        <w:t xml:space="preserve">Donc création d'un fichier </w:t>
-      </w:r>
-      <w:proofErr w:type="spellStart"/>
-      <w:r>
-        <w:rPr>
-          <w:rFonts w:ascii="Segoe UI" w:eastAsia="Segoe UI" w:hAnsi="Segoe UI" w:cs="Segoe UI"/>
-          <w:color w:val="1D2125"/>
-        </w:rPr>
-        <w:t>header.php</w:t>
-      </w:r>
-      <w:proofErr w:type="spellEnd"/>
-      <w:r>
-        <w:rPr>
-          <w:rFonts w:ascii="Segoe UI" w:eastAsia="Segoe UI" w:hAnsi="Segoe UI" w:cs="Segoe UI"/>
-          <w:color w:val="1D2125"/>
-        </w:rPr>
-        <w:t xml:space="preserve"> et d'un fichier </w:t>
-      </w:r>
-      <w:proofErr w:type="spellStart"/>
-      <w:r>
-        <w:rPr>
-          <w:rFonts w:ascii="Segoe UI" w:eastAsia="Segoe UI" w:hAnsi="Segoe UI" w:cs="Segoe UI"/>
-          <w:color w:val="1D2125"/>
-        </w:rPr>
-        <w:t>footer.php</w:t>
-      </w:r>
-      <w:proofErr w:type="spellEnd"/>
+        <w:t>Donc création d'un fichier header.php et d'un fichier footer.php</w:t>
+      </w:r>
       <w:r>
         <w:rPr>
           <w:rFonts w:ascii="Segoe UI" w:eastAsia="Segoe UI" w:hAnsi="Segoe UI" w:cs="Segoe UI"/>
@@ -2367,39 +2161,21 @@
           <w:rFonts w:ascii="Segoe UI" w:eastAsia="Segoe UI" w:hAnsi="Segoe UI" w:cs="Segoe UI"/>
           <w:color w:val="1D2125"/>
         </w:rPr>
-        <w:t xml:space="preserve">Ajoutez une connexion (et déconnexion) à votre base de données en PHP (créer la base dans </w:t>
-      </w:r>
-      <w:proofErr w:type="spellStart"/>
-      <w:r>
-        <w:rPr>
-          <w:rFonts w:ascii="Segoe UI" w:eastAsia="Segoe UI" w:hAnsi="Segoe UI" w:cs="Segoe UI"/>
-          <w:color w:val="1D2125"/>
-        </w:rPr>
-        <w:t>phpmyadmin</w:t>
-      </w:r>
-      <w:proofErr w:type="spellEnd"/>
-      <w:r>
-        <w:rPr>
-          <w:rFonts w:ascii="Segoe UI" w:eastAsia="Segoe UI" w:hAnsi="Segoe UI" w:cs="Segoe UI"/>
-          <w:color w:val="1D2125"/>
-        </w:rPr>
-        <w:t xml:space="preserve"> avec le fichier </w:t>
-      </w:r>
-      <w:proofErr w:type="spellStart"/>
-      <w:r>
-        <w:rPr>
-          <w:rFonts w:ascii="Segoe UI" w:eastAsia="Segoe UI" w:hAnsi="Segoe UI" w:cs="Segoe UI"/>
-          <w:color w:val="1D2125"/>
-        </w:rPr>
-        <w:t>bibliotheque-script.sql</w:t>
-      </w:r>
-      <w:proofErr w:type="spellEnd"/>
-      <w:r>
-        <w:rPr>
-          <w:rFonts w:ascii="Segoe UI" w:eastAsia="Segoe UI" w:hAnsi="Segoe UI" w:cs="Segoe UI"/>
-          <w:color w:val="1D2125"/>
-        </w:rPr>
-        <w:t xml:space="preserve"> du cours de base de données)</w:t>
+        <w:t>Ajoutez une connexion (et déconnexion) à votre base de données en PHP (créer la base dans phpmyadmin avec le fichier bibliotheque-script.sql du cours de base de données)</w:t>
+      </w:r>
+      <w:r>
+        <w:rPr>
+          <w:rFonts w:ascii="Segoe UI" w:eastAsia="Segoe UI" w:hAnsi="Segoe UI" w:cs="Segoe UI"/>
+          <w:color w:val="1D2125"/>
+        </w:rPr>
+        <w:t xml:space="preserve"> </w:t>
+      </w:r>
+      <w:r>
+        <w:rPr>
+          <w:rFonts w:ascii="Segoe UI" w:eastAsia="Segoe UI" w:hAnsi="Segoe UI" w:cs="Segoe UI"/>
+          <w:color w:val="FF0000"/>
+        </w:rPr>
+        <w:t>aller voir le code du tp php 2</w:t>
       </w:r>
     </w:p>
     <w:p>
@@ -2441,71 +2217,7 @@
           <w:rFonts w:ascii="Segoe UI" w:eastAsia="Segoe UI" w:hAnsi="Segoe UI" w:cs="Segoe UI"/>
           <w:color w:val="1D2125"/>
         </w:rPr>
-        <w:t xml:space="preserve">Création de deux fichiers </w:t>
-      </w:r>
-      <w:proofErr w:type="spellStart"/>
-      <w:r>
-        <w:rPr>
-          <w:rFonts w:ascii="Segoe UI" w:eastAsia="Segoe UI" w:hAnsi="Segoe UI" w:cs="Segoe UI"/>
-          <w:color w:val="1D2125"/>
-        </w:rPr>
-        <w:t>connexion_bdd.php</w:t>
-      </w:r>
-      <w:proofErr w:type="spellEnd"/>
-      <w:r>
-        <w:rPr>
-          <w:rFonts w:ascii="Segoe UI" w:eastAsia="Segoe UI" w:hAnsi="Segoe UI" w:cs="Segoe UI"/>
-          <w:color w:val="1D2125"/>
-        </w:rPr>
-        <w:t xml:space="preserve"> (à inclure dans </w:t>
-      </w:r>
-      <w:proofErr w:type="spellStart"/>
-      <w:r>
-        <w:rPr>
-          <w:rFonts w:ascii="Segoe UI" w:eastAsia="Segoe UI" w:hAnsi="Segoe UI" w:cs="Segoe UI"/>
-          <w:color w:val="1D2125"/>
-        </w:rPr>
-        <w:t>header.php</w:t>
-      </w:r>
-      <w:proofErr w:type="spellEnd"/>
-      <w:r>
-        <w:rPr>
-          <w:rFonts w:ascii="Segoe UI" w:eastAsia="Segoe UI" w:hAnsi="Segoe UI" w:cs="Segoe UI"/>
-          <w:color w:val="1D2125"/>
-        </w:rPr>
-        <w:t xml:space="preserve">) et </w:t>
-      </w:r>
-      <w:proofErr w:type="spellStart"/>
-      <w:r>
-        <w:rPr>
-          <w:rFonts w:ascii="Segoe UI" w:eastAsia="Segoe UI" w:hAnsi="Segoe UI" w:cs="Segoe UI"/>
-          <w:color w:val="1D2125"/>
-        </w:rPr>
-        <w:t>deconnexion_bdd.php</w:t>
-      </w:r>
-      <w:proofErr w:type="spellEnd"/>
-      <w:r>
-        <w:rPr>
-          <w:rFonts w:ascii="Segoe UI" w:eastAsia="Segoe UI" w:hAnsi="Segoe UI" w:cs="Segoe UI"/>
-          <w:color w:val="1D2125"/>
-        </w:rPr>
-        <w:t xml:space="preserve"> (à inclure dans </w:t>
-      </w:r>
-      <w:proofErr w:type="spellStart"/>
-      <w:r>
-        <w:rPr>
-          <w:rFonts w:ascii="Segoe UI" w:eastAsia="Segoe UI" w:hAnsi="Segoe UI" w:cs="Segoe UI"/>
-          <w:color w:val="1D2125"/>
-        </w:rPr>
-        <w:t>footer.php</w:t>
-      </w:r>
-      <w:proofErr w:type="spellEnd"/>
-      <w:r>
-        <w:rPr>
-          <w:rFonts w:ascii="Segoe UI" w:eastAsia="Segoe UI" w:hAnsi="Segoe UI" w:cs="Segoe UI"/>
-          <w:color w:val="1D2125"/>
-        </w:rPr>
-        <w:t>)</w:t>
+        <w:t>Création de deux fichiers connexion_bdd.php (à inclure dans header.php) et deconnexion_bdd.php (à inclure dans footer.php)</w:t>
       </w:r>
     </w:p>
     <w:p>
@@ -2635,39 +2347,7 @@
           <w:rFonts w:ascii="Segoe UI" w:eastAsia="Segoe UI" w:hAnsi="Segoe UI" w:cs="Segoe UI"/>
           <w:color w:val="1D2125"/>
         </w:rPr>
-        <w:t xml:space="preserve"> le 20 décembre au soir. Vous devez joindre avec le site un export de votre base de données (sur </w:t>
-      </w:r>
-      <w:proofErr w:type="spellStart"/>
-      <w:r>
-        <w:rPr>
-          <w:rFonts w:ascii="Segoe UI" w:eastAsia="Segoe UI" w:hAnsi="Segoe UI" w:cs="Segoe UI"/>
-          <w:color w:val="1D2125"/>
-        </w:rPr>
-        <w:t>phpmyadmin</w:t>
-      </w:r>
-      <w:proofErr w:type="spellEnd"/>
-      <w:r>
-        <w:rPr>
-          <w:rFonts w:ascii="Segoe UI" w:eastAsia="Segoe UI" w:hAnsi="Segoe UI" w:cs="Segoe UI"/>
-          <w:color w:val="1D2125"/>
-        </w:rPr>
-        <w:t xml:space="preserve"> sélectionnez votre base, aller dans l'onglet Export puis cliquez sur le bouton envoyer, enregistrez le texte dans un fichier </w:t>
-      </w:r>
-      <w:proofErr w:type="spellStart"/>
-      <w:r>
-        <w:rPr>
-          <w:rFonts w:ascii="Segoe UI" w:eastAsia="Segoe UI" w:hAnsi="Segoe UI" w:cs="Segoe UI"/>
-          <w:color w:val="1D2125"/>
-        </w:rPr>
-        <w:t>dump.sql</w:t>
-      </w:r>
-      <w:proofErr w:type="spellEnd"/>
-      <w:r>
-        <w:rPr>
-          <w:rFonts w:ascii="Segoe UI" w:eastAsia="Segoe UI" w:hAnsi="Segoe UI" w:cs="Segoe UI"/>
-          <w:color w:val="1D2125"/>
-        </w:rPr>
-        <w:t>)</w:t>
+        <w:t> le 20 décembre au soir. Vous devez joindre avec le site un export de votre base de données (sur phpmyadmin sélectionnez votre base, aller dans l'onglet Export puis cliquez sur le bouton envoyer, enregistrez le texte dans un fichier dump.sql)</w:t>
       </w:r>
     </w:p>
     <w:p>

--- a/Autres/Etapes_projet.docx
+++ b/Autres/Etapes_projet.docx
@@ -209,6 +209,7 @@
         <w:t xml:space="preserve">La ou les polices de caractère que vous utiliserez sur le site (aide : </w:t>
       </w:r>
       <w:hyperlink r:id="rId5">
+        <w:proofErr w:type="spellStart"/>
         <w:r>
           <w:rPr>
             <w:rStyle w:val="Lienhypertexte"/>
@@ -218,6 +219,7 @@
           </w:rPr>
           <w:t>DaFont</w:t>
         </w:r>
+        <w:proofErr w:type="spellEnd"/>
       </w:hyperlink>
       <w:r>
         <w:rPr>
@@ -643,7 +645,23 @@
           <w:rFonts w:ascii="Segoe UI" w:eastAsia="Segoe UI" w:hAnsi="Segoe UI" w:cs="Segoe UI"/>
           <w:color w:val="1D2125"/>
         </w:rPr>
-        <w:t xml:space="preserve"> et liez le au fichier style.css à l'aide d'une balise link.</w:t>
+        <w:t xml:space="preserve"> et liez le au fichier style.css à l'aide d'une balise </w:t>
+      </w:r>
+      <w:proofErr w:type="spellStart"/>
+      <w:r>
+        <w:rPr>
+          <w:rFonts w:ascii="Segoe UI" w:eastAsia="Segoe UI" w:hAnsi="Segoe UI" w:cs="Segoe UI"/>
+          <w:color w:val="1D2125"/>
+        </w:rPr>
+        <w:t>link</w:t>
+      </w:r>
+      <w:proofErr w:type="spellEnd"/>
+      <w:r>
+        <w:rPr>
+          <w:rFonts w:ascii="Segoe UI" w:eastAsia="Segoe UI" w:hAnsi="Segoe UI" w:cs="Segoe UI"/>
+          <w:color w:val="1D2125"/>
+        </w:rPr>
+        <w:t>.</w:t>
       </w:r>
       <w:r>
         <w:rPr>
@@ -815,7 +833,23 @@
           <w:rFonts w:ascii="Segoe UI" w:eastAsia="Segoe UI" w:hAnsi="Segoe UI" w:cs="Segoe UI"/>
           <w:color w:val="1D2125"/>
         </w:rPr>
-        <w:t>Utiliser le système des grilles ou des flexbox pour afficher les 10 livres. Chaque livre sera présenté avec la même structure.</w:t>
+        <w:t xml:space="preserve">Utiliser le système des grilles ou des </w:t>
+      </w:r>
+      <w:proofErr w:type="spellStart"/>
+      <w:r>
+        <w:rPr>
+          <w:rFonts w:ascii="Segoe UI" w:eastAsia="Segoe UI" w:hAnsi="Segoe UI" w:cs="Segoe UI"/>
+          <w:color w:val="1D2125"/>
+        </w:rPr>
+        <w:t>flexbox</w:t>
+      </w:r>
+      <w:proofErr w:type="spellEnd"/>
+      <w:r>
+        <w:rPr>
+          <w:rFonts w:ascii="Segoe UI" w:eastAsia="Segoe UI" w:hAnsi="Segoe UI" w:cs="Segoe UI"/>
+          <w:color w:val="1D2125"/>
+        </w:rPr>
+        <w:t xml:space="preserve"> pour afficher les 10 livres. Chaque livre sera présenté avec la même structure.</w:t>
       </w:r>
       <w:r>
         <w:rPr>
@@ -1307,7 +1341,51 @@
           <w:szCs w:val="23"/>
           <w:lang w:eastAsia="fr-FR"/>
         </w:rPr>
-        <w:t>Chaque page HTML de détail est nommée ainsi : isbn.html (en remplaçant “isbn” par le numéro isbn du livre concerné)</w:t>
+        <w:t>Chaque page HTML de détail est nommée ainsi : isbn.html (en remplaçant “</w:t>
+      </w:r>
+      <w:proofErr w:type="spellStart"/>
+      <w:r>
+        <w:rPr>
+          <w:rFonts w:ascii="Segoe UI" w:eastAsia="Times New Roman" w:hAnsi="Segoe UI" w:cs="Segoe UI"/>
+          <w:color w:val="1D2125"/>
+          <w:sz w:val="23"/>
+          <w:szCs w:val="23"/>
+          <w:lang w:eastAsia="fr-FR"/>
+        </w:rPr>
+        <w:t>isbn</w:t>
+      </w:r>
+      <w:proofErr w:type="spellEnd"/>
+      <w:r>
+        <w:rPr>
+          <w:rFonts w:ascii="Segoe UI" w:eastAsia="Times New Roman" w:hAnsi="Segoe UI" w:cs="Segoe UI"/>
+          <w:color w:val="1D2125"/>
+          <w:sz w:val="23"/>
+          <w:szCs w:val="23"/>
+          <w:lang w:eastAsia="fr-FR"/>
+        </w:rPr>
+        <w:t xml:space="preserve">” par le numéro </w:t>
+      </w:r>
+      <w:proofErr w:type="spellStart"/>
+      <w:r>
+        <w:rPr>
+          <w:rFonts w:ascii="Segoe UI" w:eastAsia="Times New Roman" w:hAnsi="Segoe UI" w:cs="Segoe UI"/>
+          <w:color w:val="1D2125"/>
+          <w:sz w:val="23"/>
+          <w:szCs w:val="23"/>
+          <w:lang w:eastAsia="fr-FR"/>
+        </w:rPr>
+        <w:t>isbn</w:t>
+      </w:r>
+      <w:proofErr w:type="spellEnd"/>
+      <w:r>
+        <w:rPr>
+          <w:rFonts w:ascii="Segoe UI" w:eastAsia="Times New Roman" w:hAnsi="Segoe UI" w:cs="Segoe UI"/>
+          <w:color w:val="1D2125"/>
+          <w:sz w:val="23"/>
+          <w:szCs w:val="23"/>
+          <w:lang w:eastAsia="fr-FR"/>
+        </w:rPr>
+        <w:t xml:space="preserve"> du livre concerné)</w:t>
       </w:r>
       <w:r>
         <w:rPr>
@@ -1446,7 +1524,29 @@
           <w:szCs w:val="23"/>
           <w:lang w:eastAsia="fr-FR"/>
         </w:rPr>
-        <w:t>Le numéro isbn, le titre</w:t>
+        <w:t xml:space="preserve">Le numéro </w:t>
+      </w:r>
+      <w:proofErr w:type="spellStart"/>
+      <w:r>
+        <w:rPr>
+          <w:rFonts w:ascii="Segoe UI" w:eastAsia="Times New Roman" w:hAnsi="Segoe UI" w:cs="Segoe UI"/>
+          <w:color w:val="1D2125"/>
+          <w:sz w:val="23"/>
+          <w:szCs w:val="23"/>
+          <w:lang w:eastAsia="fr-FR"/>
+        </w:rPr>
+        <w:t>isbn</w:t>
+      </w:r>
+      <w:proofErr w:type="spellEnd"/>
+      <w:r>
+        <w:rPr>
+          <w:rFonts w:ascii="Segoe UI" w:eastAsia="Times New Roman" w:hAnsi="Segoe UI" w:cs="Segoe UI"/>
+          <w:color w:val="1D2125"/>
+          <w:sz w:val="23"/>
+          <w:szCs w:val="23"/>
+          <w:lang w:eastAsia="fr-FR"/>
+        </w:rPr>
+        <w:t>, le titre</w:t>
       </w:r>
       <w:r>
         <w:rPr>
@@ -1738,7 +1838,29 @@
           <w:szCs w:val="23"/>
           <w:lang w:eastAsia="fr-FR"/>
         </w:rPr>
-        <w:t>Elles doivent être nommées avec l'isbn (comme pour la page de détail)</w:t>
+        <w:t xml:space="preserve">Elles doivent être nommées avec </w:t>
+      </w:r>
+      <w:proofErr w:type="spellStart"/>
+      <w:r>
+        <w:rPr>
+          <w:rFonts w:ascii="Segoe UI" w:eastAsia="Times New Roman" w:hAnsi="Segoe UI" w:cs="Segoe UI"/>
+          <w:color w:val="1D2125"/>
+          <w:sz w:val="23"/>
+          <w:szCs w:val="23"/>
+          <w:lang w:eastAsia="fr-FR"/>
+        </w:rPr>
+        <w:t>l'isbn</w:t>
+      </w:r>
+      <w:proofErr w:type="spellEnd"/>
+      <w:r>
+        <w:rPr>
+          <w:rFonts w:ascii="Segoe UI" w:eastAsia="Times New Roman" w:hAnsi="Segoe UI" w:cs="Segoe UI"/>
+          <w:color w:val="1D2125"/>
+          <w:sz w:val="23"/>
+          <w:szCs w:val="23"/>
+          <w:lang w:eastAsia="fr-FR"/>
+        </w:rPr>
+        <w:t xml:space="preserve"> (comme pour la page de détail)</w:t>
       </w:r>
       <w:r>
         <w:rPr>
@@ -2042,8 +2164,17 @@
           <w:rFonts w:ascii="Segoe UI" w:eastAsia="Segoe UI" w:hAnsi="Segoe UI" w:cs="Segoe UI"/>
           <w:color w:val="1D2125"/>
         </w:rPr>
-        <w:t>Remplacez les noms de toutes vos pages .html par .php</w:t>
-      </w:r>
+        <w:t>Remplacez les noms de toutes vos pages .html par .</w:t>
+      </w:r>
+      <w:proofErr w:type="spellStart"/>
+      <w:r>
+        <w:rPr>
+          <w:rFonts w:ascii="Segoe UI" w:eastAsia="Segoe UI" w:hAnsi="Segoe UI" w:cs="Segoe UI"/>
+          <w:color w:val="1D2125"/>
+        </w:rPr>
+        <w:t>php</w:t>
+      </w:r>
+      <w:proofErr w:type="spellEnd"/>
       <w:r>
         <w:rPr>
           <w:rFonts w:ascii="Segoe UI" w:eastAsia="Segoe UI" w:hAnsi="Segoe UI" w:cs="Segoe UI"/>
@@ -2077,8 +2208,49 @@
           <w:rFonts w:ascii="Segoe UI" w:eastAsia="Segoe UI" w:hAnsi="Segoe UI" w:cs="Segoe UI"/>
           <w:color w:val="1D2125"/>
         </w:rPr>
-        <w:t>Utilisez la fonction require en php (comme dans le TP PHP 2) pour éviter de faire des copier/coller du header et du footer</w:t>
-      </w:r>
+        <w:t xml:space="preserve">Utilisez la fonction </w:t>
+      </w:r>
+      <w:proofErr w:type="spellStart"/>
+      <w:r>
+        <w:rPr>
+          <w:rFonts w:ascii="Segoe UI" w:eastAsia="Segoe UI" w:hAnsi="Segoe UI" w:cs="Segoe UI"/>
+          <w:color w:val="1D2125"/>
+        </w:rPr>
+        <w:t>require</w:t>
+      </w:r>
+      <w:proofErr w:type="spellEnd"/>
+      <w:r>
+        <w:rPr>
+          <w:rFonts w:ascii="Segoe UI" w:eastAsia="Segoe UI" w:hAnsi="Segoe UI" w:cs="Segoe UI"/>
+          <w:color w:val="1D2125"/>
+        </w:rPr>
+        <w:t xml:space="preserve"> en </w:t>
+      </w:r>
+      <w:proofErr w:type="spellStart"/>
+      <w:r>
+        <w:rPr>
+          <w:rFonts w:ascii="Segoe UI" w:eastAsia="Segoe UI" w:hAnsi="Segoe UI" w:cs="Segoe UI"/>
+          <w:color w:val="1D2125"/>
+        </w:rPr>
+        <w:t>php</w:t>
+      </w:r>
+      <w:proofErr w:type="spellEnd"/>
+      <w:r>
+        <w:rPr>
+          <w:rFonts w:ascii="Segoe UI" w:eastAsia="Segoe UI" w:hAnsi="Segoe UI" w:cs="Segoe UI"/>
+          <w:color w:val="1D2125"/>
+        </w:rPr>
+        <w:t xml:space="preserve"> (comme dans le TP PHP 2) pour éviter de faire des copier/coller du header et du </w:t>
+      </w:r>
+      <w:proofErr w:type="spellStart"/>
+      <w:r>
+        <w:rPr>
+          <w:rFonts w:ascii="Segoe UI" w:eastAsia="Segoe UI" w:hAnsi="Segoe UI" w:cs="Segoe UI"/>
+          <w:color w:val="1D2125"/>
+        </w:rPr>
+        <w:t>footer</w:t>
+      </w:r>
+      <w:proofErr w:type="spellEnd"/>
       <w:r>
         <w:rPr>
           <w:rFonts w:ascii="Segoe UI" w:eastAsia="Segoe UI" w:hAnsi="Segoe UI" w:cs="Segoe UI"/>
@@ -2105,8 +2277,17 @@
           <w:rFonts w:ascii="Segoe UI Emoji" w:eastAsia="Libre Franklin" w:hAnsi="Segoe UI Emoji" w:cs="Segoe UI Emoji"/>
           <w:color w:val="FF0000"/>
         </w:rPr>
-        <w:t>manque le footer</w:t>
-      </w:r>
+        <w:t xml:space="preserve">manque le </w:t>
+      </w:r>
+      <w:proofErr w:type="spellStart"/>
+      <w:r>
+        <w:rPr>
+          <w:rFonts w:ascii="Segoe UI Emoji" w:eastAsia="Libre Franklin" w:hAnsi="Segoe UI Emoji" w:cs="Segoe UI Emoji"/>
+          <w:color w:val="FF0000"/>
+        </w:rPr>
+        <w:t>footer</w:t>
+      </w:r>
+      <w:proofErr w:type="spellEnd"/>
     </w:p>
     <w:p>
       <w:pPr>
@@ -2126,8 +2307,33 @@
           <w:rFonts w:ascii="Segoe UI" w:eastAsia="Segoe UI" w:hAnsi="Segoe UI" w:cs="Segoe UI"/>
           <w:color w:val="1D2125"/>
         </w:rPr>
-        <w:t>Donc création d'un fichier header.php et d'un fichier footer.php</w:t>
-      </w:r>
+        <w:t xml:space="preserve">Donc création d'un fichier </w:t>
+      </w:r>
+      <w:proofErr w:type="spellStart"/>
+      <w:r>
+        <w:rPr>
+          <w:rFonts w:ascii="Segoe UI" w:eastAsia="Segoe UI" w:hAnsi="Segoe UI" w:cs="Segoe UI"/>
+          <w:color w:val="1D2125"/>
+        </w:rPr>
+        <w:t>header.php</w:t>
+      </w:r>
+      <w:proofErr w:type="spellEnd"/>
+      <w:r>
+        <w:rPr>
+          <w:rFonts w:ascii="Segoe UI" w:eastAsia="Segoe UI" w:hAnsi="Segoe UI" w:cs="Segoe UI"/>
+          <w:color w:val="1D2125"/>
+        </w:rPr>
+        <w:t xml:space="preserve"> et d'un fichier </w:t>
+      </w:r>
+      <w:proofErr w:type="spellStart"/>
+      <w:r>
+        <w:rPr>
+          <w:rFonts w:ascii="Segoe UI" w:eastAsia="Segoe UI" w:hAnsi="Segoe UI" w:cs="Segoe UI"/>
+          <w:color w:val="1D2125"/>
+        </w:rPr>
+        <w:t>footer.php</w:t>
+      </w:r>
+      <w:proofErr w:type="spellEnd"/>
       <w:r>
         <w:rPr>
           <w:rFonts w:ascii="Segoe UI" w:eastAsia="Segoe UI" w:hAnsi="Segoe UI" w:cs="Segoe UI"/>
@@ -2161,7 +2367,39 @@
           <w:rFonts w:ascii="Segoe UI" w:eastAsia="Segoe UI" w:hAnsi="Segoe UI" w:cs="Segoe UI"/>
           <w:color w:val="1D2125"/>
         </w:rPr>
-        <w:t>Ajoutez une connexion (et déconnexion) à votre base de données en PHP (créer la base dans phpmyadmin avec le fichier bibliotheque-script.sql du cours de base de données)</w:t>
+        <w:t xml:space="preserve">Ajoutez une connexion (et déconnexion) à votre base de données en PHP (créer la base dans </w:t>
+      </w:r>
+      <w:proofErr w:type="spellStart"/>
+      <w:r>
+        <w:rPr>
+          <w:rFonts w:ascii="Segoe UI" w:eastAsia="Segoe UI" w:hAnsi="Segoe UI" w:cs="Segoe UI"/>
+          <w:color w:val="1D2125"/>
+        </w:rPr>
+        <w:t>phpmyadmin</w:t>
+      </w:r>
+      <w:proofErr w:type="spellEnd"/>
+      <w:r>
+        <w:rPr>
+          <w:rFonts w:ascii="Segoe UI" w:eastAsia="Segoe UI" w:hAnsi="Segoe UI" w:cs="Segoe UI"/>
+          <w:color w:val="1D2125"/>
+        </w:rPr>
+        <w:t xml:space="preserve"> avec le fichier </w:t>
+      </w:r>
+      <w:proofErr w:type="spellStart"/>
+      <w:r>
+        <w:rPr>
+          <w:rFonts w:ascii="Segoe UI" w:eastAsia="Segoe UI" w:hAnsi="Segoe UI" w:cs="Segoe UI"/>
+          <w:color w:val="1D2125"/>
+        </w:rPr>
+        <w:t>bibliotheque-script.sql</w:t>
+      </w:r>
+      <w:proofErr w:type="spellEnd"/>
+      <w:r>
+        <w:rPr>
+          <w:rFonts w:ascii="Segoe UI" w:eastAsia="Segoe UI" w:hAnsi="Segoe UI" w:cs="Segoe UI"/>
+          <w:color w:val="1D2125"/>
+        </w:rPr>
+        <w:t xml:space="preserve"> du cours de base de données)</w:t>
       </w:r>
       <w:r>
         <w:rPr>
@@ -2172,11 +2410,66 @@
       </w:r>
       <w:r>
         <w:rPr>
+          <w:rFonts w:ascii="Segoe UI Emoji" w:eastAsia="Libre Franklin" w:hAnsi="Segoe UI Emoji" w:cs="Segoe UI Emoji"/>
+          <w:color w:val="666666"/>
+        </w:rPr>
+        <w:t>✅</w:t>
+      </w:r>
+      <w:r>
+        <w:rPr>
           <w:rFonts w:ascii="Segoe UI" w:eastAsia="Segoe UI" w:hAnsi="Segoe UI" w:cs="Segoe UI"/>
           <w:color w:val="FF0000"/>
         </w:rPr>
-        <w:t>aller voir le code du tp php 2</w:t>
-      </w:r>
+        <w:t xml:space="preserve"> </w:t>
+      </w:r>
+      <w:r>
+        <w:rPr>
+          <w:rFonts w:ascii="Segoe UI" w:eastAsia="Segoe UI" w:hAnsi="Segoe UI" w:cs="Segoe UI"/>
+          <w:color w:val="FF0000"/>
+        </w:rPr>
+        <w:t xml:space="preserve"> le code du </w:t>
+      </w:r>
+      <w:proofErr w:type="spellStart"/>
+      <w:r>
+        <w:rPr>
+          <w:rFonts w:ascii="Segoe UI" w:eastAsia="Segoe UI" w:hAnsi="Segoe UI" w:cs="Segoe UI"/>
+          <w:color w:val="FF0000"/>
+        </w:rPr>
+        <w:t>tp</w:t>
+      </w:r>
+      <w:proofErr w:type="spellEnd"/>
+      <w:r>
+        <w:rPr>
+          <w:rFonts w:ascii="Segoe UI" w:eastAsia="Segoe UI" w:hAnsi="Segoe UI" w:cs="Segoe UI"/>
+          <w:color w:val="FF0000"/>
+        </w:rPr>
+        <w:t xml:space="preserve"> </w:t>
+      </w:r>
+      <w:proofErr w:type="spellStart"/>
+      <w:r>
+        <w:rPr>
+          <w:rFonts w:ascii="Segoe UI" w:eastAsia="Segoe UI" w:hAnsi="Segoe UI" w:cs="Segoe UI"/>
+          <w:color w:val="FF0000"/>
+        </w:rPr>
+        <w:t>php</w:t>
+      </w:r>
+      <w:proofErr w:type="spellEnd"/>
+      <w:r>
+        <w:rPr>
+          <w:rFonts w:ascii="Segoe UI" w:eastAsia="Segoe UI" w:hAnsi="Segoe UI" w:cs="Segoe UI"/>
+          <w:color w:val="FF0000"/>
+        </w:rPr>
+        <w:t xml:space="preserve"> </w:t>
+      </w:r>
+      <w:proofErr w:type="spellStart"/>
+      <w:r>
+        <w:rPr>
+          <w:rFonts w:ascii="Segoe UI" w:eastAsia="Segoe UI" w:hAnsi="Segoe UI" w:cs="Segoe UI"/>
+          <w:color w:val="FF0000"/>
+        </w:rPr>
+        <w:t>connect</w:t>
+      </w:r>
+      <w:proofErr w:type="spellEnd"/>
     </w:p>
     <w:p>
       <w:pPr>
@@ -2217,7 +2510,85 @@
           <w:rFonts w:ascii="Segoe UI" w:eastAsia="Segoe UI" w:hAnsi="Segoe UI" w:cs="Segoe UI"/>
           <w:color w:val="1D2125"/>
         </w:rPr>
-        <w:t>Création de deux fichiers connexion_bdd.php (à inclure dans header.php) et deconnexion_bdd.php (à inclure dans footer.php)</w:t>
+        <w:t xml:space="preserve">Création de deux fichiers </w:t>
+      </w:r>
+      <w:proofErr w:type="spellStart"/>
+      <w:r>
+        <w:rPr>
+          <w:rFonts w:ascii="Segoe UI" w:eastAsia="Segoe UI" w:hAnsi="Segoe UI" w:cs="Segoe UI"/>
+          <w:color w:val="1D2125"/>
+        </w:rPr>
+        <w:t>connexion_bdd.php</w:t>
+      </w:r>
+      <w:proofErr w:type="spellEnd"/>
+      <w:r>
+        <w:rPr>
+          <w:rFonts w:ascii="Segoe UI" w:eastAsia="Segoe UI" w:hAnsi="Segoe UI" w:cs="Segoe UI"/>
+          <w:color w:val="1D2125"/>
+        </w:rPr>
+        <w:t xml:space="preserve"> (à inclure dans </w:t>
+      </w:r>
+      <w:proofErr w:type="spellStart"/>
+      <w:r>
+        <w:rPr>
+          <w:rFonts w:ascii="Segoe UI" w:eastAsia="Segoe UI" w:hAnsi="Segoe UI" w:cs="Segoe UI"/>
+          <w:color w:val="1D2125"/>
+        </w:rPr>
+        <w:t>header.php</w:t>
+      </w:r>
+      <w:proofErr w:type="spellEnd"/>
+      <w:r>
+        <w:rPr>
+          <w:rFonts w:ascii="Segoe UI" w:eastAsia="Segoe UI" w:hAnsi="Segoe UI" w:cs="Segoe UI"/>
+          <w:color w:val="1D2125"/>
+        </w:rPr>
+        <w:t xml:space="preserve">) et </w:t>
+      </w:r>
+      <w:proofErr w:type="spellStart"/>
+      <w:r>
+        <w:rPr>
+          <w:rFonts w:ascii="Segoe UI" w:eastAsia="Segoe UI" w:hAnsi="Segoe UI" w:cs="Segoe UI"/>
+          <w:color w:val="1D2125"/>
+        </w:rPr>
+        <w:t>deconnexion_bdd.php</w:t>
+      </w:r>
+      <w:proofErr w:type="spellEnd"/>
+      <w:r>
+        <w:rPr>
+          <w:rFonts w:ascii="Segoe UI" w:eastAsia="Segoe UI" w:hAnsi="Segoe UI" w:cs="Segoe UI"/>
+          <w:color w:val="1D2125"/>
+        </w:rPr>
+        <w:t xml:space="preserve"> (à inclure dans </w:t>
+      </w:r>
+      <w:proofErr w:type="spellStart"/>
+      <w:r>
+        <w:rPr>
+          <w:rFonts w:ascii="Segoe UI" w:eastAsia="Segoe UI" w:hAnsi="Segoe UI" w:cs="Segoe UI"/>
+          <w:color w:val="1D2125"/>
+        </w:rPr>
+        <w:t>footer.php</w:t>
+      </w:r>
+      <w:proofErr w:type="spellEnd"/>
+      <w:r>
+        <w:rPr>
+          <w:rFonts w:ascii="Segoe UI" w:eastAsia="Segoe UI" w:hAnsi="Segoe UI" w:cs="Segoe UI"/>
+          <w:color w:val="1D2125"/>
+        </w:rPr>
+        <w:t>)</w:t>
+      </w:r>
+      <w:r>
+        <w:rPr>
+          <w:rFonts w:ascii="Segoe UI Emoji" w:eastAsia="Libre Franklin" w:hAnsi="Segoe UI Emoji" w:cs="Segoe UI Emoji"/>
+          <w:color w:val="666666"/>
+        </w:rPr>
+        <w:t xml:space="preserve"> </w:t>
+      </w:r>
+      <w:r>
+        <w:rPr>
+          <w:rFonts w:ascii="Segoe UI Emoji" w:eastAsia="Libre Franklin" w:hAnsi="Segoe UI Emoji" w:cs="Segoe UI Emoji"/>
+          <w:color w:val="666666"/>
+        </w:rPr>
+        <w:t>✅</w:t>
       </w:r>
     </w:p>
     <w:p>
@@ -2303,6 +2674,13 @@
         </w:rPr>
         <w:t>Pour l'instant elles restent statiques, vous les retrouvez grâce à L’ISBN récupéré de la base de données</w:t>
       </w:r>
+      <w:r>
+        <w:rPr>
+          <w:rFonts w:ascii="Segoe UI Emoji" w:eastAsia="Libre Franklin" w:hAnsi="Segoe UI Emoji" w:cs="Segoe UI Emoji"/>
+          <w:color w:val="666666"/>
+        </w:rPr>
+        <w:t>✅</w:t>
+      </w:r>
     </w:p>
     <w:p>
       <w:pPr>
@@ -2347,7 +2725,39 @@
           <w:rFonts w:ascii="Segoe UI" w:eastAsia="Segoe UI" w:hAnsi="Segoe UI" w:cs="Segoe UI"/>
           <w:color w:val="1D2125"/>
         </w:rPr>
-        <w:t> le 20 décembre au soir. Vous devez joindre avec le site un export de votre base de données (sur phpmyadmin sélectionnez votre base, aller dans l'onglet Export puis cliquez sur le bouton envoyer, enregistrez le texte dans un fichier dump.sql)</w:t>
+        <w:t xml:space="preserve"> le 20 décembre au soir. Vous devez joindre avec le site un export de votre base de données (sur </w:t>
+      </w:r>
+      <w:proofErr w:type="spellStart"/>
+      <w:r>
+        <w:rPr>
+          <w:rFonts w:ascii="Segoe UI" w:eastAsia="Segoe UI" w:hAnsi="Segoe UI" w:cs="Segoe UI"/>
+          <w:color w:val="1D2125"/>
+        </w:rPr>
+        <w:t>phpmyadmin</w:t>
+      </w:r>
+      <w:proofErr w:type="spellEnd"/>
+      <w:r>
+        <w:rPr>
+          <w:rFonts w:ascii="Segoe UI" w:eastAsia="Segoe UI" w:hAnsi="Segoe UI" w:cs="Segoe UI"/>
+          <w:color w:val="1D2125"/>
+        </w:rPr>
+        <w:t xml:space="preserve"> sélectionnez votre base, aller dans l'onglet Export puis cliquez sur le bouton envoyer, enregistrez le texte dans un fichier </w:t>
+      </w:r>
+      <w:proofErr w:type="spellStart"/>
+      <w:r>
+        <w:rPr>
+          <w:rFonts w:ascii="Segoe UI" w:eastAsia="Segoe UI" w:hAnsi="Segoe UI" w:cs="Segoe UI"/>
+          <w:color w:val="1D2125"/>
+        </w:rPr>
+        <w:t>dump.sql</w:t>
+      </w:r>
+      <w:proofErr w:type="spellEnd"/>
+      <w:r>
+        <w:rPr>
+          <w:rFonts w:ascii="Segoe UI" w:eastAsia="Segoe UI" w:hAnsi="Segoe UI" w:cs="Segoe UI"/>
+          <w:color w:val="1D2125"/>
+        </w:rPr>
+        <w:t>)</w:t>
       </w:r>
     </w:p>
     <w:p>

--- a/Autres/Etapes_projet.docx
+++ b/Autres/Etapes_projet.docx
@@ -209,7 +209,6 @@
         <w:t xml:space="preserve">La ou les polices de caractère que vous utiliserez sur le site (aide : </w:t>
       </w:r>
       <w:hyperlink r:id="rId5">
-        <w:proofErr w:type="spellStart"/>
         <w:r>
           <w:rPr>
             <w:rStyle w:val="Lienhypertexte"/>
@@ -219,7 +218,6 @@
           </w:rPr>
           <w:t>DaFont</w:t>
         </w:r>
-        <w:proofErr w:type="spellEnd"/>
       </w:hyperlink>
       <w:r>
         <w:rPr>
@@ -645,23 +643,7 @@
           <w:rFonts w:ascii="Segoe UI" w:eastAsia="Segoe UI" w:hAnsi="Segoe UI" w:cs="Segoe UI"/>
           <w:color w:val="1D2125"/>
         </w:rPr>
-        <w:t xml:space="preserve"> et liez le au fichier style.css à l'aide d'une balise </w:t>
-      </w:r>
-      <w:proofErr w:type="spellStart"/>
-      <w:r>
-        <w:rPr>
-          <w:rFonts w:ascii="Segoe UI" w:eastAsia="Segoe UI" w:hAnsi="Segoe UI" w:cs="Segoe UI"/>
-          <w:color w:val="1D2125"/>
-        </w:rPr>
-        <w:t>link</w:t>
-      </w:r>
-      <w:proofErr w:type="spellEnd"/>
-      <w:r>
-        <w:rPr>
-          <w:rFonts w:ascii="Segoe UI" w:eastAsia="Segoe UI" w:hAnsi="Segoe UI" w:cs="Segoe UI"/>
-          <w:color w:val="1D2125"/>
-        </w:rPr>
-        <w:t>.</w:t>
+        <w:t xml:space="preserve"> et liez le au fichier style.css à l'aide d'une balise link.</w:t>
       </w:r>
       <w:r>
         <w:rPr>
@@ -833,23 +815,7 @@
           <w:rFonts w:ascii="Segoe UI" w:eastAsia="Segoe UI" w:hAnsi="Segoe UI" w:cs="Segoe UI"/>
           <w:color w:val="1D2125"/>
         </w:rPr>
-        <w:t xml:space="preserve">Utiliser le système des grilles ou des </w:t>
-      </w:r>
-      <w:proofErr w:type="spellStart"/>
-      <w:r>
-        <w:rPr>
-          <w:rFonts w:ascii="Segoe UI" w:eastAsia="Segoe UI" w:hAnsi="Segoe UI" w:cs="Segoe UI"/>
-          <w:color w:val="1D2125"/>
-        </w:rPr>
-        <w:t>flexbox</w:t>
-      </w:r>
-      <w:proofErr w:type="spellEnd"/>
-      <w:r>
-        <w:rPr>
-          <w:rFonts w:ascii="Segoe UI" w:eastAsia="Segoe UI" w:hAnsi="Segoe UI" w:cs="Segoe UI"/>
-          <w:color w:val="1D2125"/>
-        </w:rPr>
-        <w:t xml:space="preserve"> pour afficher les 10 livres. Chaque livre sera présenté avec la même structure.</w:t>
+        <w:t>Utiliser le système des grilles ou des flexbox pour afficher les 10 livres. Chaque livre sera présenté avec la même structure.</w:t>
       </w:r>
       <w:r>
         <w:rPr>
@@ -1341,51 +1307,7 @@
           <w:szCs w:val="23"/>
           <w:lang w:eastAsia="fr-FR"/>
         </w:rPr>
-        <w:t>Chaque page HTML de détail est nommée ainsi : isbn.html (en remplaçant “</w:t>
-      </w:r>
-      <w:proofErr w:type="spellStart"/>
-      <w:r>
-        <w:rPr>
-          <w:rFonts w:ascii="Segoe UI" w:eastAsia="Times New Roman" w:hAnsi="Segoe UI" w:cs="Segoe UI"/>
-          <w:color w:val="1D2125"/>
-          <w:sz w:val="23"/>
-          <w:szCs w:val="23"/>
-          <w:lang w:eastAsia="fr-FR"/>
-        </w:rPr>
-        <w:t>isbn</w:t>
-      </w:r>
-      <w:proofErr w:type="spellEnd"/>
-      <w:r>
-        <w:rPr>
-          <w:rFonts w:ascii="Segoe UI" w:eastAsia="Times New Roman" w:hAnsi="Segoe UI" w:cs="Segoe UI"/>
-          <w:color w:val="1D2125"/>
-          <w:sz w:val="23"/>
-          <w:szCs w:val="23"/>
-          <w:lang w:eastAsia="fr-FR"/>
-        </w:rPr>
-        <w:t xml:space="preserve">” par le numéro </w:t>
-      </w:r>
-      <w:proofErr w:type="spellStart"/>
-      <w:r>
-        <w:rPr>
-          <w:rFonts w:ascii="Segoe UI" w:eastAsia="Times New Roman" w:hAnsi="Segoe UI" w:cs="Segoe UI"/>
-          <w:color w:val="1D2125"/>
-          <w:sz w:val="23"/>
-          <w:szCs w:val="23"/>
-          <w:lang w:eastAsia="fr-FR"/>
-        </w:rPr>
-        <w:t>isbn</w:t>
-      </w:r>
-      <w:proofErr w:type="spellEnd"/>
-      <w:r>
-        <w:rPr>
-          <w:rFonts w:ascii="Segoe UI" w:eastAsia="Times New Roman" w:hAnsi="Segoe UI" w:cs="Segoe UI"/>
-          <w:color w:val="1D2125"/>
-          <w:sz w:val="23"/>
-          <w:szCs w:val="23"/>
-          <w:lang w:eastAsia="fr-FR"/>
-        </w:rPr>
-        <w:t xml:space="preserve"> du livre concerné)</w:t>
+        <w:t>Chaque page HTML de détail est nommée ainsi : isbn.html (en remplaçant “isbn” par le numéro isbn du livre concerné)</w:t>
       </w:r>
       <w:r>
         <w:rPr>
@@ -1524,29 +1446,7 @@
           <w:szCs w:val="23"/>
           <w:lang w:eastAsia="fr-FR"/>
         </w:rPr>
-        <w:t xml:space="preserve">Le numéro </w:t>
-      </w:r>
-      <w:proofErr w:type="spellStart"/>
-      <w:r>
-        <w:rPr>
-          <w:rFonts w:ascii="Segoe UI" w:eastAsia="Times New Roman" w:hAnsi="Segoe UI" w:cs="Segoe UI"/>
-          <w:color w:val="1D2125"/>
-          <w:sz w:val="23"/>
-          <w:szCs w:val="23"/>
-          <w:lang w:eastAsia="fr-FR"/>
-        </w:rPr>
-        <w:t>isbn</w:t>
-      </w:r>
-      <w:proofErr w:type="spellEnd"/>
-      <w:r>
-        <w:rPr>
-          <w:rFonts w:ascii="Segoe UI" w:eastAsia="Times New Roman" w:hAnsi="Segoe UI" w:cs="Segoe UI"/>
-          <w:color w:val="1D2125"/>
-          <w:sz w:val="23"/>
-          <w:szCs w:val="23"/>
-          <w:lang w:eastAsia="fr-FR"/>
-        </w:rPr>
-        <w:t>, le titre</w:t>
+        <w:t>Le numéro isbn, le titre</w:t>
       </w:r>
       <w:r>
         <w:rPr>
@@ -1838,29 +1738,7 @@
           <w:szCs w:val="23"/>
           <w:lang w:eastAsia="fr-FR"/>
         </w:rPr>
-        <w:t xml:space="preserve">Elles doivent être nommées avec </w:t>
-      </w:r>
-      <w:proofErr w:type="spellStart"/>
-      <w:r>
-        <w:rPr>
-          <w:rFonts w:ascii="Segoe UI" w:eastAsia="Times New Roman" w:hAnsi="Segoe UI" w:cs="Segoe UI"/>
-          <w:color w:val="1D2125"/>
-          <w:sz w:val="23"/>
-          <w:szCs w:val="23"/>
-          <w:lang w:eastAsia="fr-FR"/>
-        </w:rPr>
-        <w:t>l'isbn</w:t>
-      </w:r>
-      <w:proofErr w:type="spellEnd"/>
-      <w:r>
-        <w:rPr>
-          <w:rFonts w:ascii="Segoe UI" w:eastAsia="Times New Roman" w:hAnsi="Segoe UI" w:cs="Segoe UI"/>
-          <w:color w:val="1D2125"/>
-          <w:sz w:val="23"/>
-          <w:szCs w:val="23"/>
-          <w:lang w:eastAsia="fr-FR"/>
-        </w:rPr>
-        <w:t xml:space="preserve"> (comme pour la page de détail)</w:t>
+        <w:t>Elles doivent être nommées avec l'isbn (comme pour la page de détail)</w:t>
       </w:r>
       <w:r>
         <w:rPr>
@@ -2164,17 +2042,8 @@
           <w:rFonts w:ascii="Segoe UI" w:eastAsia="Segoe UI" w:hAnsi="Segoe UI" w:cs="Segoe UI"/>
           <w:color w:val="1D2125"/>
         </w:rPr>
-        <w:t>Remplacez les noms de toutes vos pages .html par .</w:t>
-      </w:r>
-      <w:proofErr w:type="spellStart"/>
-      <w:r>
-        <w:rPr>
-          <w:rFonts w:ascii="Segoe UI" w:eastAsia="Segoe UI" w:hAnsi="Segoe UI" w:cs="Segoe UI"/>
-          <w:color w:val="1D2125"/>
-        </w:rPr>
-        <w:t>php</w:t>
-      </w:r>
-      <w:proofErr w:type="spellEnd"/>
+        <w:t>Remplacez les noms de toutes vos pages .html par .php</w:t>
+      </w:r>
       <w:r>
         <w:rPr>
           <w:rFonts w:ascii="Segoe UI" w:eastAsia="Segoe UI" w:hAnsi="Segoe UI" w:cs="Segoe UI"/>
@@ -2208,49 +2077,8 @@
           <w:rFonts w:ascii="Segoe UI" w:eastAsia="Segoe UI" w:hAnsi="Segoe UI" w:cs="Segoe UI"/>
           <w:color w:val="1D2125"/>
         </w:rPr>
-        <w:t xml:space="preserve">Utilisez la fonction </w:t>
-      </w:r>
-      <w:proofErr w:type="spellStart"/>
-      <w:r>
-        <w:rPr>
-          <w:rFonts w:ascii="Segoe UI" w:eastAsia="Segoe UI" w:hAnsi="Segoe UI" w:cs="Segoe UI"/>
-          <w:color w:val="1D2125"/>
-        </w:rPr>
-        <w:t>require</w:t>
-      </w:r>
-      <w:proofErr w:type="spellEnd"/>
-      <w:r>
-        <w:rPr>
-          <w:rFonts w:ascii="Segoe UI" w:eastAsia="Segoe UI" w:hAnsi="Segoe UI" w:cs="Segoe UI"/>
-          <w:color w:val="1D2125"/>
-        </w:rPr>
-        <w:t xml:space="preserve"> en </w:t>
-      </w:r>
-      <w:proofErr w:type="spellStart"/>
-      <w:r>
-        <w:rPr>
-          <w:rFonts w:ascii="Segoe UI" w:eastAsia="Segoe UI" w:hAnsi="Segoe UI" w:cs="Segoe UI"/>
-          <w:color w:val="1D2125"/>
-        </w:rPr>
-        <w:t>php</w:t>
-      </w:r>
-      <w:proofErr w:type="spellEnd"/>
-      <w:r>
-        <w:rPr>
-          <w:rFonts w:ascii="Segoe UI" w:eastAsia="Segoe UI" w:hAnsi="Segoe UI" w:cs="Segoe UI"/>
-          <w:color w:val="1D2125"/>
-        </w:rPr>
-        <w:t xml:space="preserve"> (comme dans le TP PHP 2) pour éviter de faire des copier/coller du header et du </w:t>
-      </w:r>
-      <w:proofErr w:type="spellStart"/>
-      <w:r>
-        <w:rPr>
-          <w:rFonts w:ascii="Segoe UI" w:eastAsia="Segoe UI" w:hAnsi="Segoe UI" w:cs="Segoe UI"/>
-          <w:color w:val="1D2125"/>
-        </w:rPr>
-        <w:t>footer</w:t>
-      </w:r>
-      <w:proofErr w:type="spellEnd"/>
+        <w:t>Utilisez la fonction require en php (comme dans le TP PHP 2) pour éviter de faire des copier/coller du header et du footer</w:t>
+      </w:r>
       <w:r>
         <w:rPr>
           <w:rFonts w:ascii="Segoe UI" w:eastAsia="Segoe UI" w:hAnsi="Segoe UI" w:cs="Segoe UI"/>
@@ -2272,22 +2100,6 @@
         </w:rPr>
         <w:t xml:space="preserve"> </w:t>
       </w:r>
-      <w:r>
-        <w:rPr>
-          <w:rFonts w:ascii="Segoe UI Emoji" w:eastAsia="Libre Franklin" w:hAnsi="Segoe UI Emoji" w:cs="Segoe UI Emoji"/>
-          <w:color w:val="FF0000"/>
-        </w:rPr>
-        <w:t xml:space="preserve">manque le </w:t>
-      </w:r>
-      <w:proofErr w:type="spellStart"/>
-      <w:r>
-        <w:rPr>
-          <w:rFonts w:ascii="Segoe UI Emoji" w:eastAsia="Libre Franklin" w:hAnsi="Segoe UI Emoji" w:cs="Segoe UI Emoji"/>
-          <w:color w:val="FF0000"/>
-        </w:rPr>
-        <w:t>footer</w:t>
-      </w:r>
-      <w:proofErr w:type="spellEnd"/>
     </w:p>
     <w:p>
       <w:pPr>
@@ -2307,33 +2119,8 @@
           <w:rFonts w:ascii="Segoe UI" w:eastAsia="Segoe UI" w:hAnsi="Segoe UI" w:cs="Segoe UI"/>
           <w:color w:val="1D2125"/>
         </w:rPr>
-        <w:t xml:space="preserve">Donc création d'un fichier </w:t>
-      </w:r>
-      <w:proofErr w:type="spellStart"/>
-      <w:r>
-        <w:rPr>
-          <w:rFonts w:ascii="Segoe UI" w:eastAsia="Segoe UI" w:hAnsi="Segoe UI" w:cs="Segoe UI"/>
-          <w:color w:val="1D2125"/>
-        </w:rPr>
-        <w:t>header.php</w:t>
-      </w:r>
-      <w:proofErr w:type="spellEnd"/>
-      <w:r>
-        <w:rPr>
-          <w:rFonts w:ascii="Segoe UI" w:eastAsia="Segoe UI" w:hAnsi="Segoe UI" w:cs="Segoe UI"/>
-          <w:color w:val="1D2125"/>
-        </w:rPr>
-        <w:t xml:space="preserve"> et d'un fichier </w:t>
-      </w:r>
-      <w:proofErr w:type="spellStart"/>
-      <w:r>
-        <w:rPr>
-          <w:rFonts w:ascii="Segoe UI" w:eastAsia="Segoe UI" w:hAnsi="Segoe UI" w:cs="Segoe UI"/>
-          <w:color w:val="1D2125"/>
-        </w:rPr>
-        <w:t>footer.php</w:t>
-      </w:r>
-      <w:proofErr w:type="spellEnd"/>
+        <w:t>Donc création d'un fichier header.php et d'un fichier footer.php</w:t>
+      </w:r>
       <w:r>
         <w:rPr>
           <w:rFonts w:ascii="Segoe UI" w:eastAsia="Segoe UI" w:hAnsi="Segoe UI" w:cs="Segoe UI"/>
@@ -2367,39 +2154,7 @@
           <w:rFonts w:ascii="Segoe UI" w:eastAsia="Segoe UI" w:hAnsi="Segoe UI" w:cs="Segoe UI"/>
           <w:color w:val="1D2125"/>
         </w:rPr>
-        <w:t xml:space="preserve">Ajoutez une connexion (et déconnexion) à votre base de données en PHP (créer la base dans </w:t>
-      </w:r>
-      <w:proofErr w:type="spellStart"/>
-      <w:r>
-        <w:rPr>
-          <w:rFonts w:ascii="Segoe UI" w:eastAsia="Segoe UI" w:hAnsi="Segoe UI" w:cs="Segoe UI"/>
-          <w:color w:val="1D2125"/>
-        </w:rPr>
-        <w:t>phpmyadmin</w:t>
-      </w:r>
-      <w:proofErr w:type="spellEnd"/>
-      <w:r>
-        <w:rPr>
-          <w:rFonts w:ascii="Segoe UI" w:eastAsia="Segoe UI" w:hAnsi="Segoe UI" w:cs="Segoe UI"/>
-          <w:color w:val="1D2125"/>
-        </w:rPr>
-        <w:t xml:space="preserve"> avec le fichier </w:t>
-      </w:r>
-      <w:proofErr w:type="spellStart"/>
-      <w:r>
-        <w:rPr>
-          <w:rFonts w:ascii="Segoe UI" w:eastAsia="Segoe UI" w:hAnsi="Segoe UI" w:cs="Segoe UI"/>
-          <w:color w:val="1D2125"/>
-        </w:rPr>
-        <w:t>bibliotheque-script.sql</w:t>
-      </w:r>
-      <w:proofErr w:type="spellEnd"/>
-      <w:r>
-        <w:rPr>
-          <w:rFonts w:ascii="Segoe UI" w:eastAsia="Segoe UI" w:hAnsi="Segoe UI" w:cs="Segoe UI"/>
-          <w:color w:val="1D2125"/>
-        </w:rPr>
-        <w:t xml:space="preserve"> du cours de base de données)</w:t>
+        <w:t>Ajoutez une connexion (et déconnexion) à votre base de données en PHP (créer la base dans phpmyadmin avec le fichier bibliotheque-script.sql du cours de base de données)</w:t>
       </w:r>
       <w:r>
         <w:rPr>
@@ -2427,49 +2182,8 @@
           <w:rFonts w:ascii="Segoe UI" w:eastAsia="Segoe UI" w:hAnsi="Segoe UI" w:cs="Segoe UI"/>
           <w:color w:val="FF0000"/>
         </w:rPr>
-        <w:t xml:space="preserve"> le code du </w:t>
-      </w:r>
-      <w:proofErr w:type="spellStart"/>
-      <w:r>
-        <w:rPr>
-          <w:rFonts w:ascii="Segoe UI" w:eastAsia="Segoe UI" w:hAnsi="Segoe UI" w:cs="Segoe UI"/>
-          <w:color w:val="FF0000"/>
-        </w:rPr>
-        <w:t>tp</w:t>
-      </w:r>
-      <w:proofErr w:type="spellEnd"/>
-      <w:r>
-        <w:rPr>
-          <w:rFonts w:ascii="Segoe UI" w:eastAsia="Segoe UI" w:hAnsi="Segoe UI" w:cs="Segoe UI"/>
-          <w:color w:val="FF0000"/>
-        </w:rPr>
         <w:t xml:space="preserve"> </w:t>
       </w:r>
-      <w:proofErr w:type="spellStart"/>
-      <w:r>
-        <w:rPr>
-          <w:rFonts w:ascii="Segoe UI" w:eastAsia="Segoe UI" w:hAnsi="Segoe UI" w:cs="Segoe UI"/>
-          <w:color w:val="FF0000"/>
-        </w:rPr>
-        <w:t>php</w:t>
-      </w:r>
-      <w:proofErr w:type="spellEnd"/>
-      <w:r>
-        <w:rPr>
-          <w:rFonts w:ascii="Segoe UI" w:eastAsia="Segoe UI" w:hAnsi="Segoe UI" w:cs="Segoe UI"/>
-          <w:color w:val="FF0000"/>
-        </w:rPr>
-        <w:t xml:space="preserve"> </w:t>
-      </w:r>
-      <w:proofErr w:type="spellStart"/>
-      <w:r>
-        <w:rPr>
-          <w:rFonts w:ascii="Segoe UI" w:eastAsia="Segoe UI" w:hAnsi="Segoe UI" w:cs="Segoe UI"/>
-          <w:color w:val="FF0000"/>
-        </w:rPr>
-        <w:t>connect</w:t>
-      </w:r>
-      <w:proofErr w:type="spellEnd"/>
     </w:p>
     <w:p>
       <w:pPr>
@@ -2510,71 +2224,7 @@
           <w:rFonts w:ascii="Segoe UI" w:eastAsia="Segoe UI" w:hAnsi="Segoe UI" w:cs="Segoe UI"/>
           <w:color w:val="1D2125"/>
         </w:rPr>
-        <w:t xml:space="preserve">Création de deux fichiers </w:t>
-      </w:r>
-      <w:proofErr w:type="spellStart"/>
-      <w:r>
-        <w:rPr>
-          <w:rFonts w:ascii="Segoe UI" w:eastAsia="Segoe UI" w:hAnsi="Segoe UI" w:cs="Segoe UI"/>
-          <w:color w:val="1D2125"/>
-        </w:rPr>
-        <w:t>connexion_bdd.php</w:t>
-      </w:r>
-      <w:proofErr w:type="spellEnd"/>
-      <w:r>
-        <w:rPr>
-          <w:rFonts w:ascii="Segoe UI" w:eastAsia="Segoe UI" w:hAnsi="Segoe UI" w:cs="Segoe UI"/>
-          <w:color w:val="1D2125"/>
-        </w:rPr>
-        <w:t xml:space="preserve"> (à inclure dans </w:t>
-      </w:r>
-      <w:proofErr w:type="spellStart"/>
-      <w:r>
-        <w:rPr>
-          <w:rFonts w:ascii="Segoe UI" w:eastAsia="Segoe UI" w:hAnsi="Segoe UI" w:cs="Segoe UI"/>
-          <w:color w:val="1D2125"/>
-        </w:rPr>
-        <w:t>header.php</w:t>
-      </w:r>
-      <w:proofErr w:type="spellEnd"/>
-      <w:r>
-        <w:rPr>
-          <w:rFonts w:ascii="Segoe UI" w:eastAsia="Segoe UI" w:hAnsi="Segoe UI" w:cs="Segoe UI"/>
-          <w:color w:val="1D2125"/>
-        </w:rPr>
-        <w:t xml:space="preserve">) et </w:t>
-      </w:r>
-      <w:proofErr w:type="spellStart"/>
-      <w:r>
-        <w:rPr>
-          <w:rFonts w:ascii="Segoe UI" w:eastAsia="Segoe UI" w:hAnsi="Segoe UI" w:cs="Segoe UI"/>
-          <w:color w:val="1D2125"/>
-        </w:rPr>
-        <w:t>deconnexion_bdd.php</w:t>
-      </w:r>
-      <w:proofErr w:type="spellEnd"/>
-      <w:r>
-        <w:rPr>
-          <w:rFonts w:ascii="Segoe UI" w:eastAsia="Segoe UI" w:hAnsi="Segoe UI" w:cs="Segoe UI"/>
-          <w:color w:val="1D2125"/>
-        </w:rPr>
-        <w:t xml:space="preserve"> (à inclure dans </w:t>
-      </w:r>
-      <w:proofErr w:type="spellStart"/>
-      <w:r>
-        <w:rPr>
-          <w:rFonts w:ascii="Segoe UI" w:eastAsia="Segoe UI" w:hAnsi="Segoe UI" w:cs="Segoe UI"/>
-          <w:color w:val="1D2125"/>
-        </w:rPr>
-        <w:t>footer.php</w:t>
-      </w:r>
-      <w:proofErr w:type="spellEnd"/>
-      <w:r>
-        <w:rPr>
-          <w:rFonts w:ascii="Segoe UI" w:eastAsia="Segoe UI" w:hAnsi="Segoe UI" w:cs="Segoe UI"/>
-          <w:color w:val="1D2125"/>
-        </w:rPr>
-        <w:t>)</w:t>
+        <w:t>Création de deux fichiers connexion_bdd.php (à inclure dans header.php) et deconnexion_bdd.php (à inclure dans footer.php)</w:t>
       </w:r>
       <w:r>
         <w:rPr>
@@ -2632,6 +2282,20 @@
         </w:rPr>
         <w:t>Elle doit être identique à l'étape 3, c'est à dire afficher la liste des livres. Mais les données doivent maintenant être récupérées directement de la base de données.</w:t>
       </w:r>
+      <w:r>
+        <w:rPr>
+          <w:rFonts w:ascii="Segoe UI Emoji" w:eastAsia="Libre Franklin" w:hAnsi="Segoe UI Emoji" w:cs="Segoe UI Emoji"/>
+          <w:color w:val="666666"/>
+        </w:rPr>
+        <w:t xml:space="preserve"> </w:t>
+      </w:r>
+      <w:r>
+        <w:rPr>
+          <w:rFonts w:ascii="Segoe UI Emoji" w:eastAsia="Libre Franklin" w:hAnsi="Segoe UI Emoji" w:cs="Segoe UI Emoji"/>
+          <w:color w:val="666666"/>
+        </w:rPr>
+        <w:t>✅</w:t>
+      </w:r>
     </w:p>
     <w:p>
       <w:pPr>
@@ -2725,39 +2389,7 @@
           <w:rFonts w:ascii="Segoe UI" w:eastAsia="Segoe UI" w:hAnsi="Segoe UI" w:cs="Segoe UI"/>
           <w:color w:val="1D2125"/>
         </w:rPr>
-        <w:t xml:space="preserve"> le 20 décembre au soir. Vous devez joindre avec le site un export de votre base de données (sur </w:t>
-      </w:r>
-      <w:proofErr w:type="spellStart"/>
-      <w:r>
-        <w:rPr>
-          <w:rFonts w:ascii="Segoe UI" w:eastAsia="Segoe UI" w:hAnsi="Segoe UI" w:cs="Segoe UI"/>
-          <w:color w:val="1D2125"/>
-        </w:rPr>
-        <w:t>phpmyadmin</w:t>
-      </w:r>
-      <w:proofErr w:type="spellEnd"/>
-      <w:r>
-        <w:rPr>
-          <w:rFonts w:ascii="Segoe UI" w:eastAsia="Segoe UI" w:hAnsi="Segoe UI" w:cs="Segoe UI"/>
-          <w:color w:val="1D2125"/>
-        </w:rPr>
-        <w:t xml:space="preserve"> sélectionnez votre base, aller dans l'onglet Export puis cliquez sur le bouton envoyer, enregistrez le texte dans un fichier </w:t>
-      </w:r>
-      <w:proofErr w:type="spellStart"/>
-      <w:r>
-        <w:rPr>
-          <w:rFonts w:ascii="Segoe UI" w:eastAsia="Segoe UI" w:hAnsi="Segoe UI" w:cs="Segoe UI"/>
-          <w:color w:val="1D2125"/>
-        </w:rPr>
-        <w:t>dump.sql</w:t>
-      </w:r>
-      <w:proofErr w:type="spellEnd"/>
-      <w:r>
-        <w:rPr>
-          <w:rFonts w:ascii="Segoe UI" w:eastAsia="Segoe UI" w:hAnsi="Segoe UI" w:cs="Segoe UI"/>
-          <w:color w:val="1D2125"/>
-        </w:rPr>
-        <w:t>)</w:t>
+        <w:t> le 20 décembre au soir. Vous devez joindre avec le site un export de votre base de données (sur phpmyadmin sélectionnez votre base, aller dans l'onglet Export puis cliquez sur le bouton envoyer, enregistrez le texte dans un fichier dump.sql)</w:t>
       </w:r>
     </w:p>
     <w:p>

--- a/Autres/Etapes_projet.docx
+++ b/Autres/Etapes_projet.docx
@@ -209,6 +209,7 @@
         <w:t xml:space="preserve">La ou les polices de caractère que vous utiliserez sur le site (aide : </w:t>
       </w:r>
       <w:hyperlink r:id="rId5">
+        <w:proofErr w:type="spellStart"/>
         <w:r>
           <w:rPr>
             <w:rStyle w:val="Lienhypertexte"/>
@@ -218,6 +219,7 @@
           </w:rPr>
           <w:t>DaFont</w:t>
         </w:r>
+        <w:proofErr w:type="spellEnd"/>
       </w:hyperlink>
       <w:r>
         <w:rPr>
@@ -643,7 +645,23 @@
           <w:rFonts w:ascii="Segoe UI" w:eastAsia="Segoe UI" w:hAnsi="Segoe UI" w:cs="Segoe UI"/>
           <w:color w:val="1D2125"/>
         </w:rPr>
-        <w:t xml:space="preserve"> et liez le au fichier style.css à l'aide d'une balise link.</w:t>
+        <w:t xml:space="preserve"> et liez le au fichier style.css à l'aide d'une balise </w:t>
+      </w:r>
+      <w:proofErr w:type="spellStart"/>
+      <w:r>
+        <w:rPr>
+          <w:rFonts w:ascii="Segoe UI" w:eastAsia="Segoe UI" w:hAnsi="Segoe UI" w:cs="Segoe UI"/>
+          <w:color w:val="1D2125"/>
+        </w:rPr>
+        <w:t>link</w:t>
+      </w:r>
+      <w:proofErr w:type="spellEnd"/>
+      <w:r>
+        <w:rPr>
+          <w:rFonts w:ascii="Segoe UI" w:eastAsia="Segoe UI" w:hAnsi="Segoe UI" w:cs="Segoe UI"/>
+          <w:color w:val="1D2125"/>
+        </w:rPr>
+        <w:t>.</w:t>
       </w:r>
       <w:r>
         <w:rPr>
@@ -815,7 +833,23 @@
           <w:rFonts w:ascii="Segoe UI" w:eastAsia="Segoe UI" w:hAnsi="Segoe UI" w:cs="Segoe UI"/>
           <w:color w:val="1D2125"/>
         </w:rPr>
-        <w:t>Utiliser le système des grilles ou des flexbox pour afficher les 10 livres. Chaque livre sera présenté avec la même structure.</w:t>
+        <w:t xml:space="preserve">Utiliser le système des grilles ou des </w:t>
+      </w:r>
+      <w:proofErr w:type="spellStart"/>
+      <w:r>
+        <w:rPr>
+          <w:rFonts w:ascii="Segoe UI" w:eastAsia="Segoe UI" w:hAnsi="Segoe UI" w:cs="Segoe UI"/>
+          <w:color w:val="1D2125"/>
+        </w:rPr>
+        <w:t>flexbox</w:t>
+      </w:r>
+      <w:proofErr w:type="spellEnd"/>
+      <w:r>
+        <w:rPr>
+          <w:rFonts w:ascii="Segoe UI" w:eastAsia="Segoe UI" w:hAnsi="Segoe UI" w:cs="Segoe UI"/>
+          <w:color w:val="1D2125"/>
+        </w:rPr>
+        <w:t xml:space="preserve"> pour afficher les 10 livres. Chaque livre sera présenté avec la même structure.</w:t>
       </w:r>
       <w:r>
         <w:rPr>
@@ -1307,7 +1341,51 @@
           <w:szCs w:val="23"/>
           <w:lang w:eastAsia="fr-FR"/>
         </w:rPr>
-        <w:t>Chaque page HTML de détail est nommée ainsi : isbn.html (en remplaçant “isbn” par le numéro isbn du livre concerné)</w:t>
+        <w:t>Chaque page HTML de détail est nommée ainsi : isbn.html (en remplaçant “</w:t>
+      </w:r>
+      <w:proofErr w:type="spellStart"/>
+      <w:r>
+        <w:rPr>
+          <w:rFonts w:ascii="Segoe UI" w:eastAsia="Times New Roman" w:hAnsi="Segoe UI" w:cs="Segoe UI"/>
+          <w:color w:val="1D2125"/>
+          <w:sz w:val="23"/>
+          <w:szCs w:val="23"/>
+          <w:lang w:eastAsia="fr-FR"/>
+        </w:rPr>
+        <w:t>isbn</w:t>
+      </w:r>
+      <w:proofErr w:type="spellEnd"/>
+      <w:r>
+        <w:rPr>
+          <w:rFonts w:ascii="Segoe UI" w:eastAsia="Times New Roman" w:hAnsi="Segoe UI" w:cs="Segoe UI"/>
+          <w:color w:val="1D2125"/>
+          <w:sz w:val="23"/>
+          <w:szCs w:val="23"/>
+          <w:lang w:eastAsia="fr-FR"/>
+        </w:rPr>
+        <w:t xml:space="preserve">” par le numéro </w:t>
+      </w:r>
+      <w:proofErr w:type="spellStart"/>
+      <w:r>
+        <w:rPr>
+          <w:rFonts w:ascii="Segoe UI" w:eastAsia="Times New Roman" w:hAnsi="Segoe UI" w:cs="Segoe UI"/>
+          <w:color w:val="1D2125"/>
+          <w:sz w:val="23"/>
+          <w:szCs w:val="23"/>
+          <w:lang w:eastAsia="fr-FR"/>
+        </w:rPr>
+        <w:t>isbn</w:t>
+      </w:r>
+      <w:proofErr w:type="spellEnd"/>
+      <w:r>
+        <w:rPr>
+          <w:rFonts w:ascii="Segoe UI" w:eastAsia="Times New Roman" w:hAnsi="Segoe UI" w:cs="Segoe UI"/>
+          <w:color w:val="1D2125"/>
+          <w:sz w:val="23"/>
+          <w:szCs w:val="23"/>
+          <w:lang w:eastAsia="fr-FR"/>
+        </w:rPr>
+        <w:t xml:space="preserve"> du livre concerné)</w:t>
       </w:r>
       <w:r>
         <w:rPr>
@@ -1446,7 +1524,29 @@
           <w:szCs w:val="23"/>
           <w:lang w:eastAsia="fr-FR"/>
         </w:rPr>
-        <w:t>Le numéro isbn, le titre</w:t>
+        <w:t xml:space="preserve">Le numéro </w:t>
+      </w:r>
+      <w:proofErr w:type="spellStart"/>
+      <w:r>
+        <w:rPr>
+          <w:rFonts w:ascii="Segoe UI" w:eastAsia="Times New Roman" w:hAnsi="Segoe UI" w:cs="Segoe UI"/>
+          <w:color w:val="1D2125"/>
+          <w:sz w:val="23"/>
+          <w:szCs w:val="23"/>
+          <w:lang w:eastAsia="fr-FR"/>
+        </w:rPr>
+        <w:t>isbn</w:t>
+      </w:r>
+      <w:proofErr w:type="spellEnd"/>
+      <w:r>
+        <w:rPr>
+          <w:rFonts w:ascii="Segoe UI" w:eastAsia="Times New Roman" w:hAnsi="Segoe UI" w:cs="Segoe UI"/>
+          <w:color w:val="1D2125"/>
+          <w:sz w:val="23"/>
+          <w:szCs w:val="23"/>
+          <w:lang w:eastAsia="fr-FR"/>
+        </w:rPr>
+        <w:t>, le titre</w:t>
       </w:r>
       <w:r>
         <w:rPr>
@@ -1738,7 +1838,29 @@
           <w:szCs w:val="23"/>
           <w:lang w:eastAsia="fr-FR"/>
         </w:rPr>
-        <w:t>Elles doivent être nommées avec l'isbn (comme pour la page de détail)</w:t>
+        <w:t xml:space="preserve">Elles doivent être nommées avec </w:t>
+      </w:r>
+      <w:proofErr w:type="spellStart"/>
+      <w:r>
+        <w:rPr>
+          <w:rFonts w:ascii="Segoe UI" w:eastAsia="Times New Roman" w:hAnsi="Segoe UI" w:cs="Segoe UI"/>
+          <w:color w:val="1D2125"/>
+          <w:sz w:val="23"/>
+          <w:szCs w:val="23"/>
+          <w:lang w:eastAsia="fr-FR"/>
+        </w:rPr>
+        <w:t>l'isbn</w:t>
+      </w:r>
+      <w:proofErr w:type="spellEnd"/>
+      <w:r>
+        <w:rPr>
+          <w:rFonts w:ascii="Segoe UI" w:eastAsia="Times New Roman" w:hAnsi="Segoe UI" w:cs="Segoe UI"/>
+          <w:color w:val="1D2125"/>
+          <w:sz w:val="23"/>
+          <w:szCs w:val="23"/>
+          <w:lang w:eastAsia="fr-FR"/>
+        </w:rPr>
+        <w:t xml:space="preserve"> (comme pour la page de détail)</w:t>
       </w:r>
       <w:r>
         <w:rPr>
@@ -2042,8 +2164,17 @@
           <w:rFonts w:ascii="Segoe UI" w:eastAsia="Segoe UI" w:hAnsi="Segoe UI" w:cs="Segoe UI"/>
           <w:color w:val="1D2125"/>
         </w:rPr>
-        <w:t>Remplacez les noms de toutes vos pages .html par .php</w:t>
-      </w:r>
+        <w:t>Remplacez les noms de toutes vos pages .html par .</w:t>
+      </w:r>
+      <w:proofErr w:type="spellStart"/>
+      <w:r>
+        <w:rPr>
+          <w:rFonts w:ascii="Segoe UI" w:eastAsia="Segoe UI" w:hAnsi="Segoe UI" w:cs="Segoe UI"/>
+          <w:color w:val="1D2125"/>
+        </w:rPr>
+        <w:t>php</w:t>
+      </w:r>
+      <w:proofErr w:type="spellEnd"/>
       <w:r>
         <w:rPr>
           <w:rFonts w:ascii="Segoe UI" w:eastAsia="Segoe UI" w:hAnsi="Segoe UI" w:cs="Segoe UI"/>
@@ -2077,8 +2208,49 @@
           <w:rFonts w:ascii="Segoe UI" w:eastAsia="Segoe UI" w:hAnsi="Segoe UI" w:cs="Segoe UI"/>
           <w:color w:val="1D2125"/>
         </w:rPr>
-        <w:t>Utilisez la fonction require en php (comme dans le TP PHP 2) pour éviter de faire des copier/coller du header et du footer</w:t>
-      </w:r>
+        <w:t xml:space="preserve">Utilisez la fonction </w:t>
+      </w:r>
+      <w:proofErr w:type="spellStart"/>
+      <w:r>
+        <w:rPr>
+          <w:rFonts w:ascii="Segoe UI" w:eastAsia="Segoe UI" w:hAnsi="Segoe UI" w:cs="Segoe UI"/>
+          <w:color w:val="1D2125"/>
+        </w:rPr>
+        <w:t>require</w:t>
+      </w:r>
+      <w:proofErr w:type="spellEnd"/>
+      <w:r>
+        <w:rPr>
+          <w:rFonts w:ascii="Segoe UI" w:eastAsia="Segoe UI" w:hAnsi="Segoe UI" w:cs="Segoe UI"/>
+          <w:color w:val="1D2125"/>
+        </w:rPr>
+        <w:t xml:space="preserve"> en </w:t>
+      </w:r>
+      <w:proofErr w:type="spellStart"/>
+      <w:r>
+        <w:rPr>
+          <w:rFonts w:ascii="Segoe UI" w:eastAsia="Segoe UI" w:hAnsi="Segoe UI" w:cs="Segoe UI"/>
+          <w:color w:val="1D2125"/>
+        </w:rPr>
+        <w:t>php</w:t>
+      </w:r>
+      <w:proofErr w:type="spellEnd"/>
+      <w:r>
+        <w:rPr>
+          <w:rFonts w:ascii="Segoe UI" w:eastAsia="Segoe UI" w:hAnsi="Segoe UI" w:cs="Segoe UI"/>
+          <w:color w:val="1D2125"/>
+        </w:rPr>
+        <w:t xml:space="preserve"> (comme dans le TP PHP 2) pour éviter de faire des copier/coller du header et du </w:t>
+      </w:r>
+      <w:proofErr w:type="spellStart"/>
+      <w:r>
+        <w:rPr>
+          <w:rFonts w:ascii="Segoe UI" w:eastAsia="Segoe UI" w:hAnsi="Segoe UI" w:cs="Segoe UI"/>
+          <w:color w:val="1D2125"/>
+        </w:rPr>
+        <w:t>footer</w:t>
+      </w:r>
+      <w:proofErr w:type="spellEnd"/>
       <w:r>
         <w:rPr>
           <w:rFonts w:ascii="Segoe UI" w:eastAsia="Segoe UI" w:hAnsi="Segoe UI" w:cs="Segoe UI"/>
@@ -2119,8 +2291,33 @@
           <w:rFonts w:ascii="Segoe UI" w:eastAsia="Segoe UI" w:hAnsi="Segoe UI" w:cs="Segoe UI"/>
           <w:color w:val="1D2125"/>
         </w:rPr>
-        <w:t>Donc création d'un fichier header.php et d'un fichier footer.php</w:t>
-      </w:r>
+        <w:t xml:space="preserve">Donc création d'un fichier </w:t>
+      </w:r>
+      <w:proofErr w:type="spellStart"/>
+      <w:r>
+        <w:rPr>
+          <w:rFonts w:ascii="Segoe UI" w:eastAsia="Segoe UI" w:hAnsi="Segoe UI" w:cs="Segoe UI"/>
+          <w:color w:val="1D2125"/>
+        </w:rPr>
+        <w:t>header.php</w:t>
+      </w:r>
+      <w:proofErr w:type="spellEnd"/>
+      <w:r>
+        <w:rPr>
+          <w:rFonts w:ascii="Segoe UI" w:eastAsia="Segoe UI" w:hAnsi="Segoe UI" w:cs="Segoe UI"/>
+          <w:color w:val="1D2125"/>
+        </w:rPr>
+        <w:t xml:space="preserve"> et d'un fichier </w:t>
+      </w:r>
+      <w:proofErr w:type="spellStart"/>
+      <w:r>
+        <w:rPr>
+          <w:rFonts w:ascii="Segoe UI" w:eastAsia="Segoe UI" w:hAnsi="Segoe UI" w:cs="Segoe UI"/>
+          <w:color w:val="1D2125"/>
+        </w:rPr>
+        <w:t>footer.php</w:t>
+      </w:r>
+      <w:proofErr w:type="spellEnd"/>
       <w:r>
         <w:rPr>
           <w:rFonts w:ascii="Segoe UI" w:eastAsia="Segoe UI" w:hAnsi="Segoe UI" w:cs="Segoe UI"/>
@@ -2154,7 +2351,39 @@
           <w:rFonts w:ascii="Segoe UI" w:eastAsia="Segoe UI" w:hAnsi="Segoe UI" w:cs="Segoe UI"/>
           <w:color w:val="1D2125"/>
         </w:rPr>
-        <w:t>Ajoutez une connexion (et déconnexion) à votre base de données en PHP (créer la base dans phpmyadmin avec le fichier bibliotheque-script.sql du cours de base de données)</w:t>
+        <w:t xml:space="preserve">Ajoutez une connexion (et déconnexion) à votre base de données en PHP (créer la base dans </w:t>
+      </w:r>
+      <w:proofErr w:type="spellStart"/>
+      <w:r>
+        <w:rPr>
+          <w:rFonts w:ascii="Segoe UI" w:eastAsia="Segoe UI" w:hAnsi="Segoe UI" w:cs="Segoe UI"/>
+          <w:color w:val="1D2125"/>
+        </w:rPr>
+        <w:t>phpmyadmin</w:t>
+      </w:r>
+      <w:proofErr w:type="spellEnd"/>
+      <w:r>
+        <w:rPr>
+          <w:rFonts w:ascii="Segoe UI" w:eastAsia="Segoe UI" w:hAnsi="Segoe UI" w:cs="Segoe UI"/>
+          <w:color w:val="1D2125"/>
+        </w:rPr>
+        <w:t xml:space="preserve"> avec le fichier </w:t>
+      </w:r>
+      <w:proofErr w:type="spellStart"/>
+      <w:r>
+        <w:rPr>
+          <w:rFonts w:ascii="Segoe UI" w:eastAsia="Segoe UI" w:hAnsi="Segoe UI" w:cs="Segoe UI"/>
+          <w:color w:val="1D2125"/>
+        </w:rPr>
+        <w:t>bibliotheque-script.sql</w:t>
+      </w:r>
+      <w:proofErr w:type="spellEnd"/>
+      <w:r>
+        <w:rPr>
+          <w:rFonts w:ascii="Segoe UI" w:eastAsia="Segoe UI" w:hAnsi="Segoe UI" w:cs="Segoe UI"/>
+          <w:color w:val="1D2125"/>
+        </w:rPr>
+        <w:t xml:space="preserve"> du cours de base de données)</w:t>
       </w:r>
       <w:r>
         <w:rPr>
@@ -2224,7 +2453,71 @@
           <w:rFonts w:ascii="Segoe UI" w:eastAsia="Segoe UI" w:hAnsi="Segoe UI" w:cs="Segoe UI"/>
           <w:color w:val="1D2125"/>
         </w:rPr>
-        <w:t>Création de deux fichiers connexion_bdd.php (à inclure dans header.php) et deconnexion_bdd.php (à inclure dans footer.php)</w:t>
+        <w:t xml:space="preserve">Création de deux fichiers </w:t>
+      </w:r>
+      <w:proofErr w:type="spellStart"/>
+      <w:r>
+        <w:rPr>
+          <w:rFonts w:ascii="Segoe UI" w:eastAsia="Segoe UI" w:hAnsi="Segoe UI" w:cs="Segoe UI"/>
+          <w:color w:val="1D2125"/>
+        </w:rPr>
+        <w:t>connexion_bdd.php</w:t>
+      </w:r>
+      <w:proofErr w:type="spellEnd"/>
+      <w:r>
+        <w:rPr>
+          <w:rFonts w:ascii="Segoe UI" w:eastAsia="Segoe UI" w:hAnsi="Segoe UI" w:cs="Segoe UI"/>
+          <w:color w:val="1D2125"/>
+        </w:rPr>
+        <w:t xml:space="preserve"> (à inclure dans </w:t>
+      </w:r>
+      <w:proofErr w:type="spellStart"/>
+      <w:r>
+        <w:rPr>
+          <w:rFonts w:ascii="Segoe UI" w:eastAsia="Segoe UI" w:hAnsi="Segoe UI" w:cs="Segoe UI"/>
+          <w:color w:val="1D2125"/>
+        </w:rPr>
+        <w:t>header.php</w:t>
+      </w:r>
+      <w:proofErr w:type="spellEnd"/>
+      <w:r>
+        <w:rPr>
+          <w:rFonts w:ascii="Segoe UI" w:eastAsia="Segoe UI" w:hAnsi="Segoe UI" w:cs="Segoe UI"/>
+          <w:color w:val="1D2125"/>
+        </w:rPr>
+        <w:t xml:space="preserve">) et </w:t>
+      </w:r>
+      <w:proofErr w:type="spellStart"/>
+      <w:r>
+        <w:rPr>
+          <w:rFonts w:ascii="Segoe UI" w:eastAsia="Segoe UI" w:hAnsi="Segoe UI" w:cs="Segoe UI"/>
+          <w:color w:val="1D2125"/>
+        </w:rPr>
+        <w:t>deconnexion_bdd.php</w:t>
+      </w:r>
+      <w:proofErr w:type="spellEnd"/>
+      <w:r>
+        <w:rPr>
+          <w:rFonts w:ascii="Segoe UI" w:eastAsia="Segoe UI" w:hAnsi="Segoe UI" w:cs="Segoe UI"/>
+          <w:color w:val="1D2125"/>
+        </w:rPr>
+        <w:t xml:space="preserve"> (à inclure dans </w:t>
+      </w:r>
+      <w:proofErr w:type="spellStart"/>
+      <w:r>
+        <w:rPr>
+          <w:rFonts w:ascii="Segoe UI" w:eastAsia="Segoe UI" w:hAnsi="Segoe UI" w:cs="Segoe UI"/>
+          <w:color w:val="1D2125"/>
+        </w:rPr>
+        <w:t>footer.php</w:t>
+      </w:r>
+      <w:proofErr w:type="spellEnd"/>
+      <w:r>
+        <w:rPr>
+          <w:rFonts w:ascii="Segoe UI" w:eastAsia="Segoe UI" w:hAnsi="Segoe UI" w:cs="Segoe UI"/>
+          <w:color w:val="1D2125"/>
+        </w:rPr>
+        <w:t>)</w:t>
       </w:r>
       <w:r>
         <w:rPr>
@@ -2389,7 +2682,39 @@
           <w:rFonts w:ascii="Segoe UI" w:eastAsia="Segoe UI" w:hAnsi="Segoe UI" w:cs="Segoe UI"/>
           <w:color w:val="1D2125"/>
         </w:rPr>
-        <w:t> le 20 décembre au soir. Vous devez joindre avec le site un export de votre base de données (sur phpmyadmin sélectionnez votre base, aller dans l'onglet Export puis cliquez sur le bouton envoyer, enregistrez le texte dans un fichier dump.sql)</w:t>
+        <w:t xml:space="preserve"> le 20 décembre au soir. Vous devez joindre avec le site un export de votre base de données (sur </w:t>
+      </w:r>
+      <w:proofErr w:type="spellStart"/>
+      <w:r>
+        <w:rPr>
+          <w:rFonts w:ascii="Segoe UI" w:eastAsia="Segoe UI" w:hAnsi="Segoe UI" w:cs="Segoe UI"/>
+          <w:color w:val="1D2125"/>
+        </w:rPr>
+        <w:t>phpmyadmin</w:t>
+      </w:r>
+      <w:proofErr w:type="spellEnd"/>
+      <w:r>
+        <w:rPr>
+          <w:rFonts w:ascii="Segoe UI" w:eastAsia="Segoe UI" w:hAnsi="Segoe UI" w:cs="Segoe UI"/>
+          <w:color w:val="1D2125"/>
+        </w:rPr>
+        <w:t xml:space="preserve"> sélectionnez votre base, aller dans l'onglet Export puis cliquez sur le bouton envoyer, enregistrez le texte dans un fichier </w:t>
+      </w:r>
+      <w:proofErr w:type="spellStart"/>
+      <w:r>
+        <w:rPr>
+          <w:rFonts w:ascii="Segoe UI" w:eastAsia="Segoe UI" w:hAnsi="Segoe UI" w:cs="Segoe UI"/>
+          <w:color w:val="1D2125"/>
+        </w:rPr>
+        <w:t>dump.sql</w:t>
+      </w:r>
+      <w:proofErr w:type="spellEnd"/>
+      <w:r>
+        <w:rPr>
+          <w:rFonts w:ascii="Segoe UI" w:eastAsia="Segoe UI" w:hAnsi="Segoe UI" w:cs="Segoe UI"/>
+          <w:color w:val="1D2125"/>
+        </w:rPr>
+        <w:t>)</w:t>
       </w:r>
     </w:p>
     <w:p>
